--- a/QUANLYDIEM_C4.docx
+++ b/QUANLYDIEM_C4.docx
@@ -3070,7 +3070,7 @@
           <v:shape id="_x0000_i1025" type="#_x0000_t75" style="width:468pt;height:392.25pt" o:ole="">
             <v:imagedata r:id="rId9" o:title=""/>
           </v:shape>
-          <o:OLEObject Type="Embed" ProgID="Visio.Drawing.11" ShapeID="_x0000_i1025" DrawAspect="Content" ObjectID="_1414767876" r:id="rId10"/>
+          <o:OLEObject Type="Embed" ProgID="Visio.Drawing.11" ShapeID="_x0000_i1025" DrawAspect="Content" ObjectID="_1415145101" r:id="rId10"/>
         </w:object>
       </w:r>
     </w:p>
@@ -3113,7 +3113,23 @@
           <w:szCs w:val="26"/>
           <w:lang w:eastAsia="ja-JP"/>
         </w:rPr>
-        <w:t xml:space="preserve">Phân định 2 tiến trình </w:t>
+        <w:t>Phân đị</w:t>
+      </w:r>
+      <w:r>
+        <w:rPr>
+          <w:sz w:val="26"/>
+          <w:szCs w:val="26"/>
+          <w:lang w:eastAsia="ja-JP"/>
+        </w:rPr>
+        <w:t>nh</w:t>
+      </w:r>
+      <w:r>
+        <w:rPr>
+          <w:sz w:val="26"/>
+          <w:szCs w:val="26"/>
+          <w:lang w:eastAsia="ja-JP"/>
+        </w:rPr>
+        <w:t xml:space="preserve"> tiến trình </w:t>
       </w:r>
       <w:r>
         <w:rPr>
@@ -3130,16 +3146,7 @@
           <w:szCs w:val="26"/>
           <w:lang w:eastAsia="ja-JP"/>
         </w:rPr>
-        <w:t xml:space="preserve"> và </w:t>
-      </w:r>
-      <w:r>
-        <w:rPr>
-          <w:sz w:val="26"/>
-          <w:szCs w:val="26"/>
-          <w:u w:val="single"/>
-          <w:lang w:eastAsia="ja-JP"/>
-        </w:rPr>
-        <w:t>tính điểm tổng kết</w:t>
+        <w:t xml:space="preserve"> </w:t>
       </w:r>
     </w:p>
     <w:p>
@@ -3155,7 +3162,7 @@
           <v:shape id="_x0000_i1026" type="#_x0000_t75" style="width:467.25pt;height:573pt" o:ole="">
             <v:imagedata r:id="rId11" o:title=""/>
           </v:shape>
-          <o:OLEObject Type="Embed" ProgID="Visio.Drawing.11" ShapeID="_x0000_i1026" DrawAspect="Content" ObjectID="_1414767877" r:id="rId12"/>
+          <o:OLEObject Type="Embed" ProgID="Visio.Drawing.11" ShapeID="_x0000_i1026" DrawAspect="Content" ObjectID="_1415145102" r:id="rId12"/>
         </w:object>
       </w:r>
     </w:p>
@@ -3214,7 +3221,7 @@
           <v:shape id="_x0000_i1027" type="#_x0000_t75" style="width:468pt;height:431.25pt" o:ole="">
             <v:imagedata r:id="rId13" o:title=""/>
           </v:shape>
-          <o:OLEObject Type="Embed" ProgID="Visio.Drawing.11" ShapeID="_x0000_i1027" DrawAspect="Content" ObjectID="_1414767878" r:id="rId14"/>
+          <o:OLEObject Type="Embed" ProgID="Visio.Drawing.11" ShapeID="_x0000_i1027" DrawAspect="Content" ObjectID="_1415145103" r:id="rId14"/>
         </w:object>
       </w:r>
     </w:p>
@@ -3240,7 +3247,7 @@
           <v:shape id="_x0000_i1028" type="#_x0000_t75" style="width:467.25pt;height:573pt" o:ole="">
             <v:imagedata r:id="rId15" o:title=""/>
           </v:shape>
-          <o:OLEObject Type="Embed" ProgID="Visio.Drawing.11" ShapeID="_x0000_i1028" DrawAspect="Content" ObjectID="_1414767879" r:id="rId16"/>
+          <o:OLEObject Type="Embed" ProgID="Visio.Drawing.11" ShapeID="_x0000_i1028" DrawAspect="Content" ObjectID="_1415145104" r:id="rId16"/>
         </w:object>
       </w:r>
     </w:p>
@@ -3303,25 +3310,4333 @@
       <w:pPr>
         <w:pStyle w:val="ListParagraph"/>
         <w:numPr>
-          <w:ilvl w:val="1"/>
-          <w:numId w:val="3"/>
+          <w:ilvl w:val="0"/>
+          <w:numId w:val="11"/>
         </w:numPr>
-        <w:spacing w:before="120" w:after="120" w:line="26" w:lineRule="atLeast"/>
-        <w:jc w:val="both"/>
-        <w:outlineLvl w:val="2"/>
-        <w:rPr>
-          <w:b/>
-          <w:sz w:val="26"/>
-          <w:szCs w:val="26"/>
-        </w:rPr>
-      </w:pPr>
-      <w:r>
-        <w:rPr>
-          <w:b/>
-          <w:sz w:val="26"/>
-          <w:szCs w:val="26"/>
-        </w:rPr>
-        <w:t>Thiết kế form hiển thị</w:t>
+        <w:rPr>
+          <w:sz w:val="26"/>
+          <w:szCs w:val="26"/>
+        </w:rPr>
+      </w:pPr>
+      <w:r>
+        <w:rPr>
+          <w:sz w:val="26"/>
+          <w:szCs w:val="26"/>
+        </w:rPr>
+        <w:t xml:space="preserve">Thiết </w:t>
+      </w:r>
+      <w:r>
+        <w:rPr>
+          <w:sz w:val="26"/>
+          <w:szCs w:val="26"/>
+        </w:rPr>
+        <w:t>k</w:t>
+      </w:r>
+      <w:r>
+        <w:rPr>
+          <w:sz w:val="26"/>
+          <w:szCs w:val="26"/>
+        </w:rPr>
+        <w:t xml:space="preserve">ế </w:t>
+      </w:r>
+      <w:r>
+        <w:rPr>
+          <w:sz w:val="26"/>
+          <w:szCs w:val="26"/>
+        </w:rPr>
+        <w:t>f</w:t>
+      </w:r>
+      <w:r>
+        <w:rPr>
+          <w:sz w:val="26"/>
+          <w:szCs w:val="26"/>
+        </w:rPr>
+        <w:t>om thêm học sinh</w:t>
+      </w:r>
+    </w:p>
+    <w:p>
+      <w:pPr>
+        <w:rPr>
+          <w:sz w:val="26"/>
+          <w:szCs w:val="26"/>
+        </w:rPr>
+      </w:pPr>
+      <w:r>
+        <w:rPr>
+          <w:sz w:val="26"/>
+          <w:szCs w:val="26"/>
+        </w:rPr>
+        <w:t xml:space="preserve">      -     Tên Giao Diện : Thêm</w:t>
+      </w:r>
+      <w:r>
+        <w:rPr>
+          <w:sz w:val="26"/>
+          <w:szCs w:val="26"/>
+        </w:rPr>
+        <w:t xml:space="preserve"> mới</w:t>
+      </w:r>
+      <w:r>
+        <w:rPr>
+          <w:sz w:val="26"/>
+          <w:szCs w:val="26"/>
+        </w:rPr>
+        <w:t xml:space="preserve"> </w:t>
+      </w:r>
+      <w:r>
+        <w:rPr>
+          <w:sz w:val="26"/>
+          <w:szCs w:val="26"/>
+        </w:rPr>
+        <w:t>h</w:t>
+      </w:r>
+      <w:r>
+        <w:rPr>
+          <w:sz w:val="26"/>
+          <w:szCs w:val="26"/>
+        </w:rPr>
+        <w:t>ọc</w:t>
+      </w:r>
+      <w:r>
+        <w:rPr>
+          <w:sz w:val="26"/>
+          <w:szCs w:val="26"/>
+        </w:rPr>
+        <w:t xml:space="preserve"> s</w:t>
+      </w:r>
+      <w:r>
+        <w:rPr>
+          <w:sz w:val="26"/>
+          <w:szCs w:val="26"/>
+        </w:rPr>
+        <w:t>inh</w:t>
+      </w:r>
+    </w:p>
+    <w:p>
+      <w:pPr>
+        <w:numPr>
+          <w:ilvl w:val="0"/>
+          <w:numId w:val="8"/>
+        </w:numPr>
+        <w:spacing w:after="0" w:line="240" w:lineRule="auto"/>
+        <w:rPr>
+          <w:sz w:val="26"/>
+          <w:szCs w:val="26"/>
+        </w:rPr>
+      </w:pPr>
+      <w:r>
+        <w:rPr>
+          <w:sz w:val="26"/>
+          <w:szCs w:val="26"/>
+        </w:rPr>
+        <w:t xml:space="preserve">Chức Năng </w:t>
+      </w:r>
+      <w:r>
+        <w:rPr>
+          <w:sz w:val="26"/>
+          <w:szCs w:val="26"/>
+        </w:rPr>
+        <w:t>thêm mới thông tin hoc sinh</w:t>
+      </w:r>
+    </w:p>
+    <w:p>
+      <w:pPr>
+        <w:numPr>
+          <w:ilvl w:val="0"/>
+          <w:numId w:val="8"/>
+        </w:numPr>
+        <w:spacing w:after="0" w:line="240" w:lineRule="auto"/>
+        <w:rPr>
+          <w:sz w:val="26"/>
+          <w:szCs w:val="26"/>
+        </w:rPr>
+      </w:pPr>
+      <w:r>
+        <w:rPr>
+          <w:sz w:val="26"/>
+          <w:szCs w:val="26"/>
+        </w:rPr>
+        <w:t xml:space="preserve">Người sử dụng : </w:t>
+      </w:r>
+      <w:r>
+        <w:rPr>
+          <w:sz w:val="26"/>
+          <w:szCs w:val="26"/>
+        </w:rPr>
+        <w:t>Ban giám hiệu nhà trường</w:t>
+      </w:r>
+      <w:r>
+        <w:rPr>
+          <w:sz w:val="26"/>
+          <w:szCs w:val="26"/>
+        </w:rPr>
+        <w:t xml:space="preserve"> </w:t>
+      </w:r>
+    </w:p>
+    <w:p>
+      <w:pPr>
+        <w:numPr>
+          <w:ilvl w:val="0"/>
+          <w:numId w:val="8"/>
+        </w:numPr>
+        <w:spacing w:after="0" w:line="240" w:lineRule="auto"/>
+        <w:rPr>
+          <w:szCs w:val="26"/>
+        </w:rPr>
+      </w:pPr>
+      <w:r>
+        <w:rPr>
+          <w:sz w:val="26"/>
+          <w:szCs w:val="26"/>
+        </w:rPr>
+        <w:t xml:space="preserve">Tiền điều kiện : Đăng Nhập với quyền </w:t>
+      </w:r>
+      <w:r>
+        <w:rPr>
+          <w:sz w:val="26"/>
+          <w:szCs w:val="26"/>
+        </w:rPr>
+        <w:t>của ban giám hiệu nhà trường.</w:t>
+      </w:r>
+    </w:p>
+    <w:p>
+      <w:pPr>
+        <w:numPr>
+          <w:ilvl w:val="0"/>
+          <w:numId w:val="8"/>
+        </w:numPr>
+        <w:spacing w:after="0" w:line="240" w:lineRule="auto"/>
+        <w:rPr>
+          <w:szCs w:val="26"/>
+        </w:rPr>
+      </w:pPr>
+      <w:r>
+        <w:rPr>
+          <w:sz w:val="26"/>
+          <w:szCs w:val="26"/>
+        </w:rPr>
+        <w:t>Hậu đ</w:t>
+      </w:r>
+      <w:r>
+        <w:rPr>
+          <w:sz w:val="26"/>
+          <w:szCs w:val="26"/>
+        </w:rPr>
+        <w:t>i</w:t>
+      </w:r>
+      <w:r>
+        <w:rPr>
+          <w:sz w:val="26"/>
+          <w:szCs w:val="26"/>
+        </w:rPr>
+        <w:t>ều kiệ</w:t>
+      </w:r>
+      <w:r>
+        <w:rPr>
+          <w:sz w:val="26"/>
+          <w:szCs w:val="26"/>
+        </w:rPr>
+        <w:t xml:space="preserve">n </w:t>
+      </w:r>
+      <w:r>
+        <w:rPr>
+          <w:sz w:val="26"/>
+          <w:szCs w:val="26"/>
+        </w:rPr>
+        <w:t xml:space="preserve">: </w:t>
+      </w:r>
+      <w:r>
+        <w:rPr>
+          <w:sz w:val="26"/>
+          <w:szCs w:val="26"/>
+        </w:rPr>
+        <w:t>Chương trình</w:t>
+      </w:r>
+      <w:r>
+        <w:rPr>
+          <w:sz w:val="26"/>
+          <w:szCs w:val="26"/>
+        </w:rPr>
+        <w:t xml:space="preserve"> thông báo thêm mới thông tin học sinh thành công</w:t>
+      </w:r>
+      <w:r>
+        <w:rPr>
+          <w:sz w:val="26"/>
+          <w:szCs w:val="26"/>
+        </w:rPr>
+        <w:t xml:space="preserve">. </w:t>
+      </w:r>
+      <w:r>
+        <w:rPr>
+          <w:sz w:val="26"/>
+          <w:szCs w:val="26"/>
+        </w:rPr>
+        <w:t>Hiển thị form để nhập  thông tin của học sinh mới.</w:t>
+      </w:r>
+      <w:r>
+        <w:rPr>
+          <w:szCs w:val="26"/>
+        </w:rPr>
+        <w:t xml:space="preserve"> </w:t>
+      </w:r>
+    </w:p>
+    <w:p>
+      <w:pPr>
+        <w:rPr>
+          <w:sz w:val="26"/>
+          <w:szCs w:val="26"/>
+        </w:rPr>
+      </w:pPr>
+    </w:p>
+    <w:p>
+      <w:pPr>
+        <w:rPr>
+          <w:noProof/>
+          <w:sz w:val="26"/>
+          <w:szCs w:val="26"/>
+        </w:rPr>
+      </w:pPr>
+      <w:r>
+        <w:rPr>
+          <w:noProof/>
+        </w:rPr>
+        <w:drawing>
+          <wp:inline distT="0" distB="0" distL="0" distR="0" wp14:anchorId="610A61B6" wp14:editId="66536C04">
+            <wp:extent cx="5943600" cy="3458845"/>
+            <wp:effectExtent l="0" t="0" r="0" b="8255"/>
+            <wp:docPr id="5" name="Picture 5"/>
+            <wp:cNvGraphicFramePr>
+              <a:graphicFrameLocks xmlns:a="http://schemas.openxmlformats.org/drawingml/2006/main" noChangeAspect="1"/>
+            </wp:cNvGraphicFramePr>
+            <a:graphic xmlns:a="http://schemas.openxmlformats.org/drawingml/2006/main">
+              <a:graphicData uri="http://schemas.openxmlformats.org/drawingml/2006/picture">
+                <pic:pic xmlns:pic="http://schemas.openxmlformats.org/drawingml/2006/picture">
+                  <pic:nvPicPr>
+                    <pic:cNvPr id="0" name=""/>
+                    <pic:cNvPicPr/>
+                  </pic:nvPicPr>
+                  <pic:blipFill>
+                    <a:blip r:embed="rId17"/>
+                    <a:stretch>
+                      <a:fillRect/>
+                    </a:stretch>
+                  </pic:blipFill>
+                  <pic:spPr>
+                    <a:xfrm>
+                      <a:off x="0" y="0"/>
+                      <a:ext cx="5943600" cy="3458845"/>
+                    </a:xfrm>
+                    <a:prstGeom prst="rect">
+                      <a:avLst/>
+                    </a:prstGeom>
+                  </pic:spPr>
+                </pic:pic>
+              </a:graphicData>
+            </a:graphic>
+          </wp:inline>
+        </w:drawing>
+      </w:r>
+    </w:p>
+    <w:p>
+      <w:pPr>
+        <w:rPr>
+          <w:sz w:val="26"/>
+          <w:szCs w:val="26"/>
+        </w:rPr>
+      </w:pPr>
+      <w:r>
+        <w:rPr>
+          <w:sz w:val="26"/>
+          <w:szCs w:val="26"/>
+        </w:rPr>
+        <w:t xml:space="preserve">Nút </w:t>
+      </w:r>
+      <w:r>
+        <w:rPr>
+          <w:sz w:val="26"/>
+          <w:szCs w:val="26"/>
+        </w:rPr>
+        <w:t>“Thêm mới”</w:t>
+      </w:r>
+      <w:r>
+        <w:rPr>
+          <w:sz w:val="26"/>
+          <w:szCs w:val="26"/>
+        </w:rPr>
+        <w:t xml:space="preserve"> : S</w:t>
+      </w:r>
+      <w:r>
+        <w:rPr>
+          <w:sz w:val="26"/>
+          <w:szCs w:val="26"/>
+        </w:rPr>
+        <w:t>a</w:t>
+      </w:r>
+      <w:r>
+        <w:rPr>
+          <w:sz w:val="26"/>
+          <w:szCs w:val="26"/>
+        </w:rPr>
+        <w:t xml:space="preserve">u </w:t>
+      </w:r>
+      <w:r>
+        <w:rPr>
+          <w:sz w:val="26"/>
+          <w:szCs w:val="26"/>
+        </w:rPr>
+        <w:t>khi</w:t>
+      </w:r>
+      <w:r>
+        <w:rPr>
+          <w:sz w:val="26"/>
+          <w:szCs w:val="26"/>
+        </w:rPr>
+        <w:t xml:space="preserve"> điền đầy đủ thông tin </w:t>
+      </w:r>
+      <w:r>
+        <w:rPr>
+          <w:sz w:val="26"/>
+          <w:szCs w:val="26"/>
+        </w:rPr>
+        <w:t xml:space="preserve"> về hoc sinh</w:t>
+      </w:r>
+      <w:r>
+        <w:rPr>
+          <w:sz w:val="26"/>
+          <w:szCs w:val="26"/>
+        </w:rPr>
+        <w:t xml:space="preserve">  khi ta nhấn nút </w:t>
+      </w:r>
+      <w:r>
+        <w:rPr>
+          <w:sz w:val="26"/>
+          <w:szCs w:val="26"/>
+        </w:rPr>
+        <w:t>“</w:t>
+      </w:r>
+      <w:r>
+        <w:rPr>
+          <w:sz w:val="26"/>
+          <w:szCs w:val="26"/>
+        </w:rPr>
+        <w:t xml:space="preserve">Thêm mới </w:t>
+      </w:r>
+      <w:r>
+        <w:rPr>
+          <w:sz w:val="26"/>
+          <w:szCs w:val="26"/>
+        </w:rPr>
+        <w:t>“</w:t>
+      </w:r>
+      <w:r>
+        <w:rPr>
+          <w:sz w:val="26"/>
+          <w:szCs w:val="26"/>
+        </w:rPr>
+        <w:t xml:space="preserve"> </w:t>
+      </w:r>
+      <w:r>
+        <w:rPr>
+          <w:sz w:val="26"/>
+          <w:szCs w:val="26"/>
+        </w:rPr>
+        <w:t xml:space="preserve">thì </w:t>
+      </w:r>
+      <w:r>
+        <w:rPr>
+          <w:sz w:val="26"/>
+          <w:szCs w:val="26"/>
+        </w:rPr>
+        <w:t xml:space="preserve">chương trình sẽ lưu thông của học sinh vào cơ sở dữ liệu </w:t>
+      </w:r>
+    </w:p>
+    <w:p>
+      <w:pPr>
+        <w:rPr>
+          <w:sz w:val="26"/>
+          <w:szCs w:val="26"/>
+        </w:rPr>
+      </w:pPr>
+      <w:r>
+        <w:rPr>
+          <w:sz w:val="26"/>
+          <w:szCs w:val="26"/>
+        </w:rPr>
+        <w:t xml:space="preserve">Nếu nhấn nút </w:t>
+      </w:r>
+      <w:r>
+        <w:rPr>
+          <w:sz w:val="26"/>
+          <w:szCs w:val="26"/>
+        </w:rPr>
+        <w:t>“</w:t>
+      </w:r>
+      <w:r>
+        <w:rPr>
+          <w:sz w:val="26"/>
+          <w:szCs w:val="26"/>
+        </w:rPr>
+        <w:t>Thêm mới</w:t>
+      </w:r>
+      <w:r>
+        <w:rPr>
+          <w:sz w:val="26"/>
+          <w:szCs w:val="26"/>
+        </w:rPr>
+        <w:t>”</w:t>
+      </w:r>
+      <w:r>
+        <w:rPr>
+          <w:sz w:val="26"/>
+          <w:szCs w:val="26"/>
+        </w:rPr>
+        <w:t xml:space="preserve"> m</w:t>
+      </w:r>
+      <w:r>
+        <w:rPr>
+          <w:sz w:val="26"/>
+          <w:szCs w:val="26"/>
+        </w:rPr>
+        <w:t>à</w:t>
+      </w:r>
+      <w:r>
+        <w:rPr>
+          <w:sz w:val="26"/>
+          <w:szCs w:val="26"/>
+        </w:rPr>
+        <w:t xml:space="preserve"> chưa nh</w:t>
+      </w:r>
+      <w:r>
+        <w:rPr>
+          <w:sz w:val="26"/>
+          <w:szCs w:val="26"/>
+        </w:rPr>
+        <w:t>ậ</w:t>
+      </w:r>
+      <w:r>
+        <w:rPr>
+          <w:sz w:val="26"/>
+          <w:szCs w:val="26"/>
+        </w:rPr>
+        <w:t xml:space="preserve">p đủ thông tin về Mã học sinh , Tên Học Sinh </w:t>
+      </w:r>
+      <w:r>
+        <w:rPr>
+          <w:sz w:val="26"/>
+          <w:szCs w:val="26"/>
+        </w:rPr>
+        <w:t xml:space="preserve">, Lớp học </w:t>
+      </w:r>
+      <w:r>
+        <w:rPr>
+          <w:sz w:val="26"/>
+          <w:szCs w:val="26"/>
+        </w:rPr>
+        <w:t xml:space="preserve">chương trình sẽ hiển thị thông báo lỗi cho người dùng </w:t>
+      </w:r>
+    </w:p>
+    <w:p>
+      <w:pPr>
+        <w:rPr>
+          <w:sz w:val="26"/>
+          <w:szCs w:val="26"/>
+        </w:rPr>
+      </w:pPr>
+      <w:r>
+        <w:rPr>
+          <w:sz w:val="26"/>
+          <w:szCs w:val="26"/>
+        </w:rPr>
+        <w:t xml:space="preserve">Nếu </w:t>
+      </w:r>
+      <w:r>
+        <w:rPr>
+          <w:sz w:val="26"/>
+          <w:szCs w:val="26"/>
+        </w:rPr>
+        <w:t>“</w:t>
+      </w:r>
+      <w:r>
+        <w:rPr>
+          <w:sz w:val="26"/>
+          <w:szCs w:val="26"/>
+        </w:rPr>
+        <w:t>Mã học sinh</w:t>
+      </w:r>
+      <w:r>
+        <w:rPr>
+          <w:sz w:val="26"/>
+          <w:szCs w:val="26"/>
+        </w:rPr>
+        <w:t>”</w:t>
+      </w:r>
+      <w:r>
+        <w:rPr>
+          <w:sz w:val="26"/>
+          <w:szCs w:val="26"/>
+        </w:rPr>
+        <w:t xml:space="preserve"> đã có trong CSDL thì chương trình sẽ thông báo lỗ</w:t>
+      </w:r>
+      <w:r>
+        <w:rPr>
+          <w:sz w:val="26"/>
+          <w:szCs w:val="26"/>
+        </w:rPr>
+        <w:t>i.</w:t>
+      </w:r>
+    </w:p>
+    <w:p>
+      <w:pPr>
+        <w:rPr>
+          <w:sz w:val="26"/>
+          <w:szCs w:val="26"/>
+        </w:rPr>
+      </w:pPr>
+      <w:r>
+        <w:rPr>
+          <w:sz w:val="26"/>
+          <w:szCs w:val="26"/>
+        </w:rPr>
+        <w:t xml:space="preserve">Nút </w:t>
+      </w:r>
+      <w:r>
+        <w:rPr>
+          <w:sz w:val="26"/>
+          <w:szCs w:val="26"/>
+        </w:rPr>
+        <w:t>“Nhập lại”</w:t>
+      </w:r>
+      <w:r>
+        <w:rPr>
+          <w:sz w:val="26"/>
+          <w:szCs w:val="26"/>
+        </w:rPr>
+        <w:t xml:space="preserve"> :Khi ta đang nhập thông tin mà ta phát hiện ta nhập sai thông tin ta có thể bấm nút </w:t>
+      </w:r>
+      <w:r>
+        <w:rPr>
+          <w:sz w:val="26"/>
+          <w:szCs w:val="26"/>
+        </w:rPr>
+        <w:t xml:space="preserve">“Nhập lại” </w:t>
+      </w:r>
+      <w:r>
+        <w:rPr>
+          <w:sz w:val="26"/>
+          <w:szCs w:val="26"/>
+        </w:rPr>
+        <w:t>để xoá các trường thông tin để nhập lại</w:t>
+      </w:r>
+      <w:r>
+        <w:rPr>
+          <w:sz w:val="26"/>
+          <w:szCs w:val="26"/>
+        </w:rPr>
+        <w:t>.</w:t>
+      </w:r>
+    </w:p>
+    <w:p>
+      <w:pPr>
+        <w:rPr>
+          <w:sz w:val="26"/>
+          <w:szCs w:val="26"/>
+        </w:rPr>
+      </w:pPr>
+      <w:r>
+        <w:rPr>
+          <w:sz w:val="26"/>
+          <w:szCs w:val="26"/>
+        </w:rPr>
+        <w:lastRenderedPageBreak/>
+        <w:t xml:space="preserve">Nút </w:t>
+      </w:r>
+      <w:r>
+        <w:rPr>
+          <w:sz w:val="26"/>
+          <w:szCs w:val="26"/>
+        </w:rPr>
+        <w:t>“Đóng”</w:t>
+      </w:r>
+      <w:r>
+        <w:rPr>
+          <w:sz w:val="26"/>
+          <w:szCs w:val="26"/>
+        </w:rPr>
+        <w:t xml:space="preserve"> : Nút này dùng để </w:t>
+      </w:r>
+      <w:r>
+        <w:rPr>
+          <w:sz w:val="26"/>
+          <w:szCs w:val="26"/>
+        </w:rPr>
+        <w:t>thoát form thêm mới học sinh.</w:t>
+      </w:r>
+      <w:r>
+        <w:rPr>
+          <w:sz w:val="26"/>
+          <w:szCs w:val="26"/>
+        </w:rPr>
+        <w:t xml:space="preserve">    </w:t>
+      </w:r>
+    </w:p>
+    <w:p>
+      <w:pPr>
+        <w:rPr>
+          <w:sz w:val="26"/>
+          <w:szCs w:val="26"/>
+        </w:rPr>
+      </w:pPr>
+      <w:r>
+        <w:rPr>
+          <w:sz w:val="26"/>
+          <w:szCs w:val="26"/>
+        </w:rPr>
+        <w:t xml:space="preserve">Biểu </w:t>
+      </w:r>
+      <w:r>
+        <w:rPr>
+          <w:sz w:val="26"/>
+          <w:szCs w:val="26"/>
+        </w:rPr>
+        <w:t>đ</w:t>
+      </w:r>
+      <w:r>
+        <w:rPr>
+          <w:sz w:val="26"/>
+          <w:szCs w:val="26"/>
+        </w:rPr>
+        <w:t xml:space="preserve">ồ </w:t>
+      </w:r>
+      <w:r>
+        <w:rPr>
+          <w:sz w:val="26"/>
+          <w:szCs w:val="26"/>
+        </w:rPr>
+        <w:t>t</w:t>
+      </w:r>
+      <w:r>
+        <w:rPr>
+          <w:sz w:val="26"/>
+          <w:szCs w:val="26"/>
+        </w:rPr>
+        <w:t xml:space="preserve">iến </w:t>
+      </w:r>
+      <w:r>
+        <w:rPr>
+          <w:sz w:val="26"/>
+          <w:szCs w:val="26"/>
+        </w:rPr>
+        <w:t>t</w:t>
+      </w:r>
+      <w:r>
+        <w:rPr>
+          <w:sz w:val="26"/>
+          <w:szCs w:val="26"/>
+        </w:rPr>
+        <w:t xml:space="preserve">rình </w:t>
+      </w:r>
+      <w:r>
+        <w:rPr>
+          <w:sz w:val="26"/>
+          <w:szCs w:val="26"/>
+        </w:rPr>
+        <w:t>h</w:t>
+      </w:r>
+      <w:r>
+        <w:rPr>
+          <w:sz w:val="26"/>
+          <w:szCs w:val="26"/>
+        </w:rPr>
+        <w:t xml:space="preserve">oạt </w:t>
+      </w:r>
+      <w:r>
+        <w:rPr>
+          <w:sz w:val="26"/>
+          <w:szCs w:val="26"/>
+        </w:rPr>
+        <w:t>đ</w:t>
+      </w:r>
+      <w:r>
+        <w:rPr>
+          <w:sz w:val="26"/>
+          <w:szCs w:val="26"/>
+        </w:rPr>
+        <w:t xml:space="preserve">ộng </w:t>
+      </w:r>
+      <w:r>
+        <w:rPr>
+          <w:sz w:val="26"/>
+          <w:szCs w:val="26"/>
+        </w:rPr>
+        <w:t>f</w:t>
+      </w:r>
+      <w:r>
+        <w:rPr>
+          <w:sz w:val="26"/>
+          <w:szCs w:val="26"/>
+        </w:rPr>
+        <w:t xml:space="preserve">orm </w:t>
+      </w:r>
+      <w:r>
+        <w:rPr>
+          <w:sz w:val="26"/>
+          <w:szCs w:val="26"/>
+        </w:rPr>
+        <w:t>thêm mới thông</w:t>
+      </w:r>
+      <w:r>
+        <w:rPr>
+          <w:sz w:val="26"/>
+          <w:szCs w:val="26"/>
+        </w:rPr>
+        <w:t xml:space="preserve"> tin học sinh</w:t>
+      </w:r>
+    </w:p>
+    <w:p>
+      <w:r>
+        <w:object w:dxaOrig="8846" w:dyaOrig="11193">
+          <v:shape id="_x0000_i1029" type="#_x0000_t75" style="width:442.5pt;height:559.5pt" o:ole="">
+            <v:imagedata r:id="rId18" o:title=""/>
+          </v:shape>
+          <o:OLEObject Type="Embed" ProgID="Visio.Drawing.11" ShapeID="_x0000_i1029" DrawAspect="Content" ObjectID="_1415145105" r:id="rId19"/>
+        </w:object>
+      </w:r>
+    </w:p>
+    <w:p/>
+    <w:tbl>
+      <w:tblPr>
+        <w:tblStyle w:val="TableGrid"/>
+        <w:tblW w:w="0" w:type="auto"/>
+        <w:tblLook w:val="01E0" w:firstRow="1" w:lastRow="1" w:firstColumn="1" w:lastColumn="1" w:noHBand="0" w:noVBand="0"/>
+      </w:tblPr>
+      <w:tblGrid>
+        <w:gridCol w:w="2214"/>
+        <w:gridCol w:w="2214"/>
+        <w:gridCol w:w="2214"/>
+        <w:gridCol w:w="2214"/>
+      </w:tblGrid>
+      <w:tr>
+        <w:trPr>
+          <w:trHeight w:val="458"/>
+        </w:trPr>
+        <w:tc>
+          <w:tcPr>
+            <w:tcW w:w="2214" w:type="dxa"/>
+            <w:tcBorders>
+              <w:top w:val="single" w:sz="4" w:space="0" w:color="auto"/>
+              <w:left w:val="single" w:sz="4" w:space="0" w:color="auto"/>
+              <w:bottom w:val="single" w:sz="4" w:space="0" w:color="auto"/>
+              <w:right w:val="single" w:sz="4" w:space="0" w:color="auto"/>
+            </w:tcBorders>
+            <w:shd w:val="clear" w:color="auto" w:fill="548DD4" w:themeFill="text2" w:themeFillTint="99"/>
+            <w:vAlign w:val="center"/>
+            <w:hideMark/>
+          </w:tcPr>
+          <w:p>
+            <w:pPr>
+              <w:jc w:val="center"/>
+              <w:rPr>
+                <w:b/>
+                <w:color w:val="FFFFFF" w:themeColor="background1"/>
+                <w:szCs w:val="26"/>
+              </w:rPr>
+            </w:pPr>
+            <w:r>
+              <w:rPr>
+                <w:b/>
+                <w:color w:val="FFFFFF" w:themeColor="background1"/>
+                <w:szCs w:val="26"/>
+              </w:rPr>
+              <w:lastRenderedPageBreak/>
+              <w:t>Tên bảng</w:t>
+            </w:r>
+          </w:p>
+        </w:tc>
+        <w:tc>
+          <w:tcPr>
+            <w:tcW w:w="2214" w:type="dxa"/>
+            <w:tcBorders>
+              <w:top w:val="single" w:sz="4" w:space="0" w:color="auto"/>
+              <w:left w:val="single" w:sz="4" w:space="0" w:color="auto"/>
+              <w:bottom w:val="single" w:sz="4" w:space="0" w:color="auto"/>
+              <w:right w:val="single" w:sz="4" w:space="0" w:color="auto"/>
+            </w:tcBorders>
+            <w:shd w:val="clear" w:color="auto" w:fill="548DD4" w:themeFill="text2" w:themeFillTint="99"/>
+            <w:vAlign w:val="center"/>
+            <w:hideMark/>
+          </w:tcPr>
+          <w:p>
+            <w:pPr>
+              <w:jc w:val="center"/>
+              <w:rPr>
+                <w:b/>
+                <w:color w:val="FFFFFF" w:themeColor="background1"/>
+                <w:szCs w:val="26"/>
+              </w:rPr>
+            </w:pPr>
+            <w:r>
+              <w:rPr>
+                <w:b/>
+                <w:color w:val="FFFFFF" w:themeColor="background1"/>
+                <w:szCs w:val="26"/>
+              </w:rPr>
+              <w:t>Thuộc tính</w:t>
+            </w:r>
+          </w:p>
+        </w:tc>
+        <w:tc>
+          <w:tcPr>
+            <w:tcW w:w="2214" w:type="dxa"/>
+            <w:tcBorders>
+              <w:top w:val="single" w:sz="4" w:space="0" w:color="auto"/>
+              <w:left w:val="single" w:sz="4" w:space="0" w:color="auto"/>
+              <w:bottom w:val="single" w:sz="4" w:space="0" w:color="auto"/>
+              <w:right w:val="single" w:sz="4" w:space="0" w:color="auto"/>
+            </w:tcBorders>
+            <w:shd w:val="clear" w:color="auto" w:fill="548DD4" w:themeFill="text2" w:themeFillTint="99"/>
+            <w:vAlign w:val="center"/>
+            <w:hideMark/>
+          </w:tcPr>
+          <w:p>
+            <w:pPr>
+              <w:jc w:val="center"/>
+              <w:rPr>
+                <w:b/>
+                <w:color w:val="FFFFFF" w:themeColor="background1"/>
+                <w:szCs w:val="26"/>
+              </w:rPr>
+            </w:pPr>
+            <w:r>
+              <w:rPr>
+                <w:b/>
+                <w:color w:val="FFFFFF" w:themeColor="background1"/>
+                <w:szCs w:val="26"/>
+              </w:rPr>
+              <w:t>Tên điều kiển</w:t>
+            </w:r>
+          </w:p>
+        </w:tc>
+        <w:tc>
+          <w:tcPr>
+            <w:tcW w:w="2214" w:type="dxa"/>
+            <w:tcBorders>
+              <w:top w:val="single" w:sz="4" w:space="0" w:color="auto"/>
+              <w:left w:val="single" w:sz="4" w:space="0" w:color="auto"/>
+              <w:bottom w:val="single" w:sz="4" w:space="0" w:color="auto"/>
+              <w:right w:val="single" w:sz="4" w:space="0" w:color="auto"/>
+            </w:tcBorders>
+            <w:shd w:val="clear" w:color="auto" w:fill="548DD4" w:themeFill="text2" w:themeFillTint="99"/>
+            <w:vAlign w:val="center"/>
+            <w:hideMark/>
+          </w:tcPr>
+          <w:p>
+            <w:pPr>
+              <w:jc w:val="center"/>
+              <w:rPr>
+                <w:b/>
+                <w:color w:val="FFFFFF" w:themeColor="background1"/>
+                <w:szCs w:val="26"/>
+              </w:rPr>
+            </w:pPr>
+            <w:r>
+              <w:rPr>
+                <w:b/>
+                <w:color w:val="FFFFFF" w:themeColor="background1"/>
+                <w:szCs w:val="26"/>
+              </w:rPr>
+              <w:t>Mức độ sử dụng</w:t>
+            </w:r>
+          </w:p>
+        </w:tc>
+      </w:tr>
+      <w:tr>
+        <w:tc>
+          <w:tcPr>
+            <w:tcW w:w="0" w:type="auto"/>
+            <w:vMerge w:val="restart"/>
+            <w:tcBorders>
+              <w:top w:val="single" w:sz="4" w:space="0" w:color="auto"/>
+              <w:left w:val="single" w:sz="4" w:space="0" w:color="auto"/>
+              <w:right w:val="single" w:sz="4" w:space="0" w:color="auto"/>
+            </w:tcBorders>
+            <w:vAlign w:val="center"/>
+          </w:tcPr>
+          <w:p>
+            <w:pPr>
+              <w:rPr>
+                <w:sz w:val="26"/>
+                <w:szCs w:val="26"/>
+              </w:rPr>
+            </w:pPr>
+            <w:r>
+              <w:rPr>
+                <w:sz w:val="26"/>
+                <w:szCs w:val="26"/>
+              </w:rPr>
+              <w:t>HOCSINH</w:t>
+            </w:r>
+          </w:p>
+        </w:tc>
+        <w:tc>
+          <w:tcPr>
+            <w:tcW w:w="2214" w:type="dxa"/>
+            <w:tcBorders>
+              <w:top w:val="single" w:sz="4" w:space="0" w:color="auto"/>
+              <w:left w:val="single" w:sz="4" w:space="0" w:color="auto"/>
+              <w:bottom w:val="single" w:sz="4" w:space="0" w:color="auto"/>
+              <w:right w:val="single" w:sz="4" w:space="0" w:color="auto"/>
+            </w:tcBorders>
+            <w:vAlign w:val="center"/>
+          </w:tcPr>
+          <w:p>
+            <w:pPr>
+              <w:rPr>
+                <w:sz w:val="26"/>
+                <w:szCs w:val="26"/>
+              </w:rPr>
+            </w:pPr>
+            <w:r>
+              <w:rPr>
+                <w:sz w:val="26"/>
+                <w:szCs w:val="26"/>
+              </w:rPr>
+              <w:t>Mah</w:t>
+            </w:r>
+            <w:r>
+              <w:rPr>
+                <w:sz w:val="26"/>
+                <w:szCs w:val="26"/>
+              </w:rPr>
+              <w:t>s</w:t>
+            </w:r>
+          </w:p>
+        </w:tc>
+        <w:tc>
+          <w:tcPr>
+            <w:tcW w:w="2214" w:type="dxa"/>
+            <w:tcBorders>
+              <w:top w:val="single" w:sz="4" w:space="0" w:color="auto"/>
+              <w:left w:val="single" w:sz="4" w:space="0" w:color="auto"/>
+              <w:bottom w:val="single" w:sz="4" w:space="0" w:color="auto"/>
+              <w:right w:val="single" w:sz="4" w:space="0" w:color="auto"/>
+            </w:tcBorders>
+            <w:vAlign w:val="center"/>
+          </w:tcPr>
+          <w:p>
+            <w:pPr>
+              <w:rPr>
+                <w:sz w:val="26"/>
+                <w:szCs w:val="26"/>
+              </w:rPr>
+            </w:pPr>
+            <w:r>
+              <w:rPr>
+                <w:sz w:val="26"/>
+                <w:szCs w:val="26"/>
+              </w:rPr>
+              <w:t>Mah</w:t>
+            </w:r>
+            <w:r>
+              <w:rPr>
+                <w:sz w:val="26"/>
+                <w:szCs w:val="26"/>
+              </w:rPr>
+              <w:t>s</w:t>
+            </w:r>
+          </w:p>
+        </w:tc>
+        <w:tc>
+          <w:tcPr>
+            <w:tcW w:w="2214" w:type="dxa"/>
+            <w:tcBorders>
+              <w:top w:val="single" w:sz="4" w:space="0" w:color="auto"/>
+              <w:left w:val="single" w:sz="4" w:space="0" w:color="auto"/>
+              <w:bottom w:val="single" w:sz="4" w:space="0" w:color="auto"/>
+              <w:right w:val="single" w:sz="4" w:space="0" w:color="auto"/>
+            </w:tcBorders>
+          </w:tcPr>
+          <w:p>
+            <w:pPr>
+              <w:rPr>
+                <w:sz w:val="26"/>
+                <w:szCs w:val="26"/>
+              </w:rPr>
+            </w:pPr>
+            <w:r>
+              <w:rPr>
+                <w:sz w:val="26"/>
+                <w:szCs w:val="26"/>
+              </w:rPr>
+              <w:t>CRED</w:t>
+            </w:r>
+          </w:p>
+        </w:tc>
+      </w:tr>
+      <w:tr>
+        <w:tc>
+          <w:tcPr>
+            <w:tcW w:w="0" w:type="auto"/>
+            <w:vMerge/>
+            <w:tcBorders>
+              <w:left w:val="single" w:sz="4" w:space="0" w:color="auto"/>
+              <w:right w:val="single" w:sz="4" w:space="0" w:color="auto"/>
+            </w:tcBorders>
+            <w:vAlign w:val="center"/>
+          </w:tcPr>
+          <w:p>
+            <w:pPr>
+              <w:rPr>
+                <w:sz w:val="26"/>
+                <w:szCs w:val="26"/>
+              </w:rPr>
+            </w:pPr>
+          </w:p>
+        </w:tc>
+        <w:tc>
+          <w:tcPr>
+            <w:tcW w:w="2214" w:type="dxa"/>
+            <w:tcBorders>
+              <w:top w:val="single" w:sz="4" w:space="0" w:color="auto"/>
+              <w:left w:val="single" w:sz="4" w:space="0" w:color="auto"/>
+              <w:bottom w:val="single" w:sz="4" w:space="0" w:color="auto"/>
+              <w:right w:val="single" w:sz="4" w:space="0" w:color="auto"/>
+            </w:tcBorders>
+            <w:vAlign w:val="center"/>
+          </w:tcPr>
+          <w:p>
+            <w:pPr>
+              <w:rPr>
+                <w:sz w:val="26"/>
+                <w:szCs w:val="26"/>
+              </w:rPr>
+            </w:pPr>
+            <w:r>
+              <w:rPr>
+                <w:sz w:val="26"/>
+                <w:szCs w:val="26"/>
+              </w:rPr>
+              <w:t>Hoten</w:t>
+            </w:r>
+          </w:p>
+        </w:tc>
+        <w:tc>
+          <w:tcPr>
+            <w:tcW w:w="2214" w:type="dxa"/>
+            <w:tcBorders>
+              <w:top w:val="single" w:sz="4" w:space="0" w:color="auto"/>
+              <w:left w:val="single" w:sz="4" w:space="0" w:color="auto"/>
+              <w:bottom w:val="single" w:sz="4" w:space="0" w:color="auto"/>
+              <w:right w:val="single" w:sz="4" w:space="0" w:color="auto"/>
+            </w:tcBorders>
+            <w:vAlign w:val="center"/>
+          </w:tcPr>
+          <w:p>
+            <w:pPr>
+              <w:rPr>
+                <w:sz w:val="26"/>
+                <w:szCs w:val="26"/>
+              </w:rPr>
+            </w:pPr>
+            <w:r>
+              <w:rPr>
+                <w:sz w:val="26"/>
+                <w:szCs w:val="26"/>
+              </w:rPr>
+              <w:t>Hoten</w:t>
+            </w:r>
+          </w:p>
+        </w:tc>
+        <w:tc>
+          <w:tcPr>
+            <w:tcW w:w="2214" w:type="dxa"/>
+            <w:tcBorders>
+              <w:top w:val="single" w:sz="4" w:space="0" w:color="auto"/>
+              <w:left w:val="single" w:sz="4" w:space="0" w:color="auto"/>
+              <w:bottom w:val="single" w:sz="4" w:space="0" w:color="auto"/>
+              <w:right w:val="single" w:sz="4" w:space="0" w:color="auto"/>
+            </w:tcBorders>
+          </w:tcPr>
+          <w:p>
+            <w:pPr>
+              <w:rPr>
+                <w:sz w:val="26"/>
+                <w:szCs w:val="26"/>
+              </w:rPr>
+            </w:pPr>
+            <w:r>
+              <w:rPr>
+                <w:sz w:val="26"/>
+                <w:szCs w:val="26"/>
+              </w:rPr>
+              <w:t>CRED</w:t>
+            </w:r>
+          </w:p>
+        </w:tc>
+      </w:tr>
+      <w:tr>
+        <w:tc>
+          <w:tcPr>
+            <w:tcW w:w="0" w:type="auto"/>
+            <w:vMerge/>
+            <w:tcBorders>
+              <w:left w:val="single" w:sz="4" w:space="0" w:color="auto"/>
+              <w:right w:val="single" w:sz="4" w:space="0" w:color="auto"/>
+            </w:tcBorders>
+            <w:vAlign w:val="center"/>
+          </w:tcPr>
+          <w:p>
+            <w:pPr>
+              <w:rPr>
+                <w:sz w:val="26"/>
+                <w:szCs w:val="26"/>
+              </w:rPr>
+            </w:pPr>
+          </w:p>
+        </w:tc>
+        <w:tc>
+          <w:tcPr>
+            <w:tcW w:w="2214" w:type="dxa"/>
+            <w:tcBorders>
+              <w:top w:val="single" w:sz="4" w:space="0" w:color="auto"/>
+              <w:left w:val="single" w:sz="4" w:space="0" w:color="auto"/>
+              <w:bottom w:val="single" w:sz="4" w:space="0" w:color="auto"/>
+              <w:right w:val="single" w:sz="4" w:space="0" w:color="auto"/>
+            </w:tcBorders>
+            <w:vAlign w:val="center"/>
+          </w:tcPr>
+          <w:p>
+            <w:pPr>
+              <w:rPr>
+                <w:sz w:val="26"/>
+                <w:szCs w:val="26"/>
+              </w:rPr>
+            </w:pPr>
+            <w:r>
+              <w:rPr>
+                <w:sz w:val="26"/>
+                <w:szCs w:val="26"/>
+              </w:rPr>
+              <w:t>Malop</w:t>
+            </w:r>
+          </w:p>
+        </w:tc>
+        <w:tc>
+          <w:tcPr>
+            <w:tcW w:w="2214" w:type="dxa"/>
+            <w:tcBorders>
+              <w:top w:val="single" w:sz="4" w:space="0" w:color="auto"/>
+              <w:left w:val="single" w:sz="4" w:space="0" w:color="auto"/>
+              <w:bottom w:val="single" w:sz="4" w:space="0" w:color="auto"/>
+              <w:right w:val="single" w:sz="4" w:space="0" w:color="auto"/>
+            </w:tcBorders>
+            <w:vAlign w:val="center"/>
+          </w:tcPr>
+          <w:p>
+            <w:pPr>
+              <w:rPr>
+                <w:sz w:val="26"/>
+                <w:szCs w:val="26"/>
+              </w:rPr>
+            </w:pPr>
+            <w:r>
+              <w:rPr>
+                <w:sz w:val="26"/>
+                <w:szCs w:val="26"/>
+              </w:rPr>
+              <w:t>Malop</w:t>
+            </w:r>
+          </w:p>
+        </w:tc>
+        <w:tc>
+          <w:tcPr>
+            <w:tcW w:w="2214" w:type="dxa"/>
+            <w:tcBorders>
+              <w:top w:val="single" w:sz="4" w:space="0" w:color="auto"/>
+              <w:left w:val="single" w:sz="4" w:space="0" w:color="auto"/>
+              <w:bottom w:val="single" w:sz="4" w:space="0" w:color="auto"/>
+              <w:right w:val="single" w:sz="4" w:space="0" w:color="auto"/>
+            </w:tcBorders>
+          </w:tcPr>
+          <w:p>
+            <w:pPr>
+              <w:rPr>
+                <w:sz w:val="26"/>
+                <w:szCs w:val="26"/>
+              </w:rPr>
+            </w:pPr>
+            <w:r>
+              <w:rPr>
+                <w:sz w:val="26"/>
+                <w:szCs w:val="26"/>
+              </w:rPr>
+              <w:t>CRED</w:t>
+            </w:r>
+          </w:p>
+        </w:tc>
+      </w:tr>
+      <w:tr>
+        <w:tc>
+          <w:tcPr>
+            <w:tcW w:w="0" w:type="auto"/>
+            <w:vMerge/>
+            <w:tcBorders>
+              <w:left w:val="single" w:sz="4" w:space="0" w:color="auto"/>
+              <w:right w:val="single" w:sz="4" w:space="0" w:color="auto"/>
+            </w:tcBorders>
+            <w:vAlign w:val="center"/>
+          </w:tcPr>
+          <w:p>
+            <w:pPr>
+              <w:rPr>
+                <w:sz w:val="26"/>
+                <w:szCs w:val="26"/>
+              </w:rPr>
+            </w:pPr>
+          </w:p>
+        </w:tc>
+        <w:tc>
+          <w:tcPr>
+            <w:tcW w:w="2214" w:type="dxa"/>
+            <w:tcBorders>
+              <w:top w:val="single" w:sz="4" w:space="0" w:color="auto"/>
+              <w:left w:val="single" w:sz="4" w:space="0" w:color="auto"/>
+              <w:bottom w:val="single" w:sz="4" w:space="0" w:color="auto"/>
+              <w:right w:val="single" w:sz="4" w:space="0" w:color="auto"/>
+            </w:tcBorders>
+            <w:vAlign w:val="center"/>
+          </w:tcPr>
+          <w:p>
+            <w:pPr>
+              <w:rPr>
+                <w:sz w:val="26"/>
+                <w:szCs w:val="26"/>
+              </w:rPr>
+            </w:pPr>
+            <w:r>
+              <w:rPr>
+                <w:sz w:val="26"/>
+                <w:szCs w:val="26"/>
+              </w:rPr>
+              <w:t>Ngaysinh</w:t>
+            </w:r>
+          </w:p>
+        </w:tc>
+        <w:tc>
+          <w:tcPr>
+            <w:tcW w:w="2214" w:type="dxa"/>
+            <w:tcBorders>
+              <w:top w:val="single" w:sz="4" w:space="0" w:color="auto"/>
+              <w:left w:val="single" w:sz="4" w:space="0" w:color="auto"/>
+              <w:bottom w:val="single" w:sz="4" w:space="0" w:color="auto"/>
+              <w:right w:val="single" w:sz="4" w:space="0" w:color="auto"/>
+            </w:tcBorders>
+            <w:vAlign w:val="center"/>
+          </w:tcPr>
+          <w:p>
+            <w:pPr>
+              <w:rPr>
+                <w:sz w:val="26"/>
+                <w:szCs w:val="26"/>
+              </w:rPr>
+            </w:pPr>
+            <w:r>
+              <w:rPr>
+                <w:sz w:val="26"/>
+                <w:szCs w:val="26"/>
+              </w:rPr>
+              <w:t>Ngaysinh</w:t>
+            </w:r>
+          </w:p>
+        </w:tc>
+        <w:tc>
+          <w:tcPr>
+            <w:tcW w:w="2214" w:type="dxa"/>
+            <w:tcBorders>
+              <w:top w:val="single" w:sz="4" w:space="0" w:color="auto"/>
+              <w:left w:val="single" w:sz="4" w:space="0" w:color="auto"/>
+              <w:bottom w:val="single" w:sz="4" w:space="0" w:color="auto"/>
+              <w:right w:val="single" w:sz="4" w:space="0" w:color="auto"/>
+            </w:tcBorders>
+          </w:tcPr>
+          <w:p>
+            <w:pPr>
+              <w:rPr>
+                <w:sz w:val="26"/>
+                <w:szCs w:val="26"/>
+              </w:rPr>
+            </w:pPr>
+            <w:r>
+              <w:rPr>
+                <w:sz w:val="26"/>
+                <w:szCs w:val="26"/>
+              </w:rPr>
+              <w:t>CRED</w:t>
+            </w:r>
+          </w:p>
+        </w:tc>
+      </w:tr>
+      <w:tr>
+        <w:tc>
+          <w:tcPr>
+            <w:tcW w:w="0" w:type="auto"/>
+            <w:vMerge/>
+            <w:tcBorders>
+              <w:left w:val="single" w:sz="4" w:space="0" w:color="auto"/>
+              <w:right w:val="single" w:sz="4" w:space="0" w:color="auto"/>
+            </w:tcBorders>
+            <w:vAlign w:val="center"/>
+          </w:tcPr>
+          <w:p>
+            <w:pPr>
+              <w:rPr>
+                <w:sz w:val="26"/>
+                <w:szCs w:val="26"/>
+              </w:rPr>
+            </w:pPr>
+          </w:p>
+        </w:tc>
+        <w:tc>
+          <w:tcPr>
+            <w:tcW w:w="2214" w:type="dxa"/>
+            <w:tcBorders>
+              <w:top w:val="single" w:sz="4" w:space="0" w:color="auto"/>
+              <w:left w:val="single" w:sz="4" w:space="0" w:color="auto"/>
+              <w:bottom w:val="single" w:sz="4" w:space="0" w:color="auto"/>
+              <w:right w:val="single" w:sz="4" w:space="0" w:color="auto"/>
+            </w:tcBorders>
+            <w:vAlign w:val="center"/>
+          </w:tcPr>
+          <w:p>
+            <w:pPr>
+              <w:rPr>
+                <w:sz w:val="26"/>
+                <w:szCs w:val="26"/>
+              </w:rPr>
+            </w:pPr>
+            <w:r>
+              <w:rPr>
+                <w:sz w:val="26"/>
+                <w:szCs w:val="26"/>
+              </w:rPr>
+              <w:t>Quequan</w:t>
+            </w:r>
+          </w:p>
+        </w:tc>
+        <w:tc>
+          <w:tcPr>
+            <w:tcW w:w="2214" w:type="dxa"/>
+            <w:tcBorders>
+              <w:top w:val="single" w:sz="4" w:space="0" w:color="auto"/>
+              <w:left w:val="single" w:sz="4" w:space="0" w:color="auto"/>
+              <w:bottom w:val="single" w:sz="4" w:space="0" w:color="auto"/>
+              <w:right w:val="single" w:sz="4" w:space="0" w:color="auto"/>
+            </w:tcBorders>
+            <w:vAlign w:val="center"/>
+          </w:tcPr>
+          <w:p>
+            <w:pPr>
+              <w:rPr>
+                <w:sz w:val="26"/>
+                <w:szCs w:val="26"/>
+              </w:rPr>
+            </w:pPr>
+            <w:r>
+              <w:rPr>
+                <w:sz w:val="26"/>
+                <w:szCs w:val="26"/>
+              </w:rPr>
+              <w:t>Quequan</w:t>
+            </w:r>
+          </w:p>
+        </w:tc>
+        <w:tc>
+          <w:tcPr>
+            <w:tcW w:w="2214" w:type="dxa"/>
+            <w:tcBorders>
+              <w:top w:val="single" w:sz="4" w:space="0" w:color="auto"/>
+              <w:left w:val="single" w:sz="4" w:space="0" w:color="auto"/>
+              <w:bottom w:val="single" w:sz="4" w:space="0" w:color="auto"/>
+              <w:right w:val="single" w:sz="4" w:space="0" w:color="auto"/>
+            </w:tcBorders>
+          </w:tcPr>
+          <w:p>
+            <w:pPr>
+              <w:rPr>
+                <w:sz w:val="26"/>
+                <w:szCs w:val="26"/>
+              </w:rPr>
+            </w:pPr>
+            <w:r>
+              <w:rPr>
+                <w:sz w:val="26"/>
+                <w:szCs w:val="26"/>
+              </w:rPr>
+              <w:t>CRED</w:t>
+            </w:r>
+          </w:p>
+        </w:tc>
+      </w:tr>
+      <w:tr>
+        <w:tc>
+          <w:tcPr>
+            <w:tcW w:w="0" w:type="auto"/>
+            <w:vMerge/>
+            <w:tcBorders>
+              <w:left w:val="single" w:sz="4" w:space="0" w:color="auto"/>
+              <w:right w:val="single" w:sz="4" w:space="0" w:color="auto"/>
+            </w:tcBorders>
+            <w:vAlign w:val="center"/>
+          </w:tcPr>
+          <w:p>
+            <w:pPr>
+              <w:rPr>
+                <w:sz w:val="26"/>
+                <w:szCs w:val="26"/>
+              </w:rPr>
+            </w:pPr>
+          </w:p>
+        </w:tc>
+        <w:tc>
+          <w:tcPr>
+            <w:tcW w:w="2214" w:type="dxa"/>
+            <w:tcBorders>
+              <w:top w:val="single" w:sz="4" w:space="0" w:color="auto"/>
+              <w:left w:val="single" w:sz="4" w:space="0" w:color="auto"/>
+              <w:bottom w:val="single" w:sz="4" w:space="0" w:color="auto"/>
+              <w:right w:val="single" w:sz="4" w:space="0" w:color="auto"/>
+            </w:tcBorders>
+            <w:vAlign w:val="center"/>
+          </w:tcPr>
+          <w:p>
+            <w:pPr>
+              <w:rPr>
+                <w:sz w:val="26"/>
+                <w:szCs w:val="26"/>
+              </w:rPr>
+            </w:pPr>
+            <w:r>
+              <w:rPr>
+                <w:sz w:val="26"/>
+                <w:szCs w:val="26"/>
+              </w:rPr>
+              <w:t>Gioitinh</w:t>
+            </w:r>
+          </w:p>
+        </w:tc>
+        <w:tc>
+          <w:tcPr>
+            <w:tcW w:w="2214" w:type="dxa"/>
+            <w:tcBorders>
+              <w:top w:val="single" w:sz="4" w:space="0" w:color="auto"/>
+              <w:left w:val="single" w:sz="4" w:space="0" w:color="auto"/>
+              <w:bottom w:val="single" w:sz="4" w:space="0" w:color="auto"/>
+              <w:right w:val="single" w:sz="4" w:space="0" w:color="auto"/>
+            </w:tcBorders>
+            <w:vAlign w:val="center"/>
+          </w:tcPr>
+          <w:p>
+            <w:pPr>
+              <w:rPr>
+                <w:sz w:val="26"/>
+                <w:szCs w:val="26"/>
+              </w:rPr>
+            </w:pPr>
+            <w:r>
+              <w:rPr>
+                <w:sz w:val="26"/>
+                <w:szCs w:val="26"/>
+              </w:rPr>
+              <w:t>Gioitinh</w:t>
+            </w:r>
+          </w:p>
+        </w:tc>
+        <w:tc>
+          <w:tcPr>
+            <w:tcW w:w="2214" w:type="dxa"/>
+            <w:tcBorders>
+              <w:top w:val="single" w:sz="4" w:space="0" w:color="auto"/>
+              <w:left w:val="single" w:sz="4" w:space="0" w:color="auto"/>
+              <w:bottom w:val="single" w:sz="4" w:space="0" w:color="auto"/>
+              <w:right w:val="single" w:sz="4" w:space="0" w:color="auto"/>
+            </w:tcBorders>
+          </w:tcPr>
+          <w:p>
+            <w:pPr>
+              <w:rPr>
+                <w:sz w:val="26"/>
+                <w:szCs w:val="26"/>
+              </w:rPr>
+            </w:pPr>
+            <w:r>
+              <w:rPr>
+                <w:sz w:val="26"/>
+                <w:szCs w:val="26"/>
+              </w:rPr>
+              <w:t>CRED</w:t>
+            </w:r>
+          </w:p>
+        </w:tc>
+      </w:tr>
+      <w:tr>
+        <w:tc>
+          <w:tcPr>
+            <w:tcW w:w="0" w:type="auto"/>
+            <w:vMerge/>
+            <w:tcBorders>
+              <w:left w:val="single" w:sz="4" w:space="0" w:color="auto"/>
+              <w:right w:val="single" w:sz="4" w:space="0" w:color="auto"/>
+            </w:tcBorders>
+            <w:vAlign w:val="center"/>
+          </w:tcPr>
+          <w:p>
+            <w:pPr>
+              <w:rPr>
+                <w:sz w:val="26"/>
+                <w:szCs w:val="26"/>
+              </w:rPr>
+            </w:pPr>
+          </w:p>
+        </w:tc>
+        <w:tc>
+          <w:tcPr>
+            <w:tcW w:w="2214" w:type="dxa"/>
+            <w:tcBorders>
+              <w:top w:val="single" w:sz="4" w:space="0" w:color="auto"/>
+              <w:left w:val="single" w:sz="4" w:space="0" w:color="auto"/>
+              <w:bottom w:val="single" w:sz="4" w:space="0" w:color="auto"/>
+              <w:right w:val="single" w:sz="4" w:space="0" w:color="auto"/>
+            </w:tcBorders>
+            <w:vAlign w:val="center"/>
+          </w:tcPr>
+          <w:p>
+            <w:pPr>
+              <w:rPr>
+                <w:sz w:val="26"/>
+                <w:szCs w:val="26"/>
+              </w:rPr>
+            </w:pPr>
+            <w:r>
+              <w:rPr>
+                <w:sz w:val="26"/>
+                <w:szCs w:val="26"/>
+              </w:rPr>
+              <w:t>Tongiao</w:t>
+            </w:r>
+          </w:p>
+        </w:tc>
+        <w:tc>
+          <w:tcPr>
+            <w:tcW w:w="2214" w:type="dxa"/>
+            <w:tcBorders>
+              <w:top w:val="single" w:sz="4" w:space="0" w:color="auto"/>
+              <w:left w:val="single" w:sz="4" w:space="0" w:color="auto"/>
+              <w:bottom w:val="single" w:sz="4" w:space="0" w:color="auto"/>
+              <w:right w:val="single" w:sz="4" w:space="0" w:color="auto"/>
+            </w:tcBorders>
+            <w:vAlign w:val="center"/>
+          </w:tcPr>
+          <w:p>
+            <w:pPr>
+              <w:rPr>
+                <w:sz w:val="26"/>
+                <w:szCs w:val="26"/>
+              </w:rPr>
+            </w:pPr>
+            <w:r>
+              <w:rPr>
+                <w:sz w:val="26"/>
+                <w:szCs w:val="26"/>
+              </w:rPr>
+              <w:t>Tongiao</w:t>
+            </w:r>
+          </w:p>
+        </w:tc>
+        <w:tc>
+          <w:tcPr>
+            <w:tcW w:w="2214" w:type="dxa"/>
+            <w:tcBorders>
+              <w:top w:val="single" w:sz="4" w:space="0" w:color="auto"/>
+              <w:left w:val="single" w:sz="4" w:space="0" w:color="auto"/>
+              <w:bottom w:val="single" w:sz="4" w:space="0" w:color="auto"/>
+              <w:right w:val="single" w:sz="4" w:space="0" w:color="auto"/>
+            </w:tcBorders>
+          </w:tcPr>
+          <w:p>
+            <w:pPr>
+              <w:rPr>
+                <w:sz w:val="26"/>
+                <w:szCs w:val="26"/>
+              </w:rPr>
+            </w:pPr>
+            <w:r>
+              <w:rPr>
+                <w:sz w:val="26"/>
+                <w:szCs w:val="26"/>
+              </w:rPr>
+              <w:t>CRED</w:t>
+            </w:r>
+          </w:p>
+        </w:tc>
+      </w:tr>
+      <w:tr>
+        <w:tc>
+          <w:tcPr>
+            <w:tcW w:w="0" w:type="auto"/>
+            <w:vMerge/>
+            <w:tcBorders>
+              <w:left w:val="single" w:sz="4" w:space="0" w:color="auto"/>
+              <w:right w:val="single" w:sz="4" w:space="0" w:color="auto"/>
+            </w:tcBorders>
+            <w:vAlign w:val="center"/>
+          </w:tcPr>
+          <w:p>
+            <w:pPr>
+              <w:rPr>
+                <w:sz w:val="26"/>
+                <w:szCs w:val="26"/>
+              </w:rPr>
+            </w:pPr>
+          </w:p>
+        </w:tc>
+        <w:tc>
+          <w:tcPr>
+            <w:tcW w:w="2214" w:type="dxa"/>
+            <w:tcBorders>
+              <w:top w:val="single" w:sz="4" w:space="0" w:color="auto"/>
+              <w:left w:val="single" w:sz="4" w:space="0" w:color="auto"/>
+              <w:bottom w:val="single" w:sz="4" w:space="0" w:color="auto"/>
+              <w:right w:val="single" w:sz="4" w:space="0" w:color="auto"/>
+            </w:tcBorders>
+            <w:vAlign w:val="center"/>
+          </w:tcPr>
+          <w:p>
+            <w:pPr>
+              <w:rPr>
+                <w:sz w:val="26"/>
+                <w:szCs w:val="26"/>
+              </w:rPr>
+            </w:pPr>
+            <w:r>
+              <w:rPr>
+                <w:sz w:val="26"/>
+                <w:szCs w:val="26"/>
+              </w:rPr>
+              <w:t>Diachi</w:t>
+            </w:r>
+          </w:p>
+        </w:tc>
+        <w:tc>
+          <w:tcPr>
+            <w:tcW w:w="2214" w:type="dxa"/>
+            <w:tcBorders>
+              <w:top w:val="single" w:sz="4" w:space="0" w:color="auto"/>
+              <w:left w:val="single" w:sz="4" w:space="0" w:color="auto"/>
+              <w:bottom w:val="single" w:sz="4" w:space="0" w:color="auto"/>
+              <w:right w:val="single" w:sz="4" w:space="0" w:color="auto"/>
+            </w:tcBorders>
+            <w:vAlign w:val="center"/>
+          </w:tcPr>
+          <w:p>
+            <w:pPr>
+              <w:rPr>
+                <w:sz w:val="26"/>
+                <w:szCs w:val="26"/>
+              </w:rPr>
+            </w:pPr>
+            <w:r>
+              <w:rPr>
+                <w:sz w:val="26"/>
+                <w:szCs w:val="26"/>
+              </w:rPr>
+              <w:t>Diachi</w:t>
+            </w:r>
+          </w:p>
+        </w:tc>
+        <w:tc>
+          <w:tcPr>
+            <w:tcW w:w="2214" w:type="dxa"/>
+            <w:tcBorders>
+              <w:top w:val="single" w:sz="4" w:space="0" w:color="auto"/>
+              <w:left w:val="single" w:sz="4" w:space="0" w:color="auto"/>
+              <w:bottom w:val="single" w:sz="4" w:space="0" w:color="auto"/>
+              <w:right w:val="single" w:sz="4" w:space="0" w:color="auto"/>
+            </w:tcBorders>
+          </w:tcPr>
+          <w:p>
+            <w:pPr>
+              <w:rPr>
+                <w:sz w:val="26"/>
+                <w:szCs w:val="26"/>
+              </w:rPr>
+            </w:pPr>
+            <w:r>
+              <w:rPr>
+                <w:sz w:val="26"/>
+                <w:szCs w:val="26"/>
+              </w:rPr>
+              <w:t>CRED</w:t>
+            </w:r>
+          </w:p>
+        </w:tc>
+      </w:tr>
+      <w:tr>
+        <w:tc>
+          <w:tcPr>
+            <w:tcW w:w="0" w:type="auto"/>
+            <w:vMerge/>
+            <w:tcBorders>
+              <w:left w:val="single" w:sz="4" w:space="0" w:color="auto"/>
+              <w:right w:val="single" w:sz="4" w:space="0" w:color="auto"/>
+            </w:tcBorders>
+            <w:vAlign w:val="center"/>
+          </w:tcPr>
+          <w:p>
+            <w:pPr>
+              <w:rPr>
+                <w:sz w:val="26"/>
+                <w:szCs w:val="26"/>
+              </w:rPr>
+            </w:pPr>
+          </w:p>
+        </w:tc>
+        <w:tc>
+          <w:tcPr>
+            <w:tcW w:w="2214" w:type="dxa"/>
+            <w:tcBorders>
+              <w:top w:val="single" w:sz="4" w:space="0" w:color="auto"/>
+              <w:left w:val="single" w:sz="4" w:space="0" w:color="auto"/>
+              <w:bottom w:val="single" w:sz="4" w:space="0" w:color="auto"/>
+              <w:right w:val="single" w:sz="4" w:space="0" w:color="auto"/>
+            </w:tcBorders>
+            <w:vAlign w:val="center"/>
+          </w:tcPr>
+          <w:p>
+            <w:pPr>
+              <w:rPr>
+                <w:sz w:val="26"/>
+                <w:szCs w:val="26"/>
+              </w:rPr>
+            </w:pPr>
+            <w:r>
+              <w:rPr>
+                <w:sz w:val="26"/>
+                <w:szCs w:val="26"/>
+              </w:rPr>
+              <w:t>Uutien</w:t>
+            </w:r>
+          </w:p>
+        </w:tc>
+        <w:tc>
+          <w:tcPr>
+            <w:tcW w:w="2214" w:type="dxa"/>
+            <w:tcBorders>
+              <w:top w:val="single" w:sz="4" w:space="0" w:color="auto"/>
+              <w:left w:val="single" w:sz="4" w:space="0" w:color="auto"/>
+              <w:bottom w:val="single" w:sz="4" w:space="0" w:color="auto"/>
+              <w:right w:val="single" w:sz="4" w:space="0" w:color="auto"/>
+            </w:tcBorders>
+            <w:vAlign w:val="center"/>
+          </w:tcPr>
+          <w:p>
+            <w:pPr>
+              <w:rPr>
+                <w:sz w:val="26"/>
+                <w:szCs w:val="26"/>
+              </w:rPr>
+            </w:pPr>
+            <w:r>
+              <w:rPr>
+                <w:sz w:val="26"/>
+                <w:szCs w:val="26"/>
+              </w:rPr>
+              <w:t>Uutien</w:t>
+            </w:r>
+          </w:p>
+        </w:tc>
+        <w:tc>
+          <w:tcPr>
+            <w:tcW w:w="2214" w:type="dxa"/>
+            <w:tcBorders>
+              <w:top w:val="single" w:sz="4" w:space="0" w:color="auto"/>
+              <w:left w:val="single" w:sz="4" w:space="0" w:color="auto"/>
+              <w:bottom w:val="single" w:sz="4" w:space="0" w:color="auto"/>
+              <w:right w:val="single" w:sz="4" w:space="0" w:color="auto"/>
+            </w:tcBorders>
+          </w:tcPr>
+          <w:p>
+            <w:pPr>
+              <w:rPr>
+                <w:sz w:val="26"/>
+                <w:szCs w:val="26"/>
+              </w:rPr>
+            </w:pPr>
+            <w:r>
+              <w:rPr>
+                <w:sz w:val="26"/>
+                <w:szCs w:val="26"/>
+              </w:rPr>
+              <w:t>CRED</w:t>
+            </w:r>
+          </w:p>
+        </w:tc>
+      </w:tr>
+      <w:tr>
+        <w:tc>
+          <w:tcPr>
+            <w:tcW w:w="0" w:type="auto"/>
+            <w:vMerge/>
+            <w:tcBorders>
+              <w:left w:val="single" w:sz="4" w:space="0" w:color="auto"/>
+              <w:right w:val="single" w:sz="4" w:space="0" w:color="auto"/>
+            </w:tcBorders>
+            <w:vAlign w:val="center"/>
+          </w:tcPr>
+          <w:p>
+            <w:pPr>
+              <w:rPr>
+                <w:sz w:val="26"/>
+                <w:szCs w:val="26"/>
+              </w:rPr>
+            </w:pPr>
+          </w:p>
+        </w:tc>
+        <w:tc>
+          <w:tcPr>
+            <w:tcW w:w="2214" w:type="dxa"/>
+            <w:tcBorders>
+              <w:top w:val="single" w:sz="4" w:space="0" w:color="auto"/>
+              <w:left w:val="single" w:sz="4" w:space="0" w:color="auto"/>
+              <w:bottom w:val="single" w:sz="4" w:space="0" w:color="auto"/>
+              <w:right w:val="single" w:sz="4" w:space="0" w:color="auto"/>
+            </w:tcBorders>
+            <w:vAlign w:val="center"/>
+          </w:tcPr>
+          <w:p>
+            <w:pPr>
+              <w:rPr>
+                <w:sz w:val="26"/>
+                <w:szCs w:val="26"/>
+              </w:rPr>
+            </w:pPr>
+            <w:r>
+              <w:rPr>
+                <w:sz w:val="26"/>
+                <w:szCs w:val="26"/>
+              </w:rPr>
+              <w:t>Tenbo</w:t>
+            </w:r>
+          </w:p>
+        </w:tc>
+        <w:tc>
+          <w:tcPr>
+            <w:tcW w:w="2214" w:type="dxa"/>
+            <w:tcBorders>
+              <w:top w:val="single" w:sz="4" w:space="0" w:color="auto"/>
+              <w:left w:val="single" w:sz="4" w:space="0" w:color="auto"/>
+              <w:bottom w:val="single" w:sz="4" w:space="0" w:color="auto"/>
+              <w:right w:val="single" w:sz="4" w:space="0" w:color="auto"/>
+            </w:tcBorders>
+            <w:vAlign w:val="center"/>
+          </w:tcPr>
+          <w:p>
+            <w:pPr>
+              <w:rPr>
+                <w:sz w:val="26"/>
+                <w:szCs w:val="26"/>
+              </w:rPr>
+            </w:pPr>
+            <w:r>
+              <w:rPr>
+                <w:sz w:val="26"/>
+                <w:szCs w:val="26"/>
+              </w:rPr>
+              <w:t>Tenbo</w:t>
+            </w:r>
+          </w:p>
+        </w:tc>
+        <w:tc>
+          <w:tcPr>
+            <w:tcW w:w="2214" w:type="dxa"/>
+            <w:tcBorders>
+              <w:top w:val="single" w:sz="4" w:space="0" w:color="auto"/>
+              <w:left w:val="single" w:sz="4" w:space="0" w:color="auto"/>
+              <w:bottom w:val="single" w:sz="4" w:space="0" w:color="auto"/>
+              <w:right w:val="single" w:sz="4" w:space="0" w:color="auto"/>
+            </w:tcBorders>
+          </w:tcPr>
+          <w:p>
+            <w:pPr>
+              <w:rPr>
+                <w:sz w:val="26"/>
+                <w:szCs w:val="26"/>
+              </w:rPr>
+            </w:pPr>
+            <w:r>
+              <w:rPr>
+                <w:sz w:val="26"/>
+                <w:szCs w:val="26"/>
+              </w:rPr>
+              <w:t>CRED</w:t>
+            </w:r>
+          </w:p>
+        </w:tc>
+      </w:tr>
+      <w:tr>
+        <w:tc>
+          <w:tcPr>
+            <w:tcW w:w="0" w:type="auto"/>
+            <w:vMerge/>
+            <w:tcBorders>
+              <w:left w:val="single" w:sz="4" w:space="0" w:color="auto"/>
+              <w:right w:val="single" w:sz="4" w:space="0" w:color="auto"/>
+            </w:tcBorders>
+            <w:vAlign w:val="center"/>
+          </w:tcPr>
+          <w:p>
+            <w:pPr>
+              <w:rPr>
+                <w:sz w:val="26"/>
+                <w:szCs w:val="26"/>
+              </w:rPr>
+            </w:pPr>
+          </w:p>
+        </w:tc>
+        <w:tc>
+          <w:tcPr>
+            <w:tcW w:w="2214" w:type="dxa"/>
+            <w:tcBorders>
+              <w:top w:val="single" w:sz="4" w:space="0" w:color="auto"/>
+              <w:left w:val="single" w:sz="4" w:space="0" w:color="auto"/>
+              <w:bottom w:val="single" w:sz="4" w:space="0" w:color="auto"/>
+              <w:right w:val="single" w:sz="4" w:space="0" w:color="auto"/>
+            </w:tcBorders>
+            <w:vAlign w:val="center"/>
+          </w:tcPr>
+          <w:p>
+            <w:pPr>
+              <w:rPr>
+                <w:sz w:val="26"/>
+                <w:szCs w:val="26"/>
+              </w:rPr>
+            </w:pPr>
+            <w:r>
+              <w:rPr>
+                <w:sz w:val="26"/>
+                <w:szCs w:val="26"/>
+              </w:rPr>
+              <w:t>Tenme</w:t>
+            </w:r>
+          </w:p>
+        </w:tc>
+        <w:tc>
+          <w:tcPr>
+            <w:tcW w:w="2214" w:type="dxa"/>
+            <w:tcBorders>
+              <w:top w:val="single" w:sz="4" w:space="0" w:color="auto"/>
+              <w:left w:val="single" w:sz="4" w:space="0" w:color="auto"/>
+              <w:bottom w:val="single" w:sz="4" w:space="0" w:color="auto"/>
+              <w:right w:val="single" w:sz="4" w:space="0" w:color="auto"/>
+            </w:tcBorders>
+            <w:vAlign w:val="center"/>
+          </w:tcPr>
+          <w:p>
+            <w:pPr>
+              <w:rPr>
+                <w:sz w:val="26"/>
+                <w:szCs w:val="26"/>
+              </w:rPr>
+            </w:pPr>
+            <w:r>
+              <w:rPr>
+                <w:sz w:val="26"/>
+                <w:szCs w:val="26"/>
+              </w:rPr>
+              <w:t>Tenme</w:t>
+            </w:r>
+          </w:p>
+        </w:tc>
+        <w:tc>
+          <w:tcPr>
+            <w:tcW w:w="2214" w:type="dxa"/>
+            <w:tcBorders>
+              <w:top w:val="single" w:sz="4" w:space="0" w:color="auto"/>
+              <w:left w:val="single" w:sz="4" w:space="0" w:color="auto"/>
+              <w:bottom w:val="single" w:sz="4" w:space="0" w:color="auto"/>
+              <w:right w:val="single" w:sz="4" w:space="0" w:color="auto"/>
+            </w:tcBorders>
+          </w:tcPr>
+          <w:p>
+            <w:pPr>
+              <w:rPr>
+                <w:sz w:val="26"/>
+                <w:szCs w:val="26"/>
+              </w:rPr>
+            </w:pPr>
+            <w:r>
+              <w:rPr>
+                <w:sz w:val="26"/>
+                <w:szCs w:val="26"/>
+              </w:rPr>
+              <w:t>CRED</w:t>
+            </w:r>
+          </w:p>
+        </w:tc>
+      </w:tr>
+      <w:tr>
+        <w:tc>
+          <w:tcPr>
+            <w:tcW w:w="0" w:type="auto"/>
+            <w:vMerge/>
+            <w:tcBorders>
+              <w:left w:val="single" w:sz="4" w:space="0" w:color="auto"/>
+              <w:right w:val="single" w:sz="4" w:space="0" w:color="auto"/>
+            </w:tcBorders>
+            <w:vAlign w:val="center"/>
+          </w:tcPr>
+          <w:p>
+            <w:pPr>
+              <w:rPr>
+                <w:sz w:val="26"/>
+                <w:szCs w:val="26"/>
+              </w:rPr>
+            </w:pPr>
+          </w:p>
+        </w:tc>
+        <w:tc>
+          <w:tcPr>
+            <w:tcW w:w="2214" w:type="dxa"/>
+            <w:tcBorders>
+              <w:top w:val="single" w:sz="4" w:space="0" w:color="auto"/>
+              <w:left w:val="single" w:sz="4" w:space="0" w:color="auto"/>
+              <w:bottom w:val="single" w:sz="4" w:space="0" w:color="auto"/>
+              <w:right w:val="single" w:sz="4" w:space="0" w:color="auto"/>
+            </w:tcBorders>
+            <w:vAlign w:val="center"/>
+          </w:tcPr>
+          <w:p>
+            <w:pPr>
+              <w:rPr>
+                <w:sz w:val="26"/>
+                <w:szCs w:val="26"/>
+              </w:rPr>
+            </w:pPr>
+            <w:r>
+              <w:rPr>
+                <w:sz w:val="26"/>
+                <w:szCs w:val="26"/>
+              </w:rPr>
+              <w:t>Nghebo</w:t>
+            </w:r>
+          </w:p>
+        </w:tc>
+        <w:tc>
+          <w:tcPr>
+            <w:tcW w:w="2214" w:type="dxa"/>
+            <w:tcBorders>
+              <w:top w:val="single" w:sz="4" w:space="0" w:color="auto"/>
+              <w:left w:val="single" w:sz="4" w:space="0" w:color="auto"/>
+              <w:bottom w:val="single" w:sz="4" w:space="0" w:color="auto"/>
+              <w:right w:val="single" w:sz="4" w:space="0" w:color="auto"/>
+            </w:tcBorders>
+            <w:vAlign w:val="center"/>
+          </w:tcPr>
+          <w:p>
+            <w:pPr>
+              <w:rPr>
+                <w:sz w:val="26"/>
+                <w:szCs w:val="26"/>
+              </w:rPr>
+            </w:pPr>
+            <w:r>
+              <w:rPr>
+                <w:sz w:val="26"/>
+                <w:szCs w:val="26"/>
+              </w:rPr>
+              <w:t>Nghebo</w:t>
+            </w:r>
+          </w:p>
+        </w:tc>
+        <w:tc>
+          <w:tcPr>
+            <w:tcW w:w="2214" w:type="dxa"/>
+            <w:tcBorders>
+              <w:top w:val="single" w:sz="4" w:space="0" w:color="auto"/>
+              <w:left w:val="single" w:sz="4" w:space="0" w:color="auto"/>
+              <w:bottom w:val="single" w:sz="4" w:space="0" w:color="auto"/>
+              <w:right w:val="single" w:sz="4" w:space="0" w:color="auto"/>
+            </w:tcBorders>
+          </w:tcPr>
+          <w:p>
+            <w:pPr>
+              <w:rPr>
+                <w:sz w:val="26"/>
+                <w:szCs w:val="26"/>
+              </w:rPr>
+            </w:pPr>
+            <w:r>
+              <w:rPr>
+                <w:sz w:val="26"/>
+                <w:szCs w:val="26"/>
+              </w:rPr>
+              <w:t>CRED</w:t>
+            </w:r>
+          </w:p>
+        </w:tc>
+      </w:tr>
+      <w:tr>
+        <w:tc>
+          <w:tcPr>
+            <w:tcW w:w="0" w:type="auto"/>
+            <w:vMerge/>
+            <w:tcBorders>
+              <w:left w:val="single" w:sz="4" w:space="0" w:color="auto"/>
+              <w:right w:val="single" w:sz="4" w:space="0" w:color="auto"/>
+            </w:tcBorders>
+            <w:vAlign w:val="center"/>
+          </w:tcPr>
+          <w:p>
+            <w:pPr>
+              <w:rPr>
+                <w:sz w:val="26"/>
+                <w:szCs w:val="26"/>
+              </w:rPr>
+            </w:pPr>
+          </w:p>
+        </w:tc>
+        <w:tc>
+          <w:tcPr>
+            <w:tcW w:w="2214" w:type="dxa"/>
+            <w:tcBorders>
+              <w:top w:val="single" w:sz="4" w:space="0" w:color="auto"/>
+              <w:left w:val="single" w:sz="4" w:space="0" w:color="auto"/>
+              <w:bottom w:val="single" w:sz="4" w:space="0" w:color="auto"/>
+              <w:right w:val="single" w:sz="4" w:space="0" w:color="auto"/>
+            </w:tcBorders>
+            <w:vAlign w:val="center"/>
+          </w:tcPr>
+          <w:p>
+            <w:pPr>
+              <w:rPr>
+                <w:sz w:val="26"/>
+                <w:szCs w:val="26"/>
+              </w:rPr>
+            </w:pPr>
+            <w:r>
+              <w:rPr>
+                <w:sz w:val="26"/>
+                <w:szCs w:val="26"/>
+              </w:rPr>
+              <w:t>Ngheme</w:t>
+            </w:r>
+          </w:p>
+        </w:tc>
+        <w:tc>
+          <w:tcPr>
+            <w:tcW w:w="2214" w:type="dxa"/>
+            <w:tcBorders>
+              <w:top w:val="single" w:sz="4" w:space="0" w:color="auto"/>
+              <w:left w:val="single" w:sz="4" w:space="0" w:color="auto"/>
+              <w:bottom w:val="single" w:sz="4" w:space="0" w:color="auto"/>
+              <w:right w:val="single" w:sz="4" w:space="0" w:color="auto"/>
+            </w:tcBorders>
+            <w:vAlign w:val="center"/>
+          </w:tcPr>
+          <w:p>
+            <w:pPr>
+              <w:rPr>
+                <w:sz w:val="26"/>
+                <w:szCs w:val="26"/>
+              </w:rPr>
+            </w:pPr>
+            <w:r>
+              <w:rPr>
+                <w:sz w:val="26"/>
+                <w:szCs w:val="26"/>
+              </w:rPr>
+              <w:t>Ngheme</w:t>
+            </w:r>
+          </w:p>
+        </w:tc>
+        <w:tc>
+          <w:tcPr>
+            <w:tcW w:w="2214" w:type="dxa"/>
+            <w:tcBorders>
+              <w:top w:val="single" w:sz="4" w:space="0" w:color="auto"/>
+              <w:left w:val="single" w:sz="4" w:space="0" w:color="auto"/>
+              <w:bottom w:val="single" w:sz="4" w:space="0" w:color="auto"/>
+              <w:right w:val="single" w:sz="4" w:space="0" w:color="auto"/>
+            </w:tcBorders>
+          </w:tcPr>
+          <w:p>
+            <w:pPr>
+              <w:rPr>
+                <w:sz w:val="26"/>
+                <w:szCs w:val="26"/>
+              </w:rPr>
+            </w:pPr>
+            <w:r>
+              <w:rPr>
+                <w:sz w:val="26"/>
+                <w:szCs w:val="26"/>
+              </w:rPr>
+              <w:t>CRED</w:t>
+            </w:r>
+          </w:p>
+        </w:tc>
+      </w:tr>
+      <w:tr>
+        <w:tc>
+          <w:tcPr>
+            <w:tcW w:w="0" w:type="auto"/>
+            <w:vMerge/>
+            <w:tcBorders>
+              <w:left w:val="single" w:sz="4" w:space="0" w:color="auto"/>
+              <w:bottom w:val="single" w:sz="4" w:space="0" w:color="auto"/>
+              <w:right w:val="single" w:sz="4" w:space="0" w:color="auto"/>
+            </w:tcBorders>
+            <w:vAlign w:val="center"/>
+          </w:tcPr>
+          <w:p>
+            <w:pPr>
+              <w:rPr>
+                <w:sz w:val="26"/>
+                <w:szCs w:val="26"/>
+              </w:rPr>
+            </w:pPr>
+          </w:p>
+        </w:tc>
+        <w:tc>
+          <w:tcPr>
+            <w:tcW w:w="2214" w:type="dxa"/>
+            <w:tcBorders>
+              <w:top w:val="single" w:sz="4" w:space="0" w:color="auto"/>
+              <w:left w:val="single" w:sz="4" w:space="0" w:color="auto"/>
+              <w:bottom w:val="single" w:sz="4" w:space="0" w:color="auto"/>
+              <w:right w:val="single" w:sz="4" w:space="0" w:color="auto"/>
+            </w:tcBorders>
+            <w:vAlign w:val="center"/>
+          </w:tcPr>
+          <w:p>
+            <w:pPr>
+              <w:rPr>
+                <w:sz w:val="26"/>
+                <w:szCs w:val="26"/>
+              </w:rPr>
+            </w:pPr>
+            <w:r>
+              <w:rPr>
+                <w:sz w:val="26"/>
+                <w:szCs w:val="26"/>
+              </w:rPr>
+              <w:t>Hanhkiem</w:t>
+            </w:r>
+          </w:p>
+        </w:tc>
+        <w:tc>
+          <w:tcPr>
+            <w:tcW w:w="2214" w:type="dxa"/>
+            <w:tcBorders>
+              <w:top w:val="single" w:sz="4" w:space="0" w:color="auto"/>
+              <w:left w:val="single" w:sz="4" w:space="0" w:color="auto"/>
+              <w:bottom w:val="single" w:sz="4" w:space="0" w:color="auto"/>
+              <w:right w:val="single" w:sz="4" w:space="0" w:color="auto"/>
+            </w:tcBorders>
+            <w:vAlign w:val="center"/>
+          </w:tcPr>
+          <w:p>
+            <w:pPr>
+              <w:rPr>
+                <w:sz w:val="26"/>
+                <w:szCs w:val="26"/>
+              </w:rPr>
+            </w:pPr>
+            <w:r>
+              <w:rPr>
+                <w:sz w:val="26"/>
+                <w:szCs w:val="26"/>
+              </w:rPr>
+              <w:t>Hanhkiem</w:t>
+            </w:r>
+          </w:p>
+        </w:tc>
+        <w:tc>
+          <w:tcPr>
+            <w:tcW w:w="2214" w:type="dxa"/>
+            <w:tcBorders>
+              <w:top w:val="single" w:sz="4" w:space="0" w:color="auto"/>
+              <w:left w:val="single" w:sz="4" w:space="0" w:color="auto"/>
+              <w:bottom w:val="single" w:sz="4" w:space="0" w:color="auto"/>
+              <w:right w:val="single" w:sz="4" w:space="0" w:color="auto"/>
+            </w:tcBorders>
+          </w:tcPr>
+          <w:p>
+            <w:pPr>
+              <w:rPr>
+                <w:sz w:val="26"/>
+                <w:szCs w:val="26"/>
+              </w:rPr>
+            </w:pPr>
+            <w:r>
+              <w:rPr>
+                <w:sz w:val="26"/>
+                <w:szCs w:val="26"/>
+              </w:rPr>
+              <w:t>CRED</w:t>
+            </w:r>
+          </w:p>
+        </w:tc>
+      </w:tr>
+      <w:tr>
+        <w:tc>
+          <w:tcPr>
+            <w:tcW w:w="0" w:type="auto"/>
+            <w:tcBorders>
+              <w:top w:val="single" w:sz="4" w:space="0" w:color="auto"/>
+              <w:left w:val="single" w:sz="4" w:space="0" w:color="auto"/>
+              <w:bottom w:val="single" w:sz="4" w:space="0" w:color="auto"/>
+              <w:right w:val="single" w:sz="4" w:space="0" w:color="auto"/>
+            </w:tcBorders>
+            <w:vAlign w:val="center"/>
+          </w:tcPr>
+          <w:p>
+            <w:pPr>
+              <w:rPr>
+                <w:sz w:val="26"/>
+                <w:szCs w:val="26"/>
+              </w:rPr>
+            </w:pPr>
+            <w:r>
+              <w:rPr>
+                <w:sz w:val="26"/>
+                <w:szCs w:val="26"/>
+              </w:rPr>
+              <w:t>LOP</w:t>
+            </w:r>
+          </w:p>
+        </w:tc>
+        <w:tc>
+          <w:tcPr>
+            <w:tcW w:w="2214" w:type="dxa"/>
+            <w:tcBorders>
+              <w:top w:val="single" w:sz="4" w:space="0" w:color="auto"/>
+              <w:left w:val="single" w:sz="4" w:space="0" w:color="auto"/>
+              <w:bottom w:val="single" w:sz="4" w:space="0" w:color="auto"/>
+              <w:right w:val="single" w:sz="4" w:space="0" w:color="auto"/>
+            </w:tcBorders>
+            <w:vAlign w:val="center"/>
+          </w:tcPr>
+          <w:p>
+            <w:pPr>
+              <w:rPr>
+                <w:sz w:val="26"/>
+                <w:szCs w:val="26"/>
+              </w:rPr>
+            </w:pPr>
+            <w:r>
+              <w:rPr>
+                <w:sz w:val="26"/>
+                <w:szCs w:val="26"/>
+              </w:rPr>
+              <w:t>Malop</w:t>
+            </w:r>
+          </w:p>
+        </w:tc>
+        <w:tc>
+          <w:tcPr>
+            <w:tcW w:w="2214" w:type="dxa"/>
+            <w:tcBorders>
+              <w:top w:val="single" w:sz="4" w:space="0" w:color="auto"/>
+              <w:left w:val="single" w:sz="4" w:space="0" w:color="auto"/>
+              <w:bottom w:val="single" w:sz="4" w:space="0" w:color="auto"/>
+              <w:right w:val="single" w:sz="4" w:space="0" w:color="auto"/>
+            </w:tcBorders>
+            <w:vAlign w:val="center"/>
+          </w:tcPr>
+          <w:p>
+            <w:pPr>
+              <w:rPr>
+                <w:sz w:val="26"/>
+                <w:szCs w:val="26"/>
+              </w:rPr>
+            </w:pPr>
+            <w:r>
+              <w:rPr>
+                <w:sz w:val="26"/>
+                <w:szCs w:val="26"/>
+              </w:rPr>
+              <w:t>Malop</w:t>
+            </w:r>
+          </w:p>
+        </w:tc>
+        <w:tc>
+          <w:tcPr>
+            <w:tcW w:w="2214" w:type="dxa"/>
+            <w:tcBorders>
+              <w:top w:val="single" w:sz="4" w:space="0" w:color="auto"/>
+              <w:left w:val="single" w:sz="4" w:space="0" w:color="auto"/>
+              <w:bottom w:val="single" w:sz="4" w:space="0" w:color="auto"/>
+              <w:right w:val="single" w:sz="4" w:space="0" w:color="auto"/>
+            </w:tcBorders>
+          </w:tcPr>
+          <w:p>
+            <w:pPr>
+              <w:rPr>
+                <w:sz w:val="26"/>
+                <w:szCs w:val="26"/>
+              </w:rPr>
+            </w:pPr>
+            <w:r>
+              <w:rPr>
+                <w:sz w:val="26"/>
+                <w:szCs w:val="26"/>
+              </w:rPr>
+              <w:t>R</w:t>
+            </w:r>
+          </w:p>
+        </w:tc>
+      </w:tr>
+      <w:tr>
+        <w:tc>
+          <w:tcPr>
+            <w:tcW w:w="0" w:type="auto"/>
+            <w:tcBorders>
+              <w:top w:val="single" w:sz="4" w:space="0" w:color="auto"/>
+              <w:left w:val="single" w:sz="4" w:space="0" w:color="auto"/>
+              <w:bottom w:val="single" w:sz="4" w:space="0" w:color="auto"/>
+              <w:right w:val="single" w:sz="4" w:space="0" w:color="auto"/>
+            </w:tcBorders>
+            <w:vAlign w:val="center"/>
+          </w:tcPr>
+          <w:p>
+            <w:pPr>
+              <w:rPr>
+                <w:sz w:val="26"/>
+                <w:szCs w:val="26"/>
+              </w:rPr>
+            </w:pPr>
+            <w:r>
+              <w:rPr>
+                <w:sz w:val="26"/>
+                <w:szCs w:val="26"/>
+              </w:rPr>
+              <w:t>USERS</w:t>
+            </w:r>
+          </w:p>
+        </w:tc>
+        <w:tc>
+          <w:tcPr>
+            <w:tcW w:w="2214" w:type="dxa"/>
+            <w:tcBorders>
+              <w:top w:val="single" w:sz="4" w:space="0" w:color="auto"/>
+              <w:left w:val="single" w:sz="4" w:space="0" w:color="auto"/>
+              <w:bottom w:val="single" w:sz="4" w:space="0" w:color="auto"/>
+              <w:right w:val="single" w:sz="4" w:space="0" w:color="auto"/>
+            </w:tcBorders>
+            <w:vAlign w:val="center"/>
+          </w:tcPr>
+          <w:p>
+            <w:pPr>
+              <w:rPr>
+                <w:sz w:val="26"/>
+                <w:szCs w:val="26"/>
+              </w:rPr>
+            </w:pPr>
+            <w:r>
+              <w:rPr>
+                <w:sz w:val="26"/>
+                <w:szCs w:val="26"/>
+              </w:rPr>
+              <w:t>Mauser</w:t>
+            </w:r>
+          </w:p>
+        </w:tc>
+        <w:tc>
+          <w:tcPr>
+            <w:tcW w:w="2214" w:type="dxa"/>
+            <w:tcBorders>
+              <w:top w:val="single" w:sz="4" w:space="0" w:color="auto"/>
+              <w:left w:val="single" w:sz="4" w:space="0" w:color="auto"/>
+              <w:bottom w:val="single" w:sz="4" w:space="0" w:color="auto"/>
+              <w:right w:val="single" w:sz="4" w:space="0" w:color="auto"/>
+            </w:tcBorders>
+            <w:vAlign w:val="center"/>
+          </w:tcPr>
+          <w:p>
+            <w:pPr>
+              <w:rPr>
+                <w:sz w:val="26"/>
+                <w:szCs w:val="26"/>
+              </w:rPr>
+            </w:pPr>
+            <w:r>
+              <w:rPr>
+                <w:sz w:val="26"/>
+                <w:szCs w:val="26"/>
+              </w:rPr>
+              <w:t>Mauser</w:t>
+            </w:r>
+          </w:p>
+        </w:tc>
+        <w:tc>
+          <w:tcPr>
+            <w:tcW w:w="2214" w:type="dxa"/>
+            <w:tcBorders>
+              <w:top w:val="single" w:sz="4" w:space="0" w:color="auto"/>
+              <w:left w:val="single" w:sz="4" w:space="0" w:color="auto"/>
+              <w:bottom w:val="single" w:sz="4" w:space="0" w:color="auto"/>
+              <w:right w:val="single" w:sz="4" w:space="0" w:color="auto"/>
+            </w:tcBorders>
+          </w:tcPr>
+          <w:p>
+            <w:pPr>
+              <w:rPr>
+                <w:sz w:val="26"/>
+                <w:szCs w:val="26"/>
+              </w:rPr>
+            </w:pPr>
+            <w:r>
+              <w:rPr>
+                <w:sz w:val="26"/>
+                <w:szCs w:val="26"/>
+              </w:rPr>
+              <w:t>R</w:t>
+            </w:r>
+          </w:p>
+        </w:tc>
+      </w:tr>
+    </w:tbl>
+    <w:p>
+      <w:pPr>
+        <w:rPr>
+          <w:noProof/>
+          <w:sz w:val="26"/>
+          <w:szCs w:val="26"/>
+        </w:rPr>
+      </w:pPr>
+    </w:p>
+    <w:p>
+      <w:pPr>
+        <w:rPr>
+          <w:noProof/>
+          <w:sz w:val="26"/>
+          <w:szCs w:val="26"/>
+        </w:rPr>
+      </w:pPr>
+      <w:r>
+        <w:rPr>
+          <w:noProof/>
+          <w:sz w:val="26"/>
+          <w:szCs w:val="26"/>
+        </w:rPr>
+        <w:t>Ràng buộc toàn vẹn:</w:t>
+      </w:r>
+    </w:p>
+    <w:p>
+      <w:pPr>
+        <w:rPr>
+          <w:noProof/>
+          <w:sz w:val="26"/>
+          <w:szCs w:val="26"/>
+        </w:rPr>
+      </w:pPr>
+      <w:r>
+        <w:rPr>
+          <w:noProof/>
+          <w:sz w:val="26"/>
+          <w:szCs w:val="26"/>
+        </w:rPr>
+        <w:tab/>
+        <w:t>Mã học sinh không được phép để trống.</w:t>
+      </w:r>
+    </w:p>
+    <w:p>
+      <w:pPr>
+        <w:ind w:left="720"/>
+        <w:rPr>
+          <w:noProof/>
+          <w:sz w:val="26"/>
+          <w:szCs w:val="26"/>
+        </w:rPr>
+      </w:pPr>
+      <w:r>
+        <w:rPr>
+          <w:noProof/>
+          <w:sz w:val="26"/>
+          <w:szCs w:val="26"/>
+        </w:rPr>
+        <w:t>Tên học sinh không được phép để trống</w:t>
+      </w:r>
+    </w:p>
+    <w:p>
+      <w:pPr>
+        <w:ind w:left="720"/>
+        <w:rPr>
+          <w:noProof/>
+          <w:sz w:val="26"/>
+          <w:szCs w:val="26"/>
+        </w:rPr>
+      </w:pPr>
+      <w:r>
+        <w:rPr>
+          <w:noProof/>
+          <w:sz w:val="26"/>
+          <w:szCs w:val="26"/>
+        </w:rPr>
+        <w:t>Mã lớp không được phép để trống</w:t>
+      </w:r>
+    </w:p>
+    <w:p>
+      <w:pPr>
+        <w:ind w:left="720"/>
+        <w:rPr>
+          <w:noProof/>
+          <w:sz w:val="26"/>
+          <w:szCs w:val="26"/>
+        </w:rPr>
+      </w:pPr>
+      <w:r>
+        <w:rPr>
+          <w:noProof/>
+          <w:sz w:val="26"/>
+          <w:szCs w:val="26"/>
+        </w:rPr>
+        <w:t>Mã user phải được lưu tự động khi thêm.</w:t>
+      </w:r>
+    </w:p>
+    <w:p>
+      <w:pPr>
+        <w:pStyle w:val="ListParagraph"/>
+        <w:numPr>
+          <w:ilvl w:val="0"/>
+          <w:numId w:val="11"/>
+        </w:numPr>
+        <w:rPr>
+          <w:noProof/>
+          <w:sz w:val="26"/>
+          <w:szCs w:val="26"/>
+        </w:rPr>
+      </w:pPr>
+      <w:r>
+        <w:rPr>
+          <w:noProof/>
+          <w:sz w:val="26"/>
+          <w:szCs w:val="26"/>
+        </w:rPr>
+        <w:t>Form nhập điểm</w:t>
+      </w:r>
+    </w:p>
+    <w:p>
+      <w:pPr>
+        <w:pStyle w:val="ListParagraph"/>
+        <w:rPr>
+          <w:rFonts w:cs="Times New Roman"/>
+          <w:sz w:val="26"/>
+          <w:szCs w:val="26"/>
+        </w:rPr>
+      </w:pPr>
+      <w:r>
+        <w:rPr>
+          <w:rFonts w:cs="Times New Roman"/>
+          <w:sz w:val="26"/>
+          <w:szCs w:val="26"/>
+        </w:rPr>
+        <w:t>Tên giao diệ</w:t>
+      </w:r>
+      <w:r>
+        <w:rPr>
+          <w:rFonts w:cs="Times New Roman"/>
+          <w:sz w:val="26"/>
+          <w:szCs w:val="26"/>
+        </w:rPr>
+        <w:t xml:space="preserve">n: Nhập </w:t>
+      </w:r>
+      <w:r>
+        <w:rPr>
+          <w:rFonts w:cs="Times New Roman"/>
+          <w:sz w:val="26"/>
+          <w:szCs w:val="26"/>
+        </w:rPr>
+        <w:t>điểm</w:t>
+      </w:r>
+    </w:p>
+    <w:p>
+      <w:pPr>
+        <w:pStyle w:val="ListParagraph"/>
+        <w:rPr>
+          <w:rFonts w:cs="Times New Roman"/>
+          <w:sz w:val="26"/>
+          <w:szCs w:val="26"/>
+        </w:rPr>
+      </w:pPr>
+      <w:r>
+        <w:rPr>
+          <w:rFonts w:cs="Times New Roman"/>
+          <w:sz w:val="26"/>
+          <w:szCs w:val="26"/>
+        </w:rPr>
+        <w:t xml:space="preserve">Người sử dụng: </w:t>
+      </w:r>
+      <w:r>
+        <w:rPr>
+          <w:rFonts w:cs="Times New Roman"/>
+          <w:sz w:val="26"/>
+          <w:szCs w:val="26"/>
+        </w:rPr>
+        <w:t>Giáo viên</w:t>
+      </w:r>
+      <w:r>
+        <w:rPr>
+          <w:rFonts w:cs="Times New Roman"/>
+          <w:sz w:val="26"/>
+          <w:szCs w:val="26"/>
+        </w:rPr>
+        <w:t>,Người quản trị mức cao nhất</w:t>
+      </w:r>
+    </w:p>
+    <w:p>
+      <w:pPr>
+        <w:pStyle w:val="ListParagraph"/>
+        <w:rPr>
+          <w:rFonts w:cs="Times New Roman"/>
+          <w:sz w:val="26"/>
+          <w:szCs w:val="26"/>
+        </w:rPr>
+      </w:pPr>
+      <w:r>
+        <w:rPr>
+          <w:rFonts w:cs="Times New Roman"/>
+          <w:sz w:val="26"/>
+          <w:szCs w:val="26"/>
+        </w:rPr>
+        <w:t xml:space="preserve">Nhiệm vụ: </w:t>
+      </w:r>
+      <w:r>
+        <w:rPr>
+          <w:rFonts w:cs="Times New Roman"/>
+          <w:sz w:val="26"/>
+          <w:szCs w:val="26"/>
+        </w:rPr>
+        <w:t>Thêm</w:t>
+      </w:r>
+      <w:r>
+        <w:rPr>
+          <w:rFonts w:cs="Times New Roman"/>
+          <w:sz w:val="26"/>
+          <w:szCs w:val="26"/>
+        </w:rPr>
+        <w:t xml:space="preserve"> thông tin điểm của </w:t>
+      </w:r>
+      <w:r>
+        <w:rPr>
+          <w:rFonts w:cs="Times New Roman"/>
+          <w:sz w:val="26"/>
+          <w:szCs w:val="26"/>
+        </w:rPr>
+        <w:t>học sinh</w:t>
+      </w:r>
+    </w:p>
+    <w:p>
+      <w:pPr>
+        <w:pStyle w:val="ListParagraph"/>
+        <w:rPr>
+          <w:rFonts w:cs="Times New Roman"/>
+          <w:sz w:val="26"/>
+          <w:szCs w:val="26"/>
+        </w:rPr>
+      </w:pPr>
+      <w:r>
+        <w:rPr>
+          <w:rFonts w:cs="Times New Roman"/>
+          <w:sz w:val="26"/>
+          <w:szCs w:val="26"/>
+        </w:rPr>
+        <w:t xml:space="preserve">Tiền điều kiện:Đã đăng nhập quyền </w:t>
+      </w:r>
+      <w:r>
+        <w:rPr>
+          <w:rFonts w:cs="Times New Roman"/>
+          <w:sz w:val="26"/>
+          <w:szCs w:val="26"/>
+        </w:rPr>
+        <w:t>giáo viên hoặc quản trị viên.</w:t>
+      </w:r>
+    </w:p>
+    <w:p>
+      <w:pPr>
+        <w:pStyle w:val="ListParagraph"/>
+        <w:rPr>
+          <w:rFonts w:cs="Times New Roman"/>
+          <w:sz w:val="26"/>
+          <w:szCs w:val="26"/>
+        </w:rPr>
+      </w:pPr>
+      <w:r>
+        <w:rPr>
+          <w:rFonts w:cs="Times New Roman"/>
+          <w:sz w:val="26"/>
+          <w:szCs w:val="26"/>
+        </w:rPr>
+        <w:t xml:space="preserve">Hậu điều kiện: </w:t>
+      </w:r>
+      <w:r>
+        <w:rPr>
+          <w:rFonts w:cs="Times New Roman"/>
+          <w:sz w:val="26"/>
+          <w:szCs w:val="26"/>
+        </w:rPr>
+        <w:t>Xóa các thông tin ở form nhập dữ liệu và t</w:t>
+      </w:r>
+      <w:r>
+        <w:rPr>
+          <w:rFonts w:cs="Times New Roman"/>
+          <w:sz w:val="26"/>
+          <w:szCs w:val="26"/>
+        </w:rPr>
+        <w:t xml:space="preserve">rở về màn hình </w:t>
+      </w:r>
+      <w:r>
+        <w:rPr>
+          <w:rFonts w:cs="Times New Roman"/>
+          <w:sz w:val="26"/>
+          <w:szCs w:val="26"/>
+        </w:rPr>
+        <w:t>nhập điểm cho học sinh khác</w:t>
+      </w:r>
+      <w:r>
+        <w:rPr>
+          <w:rFonts w:cs="Times New Roman"/>
+          <w:sz w:val="26"/>
+          <w:szCs w:val="26"/>
+        </w:rPr>
+        <w:t>.</w:t>
+      </w:r>
+    </w:p>
+    <w:p>
+      <w:pPr>
+        <w:rPr>
+          <w:noProof/>
+          <w:sz w:val="26"/>
+          <w:szCs w:val="26"/>
+        </w:rPr>
+      </w:pPr>
+    </w:p>
+    <w:p>
+      <w:pPr>
+        <w:jc w:val="center"/>
+        <w:rPr>
+          <w:sz w:val="26"/>
+          <w:szCs w:val="26"/>
+        </w:rPr>
+      </w:pPr>
+      <w:r>
+        <w:rPr>
+          <w:noProof/>
+        </w:rPr>
+        <w:lastRenderedPageBreak/>
+        <w:drawing>
+          <wp:inline distT="0" distB="0" distL="0" distR="0" wp14:anchorId="2963BAAF" wp14:editId="71FD8E42">
+            <wp:extent cx="5943600" cy="4244975"/>
+            <wp:effectExtent l="0" t="0" r="0" b="3175"/>
+            <wp:docPr id="1" name="Picture 1"/>
+            <wp:cNvGraphicFramePr>
+              <a:graphicFrameLocks xmlns:a="http://schemas.openxmlformats.org/drawingml/2006/main" noChangeAspect="1"/>
+            </wp:cNvGraphicFramePr>
+            <a:graphic xmlns:a="http://schemas.openxmlformats.org/drawingml/2006/main">
+              <a:graphicData uri="http://schemas.openxmlformats.org/drawingml/2006/picture">
+                <pic:pic xmlns:pic="http://schemas.openxmlformats.org/drawingml/2006/picture">
+                  <pic:nvPicPr>
+                    <pic:cNvPr id="0" name=""/>
+                    <pic:cNvPicPr/>
+                  </pic:nvPicPr>
+                  <pic:blipFill>
+                    <a:blip r:embed="rId20"/>
+                    <a:stretch>
+                      <a:fillRect/>
+                    </a:stretch>
+                  </pic:blipFill>
+                  <pic:spPr>
+                    <a:xfrm>
+                      <a:off x="0" y="0"/>
+                      <a:ext cx="5943600" cy="4244975"/>
+                    </a:xfrm>
+                    <a:prstGeom prst="rect">
+                      <a:avLst/>
+                    </a:prstGeom>
+                  </pic:spPr>
+                </pic:pic>
+              </a:graphicData>
+            </a:graphic>
+          </wp:inline>
+        </w:drawing>
+      </w:r>
+    </w:p>
+    <w:p>
+      <w:pPr>
+        <w:rPr>
+          <w:sz w:val="26"/>
+          <w:szCs w:val="26"/>
+        </w:rPr>
+      </w:pPr>
+      <w:r>
+        <w:rPr>
+          <w:sz w:val="26"/>
+          <w:szCs w:val="26"/>
+        </w:rPr>
+        <w:t xml:space="preserve">Nút </w:t>
+      </w:r>
+      <w:r>
+        <w:rPr>
+          <w:sz w:val="26"/>
+          <w:szCs w:val="26"/>
+        </w:rPr>
+        <w:t>“Lưu điểm”</w:t>
+      </w:r>
+      <w:r>
+        <w:rPr>
+          <w:sz w:val="26"/>
+          <w:szCs w:val="26"/>
+        </w:rPr>
+        <w:t xml:space="preserve"> : Sau khi</w:t>
+      </w:r>
+      <w:r>
+        <w:rPr>
+          <w:sz w:val="26"/>
+          <w:szCs w:val="26"/>
+        </w:rPr>
+        <w:t xml:space="preserve"> điền đầy đủ thông tin </w:t>
+      </w:r>
+      <w:r>
+        <w:rPr>
+          <w:sz w:val="26"/>
+          <w:szCs w:val="26"/>
+        </w:rPr>
+        <w:t xml:space="preserve">mahs , malop,mamon, manh, </w:t>
+      </w:r>
+      <w:r>
+        <w:rPr>
+          <w:sz w:val="26"/>
+          <w:szCs w:val="26"/>
+        </w:rPr>
+        <w:t>hocky</w:t>
+      </w:r>
+      <w:r>
+        <w:rPr>
+          <w:sz w:val="26"/>
+          <w:szCs w:val="26"/>
+        </w:rPr>
+        <w:t xml:space="preserve"> , diem15,diem1tiet,diemthi </w:t>
+      </w:r>
+      <w:r>
+        <w:rPr>
+          <w:sz w:val="26"/>
+          <w:szCs w:val="26"/>
+        </w:rPr>
+        <w:t xml:space="preserve"> thì khi bấm nút “Lưu điểm” </w:t>
+      </w:r>
+      <w:r>
+        <w:rPr>
+          <w:sz w:val="26"/>
+          <w:szCs w:val="26"/>
+        </w:rPr>
+        <w:t xml:space="preserve">sẽ tự động tính điểm </w:t>
+      </w:r>
+      <w:r>
+        <w:rPr>
+          <w:sz w:val="26"/>
+          <w:szCs w:val="26"/>
+        </w:rPr>
+        <w:t>trung bình</w:t>
+      </w:r>
+      <w:r>
+        <w:rPr>
+          <w:sz w:val="26"/>
+          <w:szCs w:val="26"/>
+        </w:rPr>
+        <w:t xml:space="preserve">  său đó thông tin về điểm của học sinh vừa nhập sẽ được lưu vào cơ sở dữ liệu </w:t>
+      </w:r>
+    </w:p>
+    <w:p>
+      <w:pPr>
+        <w:rPr>
+          <w:sz w:val="26"/>
+          <w:szCs w:val="26"/>
+        </w:rPr>
+      </w:pPr>
+      <w:r>
+        <w:rPr>
+          <w:sz w:val="26"/>
+          <w:szCs w:val="26"/>
+        </w:rPr>
+        <w:t>Nếu khi ta nhấn nút Lưu</w:t>
+      </w:r>
+      <w:r>
+        <w:rPr>
+          <w:sz w:val="26"/>
+          <w:szCs w:val="26"/>
+        </w:rPr>
+        <w:t xml:space="preserve"> điểm </w:t>
+      </w:r>
+      <w:r>
+        <w:rPr>
+          <w:sz w:val="26"/>
+          <w:szCs w:val="26"/>
+        </w:rPr>
+        <w:t xml:space="preserve"> </w:t>
+      </w:r>
+      <w:r>
+        <w:rPr>
+          <w:sz w:val="26"/>
+          <w:szCs w:val="26"/>
+        </w:rPr>
+        <w:t>mà</w:t>
+      </w:r>
+      <w:r>
+        <w:rPr>
+          <w:sz w:val="26"/>
+          <w:szCs w:val="26"/>
+        </w:rPr>
+        <w:t xml:space="preserve"> chưa nhâp đủ thông tin về học sinh hoặc Nhập sai điểm chương trình sẽ hiển thị thông báo lỗi cho người dùng </w:t>
+      </w:r>
+    </w:p>
+    <w:p>
+      <w:pPr>
+        <w:rPr>
+          <w:sz w:val="26"/>
+          <w:szCs w:val="26"/>
+        </w:rPr>
+      </w:pPr>
+      <w:r>
+        <w:rPr>
+          <w:sz w:val="26"/>
+          <w:szCs w:val="26"/>
+        </w:rPr>
+        <w:t xml:space="preserve">Nút </w:t>
+      </w:r>
+      <w:r>
+        <w:rPr>
+          <w:sz w:val="26"/>
+          <w:szCs w:val="26"/>
+        </w:rPr>
+        <w:t>“Hủy”</w:t>
+      </w:r>
+      <w:r>
+        <w:rPr>
+          <w:sz w:val="26"/>
+          <w:szCs w:val="26"/>
+        </w:rPr>
+        <w:t xml:space="preserve"> :Khi đang nhập thông tin mà ta phát hiện ta nhập sai thông tin</w:t>
+      </w:r>
+      <w:r>
+        <w:rPr>
+          <w:sz w:val="26"/>
+          <w:szCs w:val="26"/>
+        </w:rPr>
+        <w:t xml:space="preserve"> hoặc muốn nhập lại từ đầu</w:t>
+      </w:r>
+      <w:r>
+        <w:rPr>
+          <w:sz w:val="26"/>
+          <w:szCs w:val="26"/>
+        </w:rPr>
+        <w:t xml:space="preserve"> ta có thể bấm nút </w:t>
+      </w:r>
+      <w:r>
+        <w:rPr>
+          <w:sz w:val="26"/>
+          <w:szCs w:val="26"/>
+        </w:rPr>
+        <w:t>“Hủy”</w:t>
+      </w:r>
+      <w:r>
+        <w:rPr>
+          <w:sz w:val="26"/>
+          <w:szCs w:val="26"/>
+        </w:rPr>
+        <w:t xml:space="preserve"> để xoá các trường thông tin để nhập lại</w:t>
+      </w:r>
+    </w:p>
+    <w:p>
+      <w:pPr>
+        <w:rPr>
+          <w:sz w:val="26"/>
+          <w:szCs w:val="26"/>
+        </w:rPr>
+      </w:pPr>
+      <w:r>
+        <w:rPr>
+          <w:sz w:val="26"/>
+          <w:szCs w:val="26"/>
+        </w:rPr>
+        <w:t xml:space="preserve">Nút Thoát : Nút này dùng để thoát </w:t>
+      </w:r>
+      <w:r>
+        <w:rPr>
+          <w:sz w:val="26"/>
+          <w:szCs w:val="26"/>
+        </w:rPr>
+        <w:t>f</w:t>
+      </w:r>
+      <w:r>
+        <w:rPr>
+          <w:sz w:val="26"/>
+          <w:szCs w:val="26"/>
+        </w:rPr>
+        <w:t xml:space="preserve">rom nhập điểm    </w:t>
+      </w:r>
+    </w:p>
+    <w:p>
+      <w:pPr>
+        <w:rPr>
+          <w:sz w:val="26"/>
+          <w:szCs w:val="26"/>
+        </w:rPr>
+      </w:pPr>
+      <w:r>
+        <w:rPr>
+          <w:sz w:val="26"/>
+          <w:szCs w:val="26"/>
+        </w:rPr>
+        <w:t xml:space="preserve">Nút “Sửa điểm”: </w:t>
+      </w:r>
+      <w:r>
+        <w:rPr>
+          <w:sz w:val="26"/>
+          <w:szCs w:val="26"/>
+        </w:rPr>
+        <w:t>Khi cần sửa thông tin điểm của học sinh, chọn học sinh cần sửa điểm trong danh sách và bấm “Sửa điểm”, thông tin về học sinh sẽ được hiển thị lên form để sửa. Sau khi sauwr xong bấm nút “Lưu điểm” để kết thúc</w:t>
+      </w:r>
+      <w:r>
+        <w:rPr>
+          <w:sz w:val="26"/>
+          <w:szCs w:val="26"/>
+        </w:rPr>
+        <w:t>.</w:t>
+      </w:r>
+    </w:p>
+    <w:p>
+      <w:pPr>
+        <w:rPr>
+          <w:sz w:val="26"/>
+          <w:szCs w:val="26"/>
+        </w:rPr>
+      </w:pPr>
+      <w:r>
+        <w:rPr>
+          <w:sz w:val="26"/>
+          <w:szCs w:val="26"/>
+        </w:rPr>
+        <w:t>Nút “Xóa điểm” : dùng để xóa thông tin về điểm của học sinh.</w:t>
+      </w:r>
+    </w:p>
+    <w:p>
+      <w:pPr>
+        <w:rPr>
+          <w:sz w:val="26"/>
+          <w:szCs w:val="26"/>
+        </w:rPr>
+      </w:pPr>
+      <w:r>
+        <w:rPr>
+          <w:sz w:val="26"/>
+          <w:szCs w:val="26"/>
+        </w:rPr>
+        <w:lastRenderedPageBreak/>
+        <w:t>Biểu đồ tiến trình hoạt động form thêm điểm</w:t>
+      </w:r>
+    </w:p>
+    <w:p>
+      <w:r>
+        <w:object w:dxaOrig="10655" w:dyaOrig="11193">
+          <v:shape id="_x0000_i1030" type="#_x0000_t75" style="width:468pt;height:491.25pt" o:ole="">
+            <v:imagedata r:id="rId21" o:title=""/>
+          </v:shape>
+          <o:OLEObject Type="Embed" ProgID="Visio.Drawing.11" ShapeID="_x0000_i1030" DrawAspect="Content" ObjectID="_1415145106" r:id="rId22"/>
+        </w:object>
+      </w:r>
+    </w:p>
+    <w:p>
+      <w:pPr>
+        <w:rPr>
+          <w:sz w:val="26"/>
+          <w:szCs w:val="26"/>
+        </w:rPr>
+      </w:pPr>
+    </w:p>
+    <w:p>
+      <w:pPr>
+        <w:rPr>
+          <w:sz w:val="26"/>
+          <w:szCs w:val="26"/>
+        </w:rPr>
+      </w:pPr>
+    </w:p>
+    <w:p>
+      <w:pPr>
+        <w:rPr>
+          <w:sz w:val="26"/>
+          <w:szCs w:val="26"/>
+        </w:rPr>
+      </w:pPr>
+    </w:p>
+    <w:p>
+      <w:pPr>
+        <w:rPr>
+          <w:sz w:val="26"/>
+          <w:szCs w:val="26"/>
+        </w:rPr>
+      </w:pPr>
+      <w:r>
+        <w:rPr>
+          <w:sz w:val="26"/>
+          <w:szCs w:val="26"/>
+        </w:rPr>
+        <w:lastRenderedPageBreak/>
+        <w:t xml:space="preserve">From Nhập điểm tham chiếu đến các thuộc tính của các bảng său </w:t>
+      </w:r>
+    </w:p>
+    <w:tbl>
+      <w:tblPr>
+        <w:tblStyle w:val="TableGrid"/>
+        <w:tblW w:w="0" w:type="auto"/>
+        <w:tblLook w:val="01E0" w:firstRow="1" w:lastRow="1" w:firstColumn="1" w:lastColumn="1" w:noHBand="0" w:noVBand="0"/>
+      </w:tblPr>
+      <w:tblGrid>
+        <w:gridCol w:w="2214"/>
+        <w:gridCol w:w="2574"/>
+        <w:gridCol w:w="2070"/>
+        <w:gridCol w:w="2160"/>
+      </w:tblGrid>
+      <w:tr>
+        <w:trPr>
+          <w:trHeight w:val="449"/>
+        </w:trPr>
+        <w:tc>
+          <w:tcPr>
+            <w:tcW w:w="2214" w:type="dxa"/>
+            <w:tcBorders>
+              <w:top w:val="single" w:sz="4" w:space="0" w:color="auto"/>
+              <w:left w:val="single" w:sz="4" w:space="0" w:color="auto"/>
+              <w:bottom w:val="single" w:sz="4" w:space="0" w:color="auto"/>
+              <w:right w:val="single" w:sz="4" w:space="0" w:color="auto"/>
+            </w:tcBorders>
+            <w:shd w:val="clear" w:color="auto" w:fill="548DD4" w:themeFill="text2" w:themeFillTint="99"/>
+            <w:vAlign w:val="center"/>
+            <w:hideMark/>
+          </w:tcPr>
+          <w:p>
+            <w:pPr>
+              <w:jc w:val="center"/>
+              <w:rPr>
+                <w:b/>
+                <w:color w:val="FFFFFF" w:themeColor="background1"/>
+                <w:sz w:val="26"/>
+                <w:szCs w:val="26"/>
+              </w:rPr>
+            </w:pPr>
+            <w:r>
+              <w:rPr>
+                <w:b/>
+                <w:color w:val="FFFFFF" w:themeColor="background1"/>
+                <w:sz w:val="26"/>
+                <w:szCs w:val="26"/>
+              </w:rPr>
+              <w:t>Tên bảng</w:t>
+            </w:r>
+          </w:p>
+        </w:tc>
+        <w:tc>
+          <w:tcPr>
+            <w:tcW w:w="2574" w:type="dxa"/>
+            <w:tcBorders>
+              <w:top w:val="single" w:sz="4" w:space="0" w:color="auto"/>
+              <w:left w:val="single" w:sz="4" w:space="0" w:color="auto"/>
+              <w:bottom w:val="single" w:sz="4" w:space="0" w:color="auto"/>
+              <w:right w:val="single" w:sz="4" w:space="0" w:color="auto"/>
+            </w:tcBorders>
+            <w:shd w:val="clear" w:color="auto" w:fill="548DD4" w:themeFill="text2" w:themeFillTint="99"/>
+            <w:vAlign w:val="center"/>
+            <w:hideMark/>
+          </w:tcPr>
+          <w:p>
+            <w:pPr>
+              <w:jc w:val="center"/>
+              <w:rPr>
+                <w:b/>
+                <w:color w:val="FFFFFF" w:themeColor="background1"/>
+                <w:sz w:val="26"/>
+                <w:szCs w:val="26"/>
+              </w:rPr>
+            </w:pPr>
+            <w:r>
+              <w:rPr>
+                <w:b/>
+                <w:color w:val="FFFFFF" w:themeColor="background1"/>
+                <w:sz w:val="26"/>
+                <w:szCs w:val="26"/>
+              </w:rPr>
+              <w:t>Thuộc tính sử   dụng</w:t>
+            </w:r>
+          </w:p>
+        </w:tc>
+        <w:tc>
+          <w:tcPr>
+            <w:tcW w:w="2070" w:type="dxa"/>
+            <w:tcBorders>
+              <w:top w:val="single" w:sz="4" w:space="0" w:color="auto"/>
+              <w:left w:val="single" w:sz="4" w:space="0" w:color="auto"/>
+              <w:bottom w:val="single" w:sz="4" w:space="0" w:color="auto"/>
+              <w:right w:val="single" w:sz="4" w:space="0" w:color="auto"/>
+            </w:tcBorders>
+            <w:shd w:val="clear" w:color="auto" w:fill="548DD4" w:themeFill="text2" w:themeFillTint="99"/>
+            <w:vAlign w:val="center"/>
+            <w:hideMark/>
+          </w:tcPr>
+          <w:p>
+            <w:pPr>
+              <w:jc w:val="center"/>
+              <w:rPr>
+                <w:b/>
+                <w:color w:val="FFFFFF" w:themeColor="background1"/>
+                <w:sz w:val="26"/>
+                <w:szCs w:val="26"/>
+              </w:rPr>
+            </w:pPr>
+            <w:r>
+              <w:rPr>
+                <w:b/>
+                <w:color w:val="FFFFFF" w:themeColor="background1"/>
+                <w:sz w:val="26"/>
+                <w:szCs w:val="26"/>
+              </w:rPr>
+              <w:t>Tên điều khiển</w:t>
+            </w:r>
+          </w:p>
+        </w:tc>
+        <w:tc>
+          <w:tcPr>
+            <w:tcW w:w="2160" w:type="dxa"/>
+            <w:tcBorders>
+              <w:top w:val="single" w:sz="4" w:space="0" w:color="auto"/>
+              <w:left w:val="single" w:sz="4" w:space="0" w:color="auto"/>
+              <w:bottom w:val="single" w:sz="4" w:space="0" w:color="auto"/>
+              <w:right w:val="single" w:sz="4" w:space="0" w:color="auto"/>
+            </w:tcBorders>
+            <w:shd w:val="clear" w:color="auto" w:fill="548DD4" w:themeFill="text2" w:themeFillTint="99"/>
+            <w:vAlign w:val="center"/>
+            <w:hideMark/>
+          </w:tcPr>
+          <w:p>
+            <w:pPr>
+              <w:jc w:val="center"/>
+              <w:rPr>
+                <w:b/>
+                <w:color w:val="FFFFFF" w:themeColor="background1"/>
+                <w:sz w:val="26"/>
+                <w:szCs w:val="26"/>
+              </w:rPr>
+            </w:pPr>
+            <w:r>
+              <w:rPr>
+                <w:b/>
+                <w:color w:val="FFFFFF" w:themeColor="background1"/>
+                <w:sz w:val="26"/>
+                <w:szCs w:val="26"/>
+              </w:rPr>
+              <w:t>Mức độ sử dụng</w:t>
+            </w:r>
+          </w:p>
+        </w:tc>
+      </w:tr>
+      <w:tr>
+        <w:tc>
+          <w:tcPr>
+            <w:tcW w:w="2214" w:type="dxa"/>
+            <w:tcBorders>
+              <w:top w:val="single" w:sz="4" w:space="0" w:color="auto"/>
+              <w:left w:val="single" w:sz="4" w:space="0" w:color="auto"/>
+              <w:bottom w:val="single" w:sz="4" w:space="0" w:color="auto"/>
+              <w:right w:val="single" w:sz="4" w:space="0" w:color="auto"/>
+            </w:tcBorders>
+            <w:vAlign w:val="center"/>
+            <w:hideMark/>
+          </w:tcPr>
+          <w:p>
+            <w:pPr>
+              <w:rPr>
+                <w:sz w:val="26"/>
+                <w:szCs w:val="26"/>
+              </w:rPr>
+            </w:pPr>
+            <w:r>
+              <w:rPr>
+                <w:sz w:val="26"/>
+                <w:szCs w:val="26"/>
+              </w:rPr>
+              <w:t>HOCSINH</w:t>
+            </w:r>
+          </w:p>
+        </w:tc>
+        <w:tc>
+          <w:tcPr>
+            <w:tcW w:w="2574" w:type="dxa"/>
+            <w:tcBorders>
+              <w:top w:val="single" w:sz="4" w:space="0" w:color="auto"/>
+              <w:left w:val="single" w:sz="4" w:space="0" w:color="auto"/>
+              <w:bottom w:val="single" w:sz="4" w:space="0" w:color="auto"/>
+              <w:right w:val="single" w:sz="4" w:space="0" w:color="auto"/>
+            </w:tcBorders>
+            <w:vAlign w:val="center"/>
+            <w:hideMark/>
+          </w:tcPr>
+          <w:p>
+            <w:pPr>
+              <w:rPr>
+                <w:sz w:val="26"/>
+                <w:szCs w:val="26"/>
+              </w:rPr>
+            </w:pPr>
+            <w:r>
+              <w:rPr>
+                <w:sz w:val="26"/>
+                <w:szCs w:val="26"/>
+              </w:rPr>
+              <w:t>mahs</w:t>
+            </w:r>
+          </w:p>
+        </w:tc>
+        <w:tc>
+          <w:tcPr>
+            <w:tcW w:w="2070" w:type="dxa"/>
+            <w:tcBorders>
+              <w:top w:val="single" w:sz="4" w:space="0" w:color="auto"/>
+              <w:left w:val="single" w:sz="4" w:space="0" w:color="auto"/>
+              <w:bottom w:val="single" w:sz="4" w:space="0" w:color="auto"/>
+              <w:right w:val="single" w:sz="4" w:space="0" w:color="auto"/>
+            </w:tcBorders>
+            <w:vAlign w:val="center"/>
+            <w:hideMark/>
+          </w:tcPr>
+          <w:p>
+            <w:pPr>
+              <w:rPr>
+                <w:sz w:val="26"/>
+                <w:szCs w:val="26"/>
+              </w:rPr>
+            </w:pPr>
+            <w:r>
+              <w:rPr>
+                <w:sz w:val="26"/>
+                <w:szCs w:val="26"/>
+              </w:rPr>
+              <w:t>mahs</w:t>
+            </w:r>
+          </w:p>
+        </w:tc>
+        <w:tc>
+          <w:tcPr>
+            <w:tcW w:w="2160" w:type="dxa"/>
+            <w:tcBorders>
+              <w:top w:val="single" w:sz="4" w:space="0" w:color="auto"/>
+              <w:left w:val="single" w:sz="4" w:space="0" w:color="auto"/>
+              <w:bottom w:val="single" w:sz="4" w:space="0" w:color="auto"/>
+              <w:right w:val="single" w:sz="4" w:space="0" w:color="auto"/>
+            </w:tcBorders>
+            <w:vAlign w:val="center"/>
+            <w:hideMark/>
+          </w:tcPr>
+          <w:p>
+            <w:pPr>
+              <w:rPr>
+                <w:sz w:val="26"/>
+                <w:szCs w:val="26"/>
+              </w:rPr>
+            </w:pPr>
+            <w:r>
+              <w:rPr>
+                <w:sz w:val="26"/>
+                <w:szCs w:val="26"/>
+              </w:rPr>
+              <w:t>R</w:t>
+            </w:r>
+          </w:p>
+        </w:tc>
+      </w:tr>
+      <w:tr>
+        <w:tc>
+          <w:tcPr>
+            <w:tcW w:w="2214" w:type="dxa"/>
+            <w:tcBorders>
+              <w:top w:val="single" w:sz="4" w:space="0" w:color="auto"/>
+              <w:left w:val="single" w:sz="4" w:space="0" w:color="auto"/>
+              <w:bottom w:val="single" w:sz="4" w:space="0" w:color="auto"/>
+              <w:right w:val="single" w:sz="4" w:space="0" w:color="auto"/>
+            </w:tcBorders>
+            <w:vAlign w:val="center"/>
+            <w:hideMark/>
+          </w:tcPr>
+          <w:p>
+            <w:pPr>
+              <w:rPr>
+                <w:sz w:val="26"/>
+                <w:szCs w:val="26"/>
+              </w:rPr>
+            </w:pPr>
+            <w:r>
+              <w:rPr>
+                <w:sz w:val="26"/>
+                <w:szCs w:val="26"/>
+              </w:rPr>
+              <w:t>LOP</w:t>
+            </w:r>
+          </w:p>
+        </w:tc>
+        <w:tc>
+          <w:tcPr>
+            <w:tcW w:w="2574" w:type="dxa"/>
+            <w:tcBorders>
+              <w:top w:val="single" w:sz="4" w:space="0" w:color="auto"/>
+              <w:left w:val="single" w:sz="4" w:space="0" w:color="auto"/>
+              <w:bottom w:val="single" w:sz="4" w:space="0" w:color="auto"/>
+              <w:right w:val="single" w:sz="4" w:space="0" w:color="auto"/>
+            </w:tcBorders>
+            <w:vAlign w:val="center"/>
+            <w:hideMark/>
+          </w:tcPr>
+          <w:p>
+            <w:pPr>
+              <w:rPr>
+                <w:sz w:val="26"/>
+                <w:szCs w:val="26"/>
+              </w:rPr>
+            </w:pPr>
+            <w:r>
+              <w:rPr>
+                <w:sz w:val="26"/>
+                <w:szCs w:val="26"/>
+              </w:rPr>
+              <w:t>malop</w:t>
+            </w:r>
+          </w:p>
+        </w:tc>
+        <w:tc>
+          <w:tcPr>
+            <w:tcW w:w="2070" w:type="dxa"/>
+            <w:tcBorders>
+              <w:top w:val="single" w:sz="4" w:space="0" w:color="auto"/>
+              <w:left w:val="single" w:sz="4" w:space="0" w:color="auto"/>
+              <w:bottom w:val="single" w:sz="4" w:space="0" w:color="auto"/>
+              <w:right w:val="single" w:sz="4" w:space="0" w:color="auto"/>
+            </w:tcBorders>
+            <w:vAlign w:val="center"/>
+            <w:hideMark/>
+          </w:tcPr>
+          <w:p>
+            <w:pPr>
+              <w:rPr>
+                <w:sz w:val="26"/>
+                <w:szCs w:val="26"/>
+              </w:rPr>
+            </w:pPr>
+            <w:r>
+              <w:rPr>
+                <w:sz w:val="26"/>
+                <w:szCs w:val="26"/>
+              </w:rPr>
+              <w:t>malop</w:t>
+            </w:r>
+          </w:p>
+        </w:tc>
+        <w:tc>
+          <w:tcPr>
+            <w:tcW w:w="2160" w:type="dxa"/>
+            <w:tcBorders>
+              <w:top w:val="single" w:sz="4" w:space="0" w:color="auto"/>
+              <w:left w:val="single" w:sz="4" w:space="0" w:color="auto"/>
+              <w:bottom w:val="single" w:sz="4" w:space="0" w:color="auto"/>
+              <w:right w:val="single" w:sz="4" w:space="0" w:color="auto"/>
+            </w:tcBorders>
+            <w:vAlign w:val="center"/>
+            <w:hideMark/>
+          </w:tcPr>
+          <w:p>
+            <w:pPr>
+              <w:rPr>
+                <w:sz w:val="26"/>
+                <w:szCs w:val="26"/>
+              </w:rPr>
+            </w:pPr>
+            <w:r>
+              <w:rPr>
+                <w:sz w:val="26"/>
+                <w:szCs w:val="26"/>
+              </w:rPr>
+              <w:t>R</w:t>
+            </w:r>
+          </w:p>
+        </w:tc>
+      </w:tr>
+      <w:tr>
+        <w:tc>
+          <w:tcPr>
+            <w:tcW w:w="2214" w:type="dxa"/>
+            <w:tcBorders>
+              <w:top w:val="single" w:sz="4" w:space="0" w:color="auto"/>
+              <w:left w:val="single" w:sz="4" w:space="0" w:color="auto"/>
+              <w:bottom w:val="single" w:sz="4" w:space="0" w:color="auto"/>
+              <w:right w:val="single" w:sz="4" w:space="0" w:color="auto"/>
+            </w:tcBorders>
+            <w:vAlign w:val="center"/>
+            <w:hideMark/>
+          </w:tcPr>
+          <w:p>
+            <w:pPr>
+              <w:rPr>
+                <w:sz w:val="26"/>
+                <w:szCs w:val="26"/>
+              </w:rPr>
+            </w:pPr>
+            <w:r>
+              <w:rPr>
+                <w:sz w:val="26"/>
+                <w:szCs w:val="26"/>
+              </w:rPr>
+              <w:t>MONHOC</w:t>
+            </w:r>
+          </w:p>
+        </w:tc>
+        <w:tc>
+          <w:tcPr>
+            <w:tcW w:w="2574" w:type="dxa"/>
+            <w:tcBorders>
+              <w:top w:val="single" w:sz="4" w:space="0" w:color="auto"/>
+              <w:left w:val="single" w:sz="4" w:space="0" w:color="auto"/>
+              <w:bottom w:val="single" w:sz="4" w:space="0" w:color="auto"/>
+              <w:right w:val="single" w:sz="4" w:space="0" w:color="auto"/>
+            </w:tcBorders>
+            <w:vAlign w:val="center"/>
+            <w:hideMark/>
+          </w:tcPr>
+          <w:p>
+            <w:pPr>
+              <w:rPr>
+                <w:sz w:val="26"/>
+                <w:szCs w:val="26"/>
+              </w:rPr>
+            </w:pPr>
+            <w:r>
+              <w:rPr>
+                <w:sz w:val="26"/>
+                <w:szCs w:val="26"/>
+              </w:rPr>
+              <w:t>mamon</w:t>
+            </w:r>
+          </w:p>
+        </w:tc>
+        <w:tc>
+          <w:tcPr>
+            <w:tcW w:w="2070" w:type="dxa"/>
+            <w:tcBorders>
+              <w:top w:val="single" w:sz="4" w:space="0" w:color="auto"/>
+              <w:left w:val="single" w:sz="4" w:space="0" w:color="auto"/>
+              <w:bottom w:val="single" w:sz="4" w:space="0" w:color="auto"/>
+              <w:right w:val="single" w:sz="4" w:space="0" w:color="auto"/>
+            </w:tcBorders>
+            <w:vAlign w:val="center"/>
+            <w:hideMark/>
+          </w:tcPr>
+          <w:p>
+            <w:pPr>
+              <w:rPr>
+                <w:sz w:val="26"/>
+                <w:szCs w:val="26"/>
+              </w:rPr>
+            </w:pPr>
+            <w:r>
+              <w:rPr>
+                <w:sz w:val="26"/>
+                <w:szCs w:val="26"/>
+              </w:rPr>
+              <w:t>mamon</w:t>
+            </w:r>
+          </w:p>
+        </w:tc>
+        <w:tc>
+          <w:tcPr>
+            <w:tcW w:w="2160" w:type="dxa"/>
+            <w:tcBorders>
+              <w:top w:val="single" w:sz="4" w:space="0" w:color="auto"/>
+              <w:left w:val="single" w:sz="4" w:space="0" w:color="auto"/>
+              <w:bottom w:val="single" w:sz="4" w:space="0" w:color="auto"/>
+              <w:right w:val="single" w:sz="4" w:space="0" w:color="auto"/>
+            </w:tcBorders>
+            <w:vAlign w:val="center"/>
+            <w:hideMark/>
+          </w:tcPr>
+          <w:p>
+            <w:pPr>
+              <w:rPr>
+                <w:sz w:val="26"/>
+                <w:szCs w:val="26"/>
+              </w:rPr>
+            </w:pPr>
+            <w:r>
+              <w:rPr>
+                <w:sz w:val="26"/>
+                <w:szCs w:val="26"/>
+              </w:rPr>
+              <w:t>R</w:t>
+            </w:r>
+          </w:p>
+        </w:tc>
+      </w:tr>
+      <w:tr>
+        <w:tc>
+          <w:tcPr>
+            <w:tcW w:w="2214" w:type="dxa"/>
+            <w:tcBorders>
+              <w:top w:val="single" w:sz="4" w:space="0" w:color="auto"/>
+              <w:left w:val="single" w:sz="4" w:space="0" w:color="auto"/>
+              <w:bottom w:val="single" w:sz="4" w:space="0" w:color="auto"/>
+              <w:right w:val="single" w:sz="4" w:space="0" w:color="auto"/>
+            </w:tcBorders>
+            <w:vAlign w:val="center"/>
+            <w:hideMark/>
+          </w:tcPr>
+          <w:p>
+            <w:pPr>
+              <w:rPr>
+                <w:sz w:val="26"/>
+                <w:szCs w:val="26"/>
+              </w:rPr>
+            </w:pPr>
+            <w:r>
+              <w:rPr>
+                <w:sz w:val="26"/>
+                <w:szCs w:val="26"/>
+              </w:rPr>
+              <w:t>NAMHOC</w:t>
+            </w:r>
+          </w:p>
+        </w:tc>
+        <w:tc>
+          <w:tcPr>
+            <w:tcW w:w="2574" w:type="dxa"/>
+            <w:tcBorders>
+              <w:top w:val="single" w:sz="4" w:space="0" w:color="auto"/>
+              <w:left w:val="single" w:sz="4" w:space="0" w:color="auto"/>
+              <w:bottom w:val="single" w:sz="4" w:space="0" w:color="auto"/>
+              <w:right w:val="single" w:sz="4" w:space="0" w:color="auto"/>
+            </w:tcBorders>
+            <w:vAlign w:val="center"/>
+            <w:hideMark/>
+          </w:tcPr>
+          <w:p>
+            <w:pPr>
+              <w:rPr>
+                <w:sz w:val="26"/>
+                <w:szCs w:val="26"/>
+              </w:rPr>
+            </w:pPr>
+            <w:r>
+              <w:rPr>
+                <w:sz w:val="26"/>
+                <w:szCs w:val="26"/>
+              </w:rPr>
+              <w:t>manh</w:t>
+            </w:r>
+          </w:p>
+        </w:tc>
+        <w:tc>
+          <w:tcPr>
+            <w:tcW w:w="2070" w:type="dxa"/>
+            <w:tcBorders>
+              <w:top w:val="single" w:sz="4" w:space="0" w:color="auto"/>
+              <w:left w:val="single" w:sz="4" w:space="0" w:color="auto"/>
+              <w:bottom w:val="single" w:sz="4" w:space="0" w:color="auto"/>
+              <w:right w:val="single" w:sz="4" w:space="0" w:color="auto"/>
+            </w:tcBorders>
+            <w:vAlign w:val="center"/>
+            <w:hideMark/>
+          </w:tcPr>
+          <w:p>
+            <w:pPr>
+              <w:rPr>
+                <w:sz w:val="26"/>
+                <w:szCs w:val="26"/>
+              </w:rPr>
+            </w:pPr>
+            <w:r>
+              <w:rPr>
+                <w:sz w:val="26"/>
+                <w:szCs w:val="26"/>
+              </w:rPr>
+              <w:t>manh</w:t>
+            </w:r>
+          </w:p>
+        </w:tc>
+        <w:tc>
+          <w:tcPr>
+            <w:tcW w:w="2160" w:type="dxa"/>
+            <w:tcBorders>
+              <w:top w:val="single" w:sz="4" w:space="0" w:color="auto"/>
+              <w:left w:val="single" w:sz="4" w:space="0" w:color="auto"/>
+              <w:bottom w:val="single" w:sz="4" w:space="0" w:color="auto"/>
+              <w:right w:val="single" w:sz="4" w:space="0" w:color="auto"/>
+            </w:tcBorders>
+            <w:vAlign w:val="center"/>
+            <w:hideMark/>
+          </w:tcPr>
+          <w:p>
+            <w:pPr>
+              <w:rPr>
+                <w:sz w:val="26"/>
+                <w:szCs w:val="26"/>
+              </w:rPr>
+            </w:pPr>
+            <w:r>
+              <w:rPr>
+                <w:sz w:val="26"/>
+                <w:szCs w:val="26"/>
+              </w:rPr>
+              <w:t>R</w:t>
+            </w:r>
+          </w:p>
+        </w:tc>
+      </w:tr>
+      <w:tr>
+        <w:tc>
+          <w:tcPr>
+            <w:tcW w:w="2214" w:type="dxa"/>
+            <w:vMerge w:val="restart"/>
+            <w:tcBorders>
+              <w:top w:val="single" w:sz="4" w:space="0" w:color="auto"/>
+              <w:left w:val="single" w:sz="4" w:space="0" w:color="auto"/>
+              <w:bottom w:val="single" w:sz="4" w:space="0" w:color="auto"/>
+              <w:right w:val="single" w:sz="4" w:space="0" w:color="auto"/>
+            </w:tcBorders>
+            <w:vAlign w:val="center"/>
+            <w:hideMark/>
+          </w:tcPr>
+          <w:p>
+            <w:pPr>
+              <w:rPr>
+                <w:sz w:val="26"/>
+                <w:szCs w:val="26"/>
+              </w:rPr>
+            </w:pPr>
+            <w:r>
+              <w:rPr>
+                <w:sz w:val="26"/>
+                <w:szCs w:val="26"/>
+              </w:rPr>
+              <w:t>DIEM</w:t>
+            </w:r>
+          </w:p>
+        </w:tc>
+        <w:tc>
+          <w:tcPr>
+            <w:tcW w:w="2574" w:type="dxa"/>
+            <w:tcBorders>
+              <w:top w:val="single" w:sz="4" w:space="0" w:color="auto"/>
+              <w:left w:val="single" w:sz="4" w:space="0" w:color="auto"/>
+              <w:bottom w:val="single" w:sz="4" w:space="0" w:color="auto"/>
+              <w:right w:val="single" w:sz="4" w:space="0" w:color="auto"/>
+            </w:tcBorders>
+            <w:vAlign w:val="center"/>
+            <w:hideMark/>
+          </w:tcPr>
+          <w:p>
+            <w:pPr>
+              <w:rPr>
+                <w:sz w:val="26"/>
+                <w:szCs w:val="26"/>
+              </w:rPr>
+            </w:pPr>
+            <w:r>
+              <w:rPr>
+                <w:sz w:val="26"/>
+                <w:szCs w:val="26"/>
+              </w:rPr>
+              <w:t>diem15</w:t>
+            </w:r>
+          </w:p>
+        </w:tc>
+        <w:tc>
+          <w:tcPr>
+            <w:tcW w:w="2070" w:type="dxa"/>
+            <w:tcBorders>
+              <w:top w:val="single" w:sz="4" w:space="0" w:color="auto"/>
+              <w:left w:val="single" w:sz="4" w:space="0" w:color="auto"/>
+              <w:bottom w:val="single" w:sz="4" w:space="0" w:color="auto"/>
+              <w:right w:val="single" w:sz="4" w:space="0" w:color="auto"/>
+            </w:tcBorders>
+            <w:vAlign w:val="center"/>
+            <w:hideMark/>
+          </w:tcPr>
+          <w:p>
+            <w:pPr>
+              <w:rPr>
+                <w:sz w:val="26"/>
+                <w:szCs w:val="26"/>
+              </w:rPr>
+            </w:pPr>
+            <w:r>
+              <w:rPr>
+                <w:sz w:val="26"/>
+                <w:szCs w:val="26"/>
+              </w:rPr>
+              <w:t>diem15</w:t>
+            </w:r>
+          </w:p>
+        </w:tc>
+        <w:tc>
+          <w:tcPr>
+            <w:tcW w:w="2160" w:type="dxa"/>
+            <w:tcBorders>
+              <w:top w:val="single" w:sz="4" w:space="0" w:color="auto"/>
+              <w:left w:val="single" w:sz="4" w:space="0" w:color="auto"/>
+              <w:bottom w:val="single" w:sz="4" w:space="0" w:color="auto"/>
+              <w:right w:val="single" w:sz="4" w:space="0" w:color="auto"/>
+            </w:tcBorders>
+            <w:vAlign w:val="center"/>
+            <w:hideMark/>
+          </w:tcPr>
+          <w:p>
+            <w:pPr>
+              <w:rPr>
+                <w:sz w:val="26"/>
+                <w:szCs w:val="26"/>
+              </w:rPr>
+            </w:pPr>
+            <w:r>
+              <w:rPr>
+                <w:sz w:val="26"/>
+                <w:szCs w:val="26"/>
+              </w:rPr>
+              <w:t>CERD</w:t>
+            </w:r>
+          </w:p>
+        </w:tc>
+      </w:tr>
+      <w:tr>
+        <w:tc>
+          <w:tcPr>
+            <w:tcW w:w="0" w:type="auto"/>
+            <w:vMerge/>
+            <w:tcBorders>
+              <w:top w:val="single" w:sz="4" w:space="0" w:color="auto"/>
+              <w:left w:val="single" w:sz="4" w:space="0" w:color="auto"/>
+              <w:bottom w:val="single" w:sz="4" w:space="0" w:color="auto"/>
+              <w:right w:val="single" w:sz="4" w:space="0" w:color="auto"/>
+            </w:tcBorders>
+            <w:vAlign w:val="center"/>
+            <w:hideMark/>
+          </w:tcPr>
+          <w:p>
+            <w:pPr>
+              <w:rPr>
+                <w:sz w:val="26"/>
+                <w:szCs w:val="26"/>
+              </w:rPr>
+            </w:pPr>
+          </w:p>
+        </w:tc>
+        <w:tc>
+          <w:tcPr>
+            <w:tcW w:w="2574" w:type="dxa"/>
+            <w:tcBorders>
+              <w:top w:val="single" w:sz="4" w:space="0" w:color="auto"/>
+              <w:left w:val="single" w:sz="4" w:space="0" w:color="auto"/>
+              <w:bottom w:val="single" w:sz="4" w:space="0" w:color="auto"/>
+              <w:right w:val="single" w:sz="4" w:space="0" w:color="auto"/>
+            </w:tcBorders>
+            <w:vAlign w:val="center"/>
+            <w:hideMark/>
+          </w:tcPr>
+          <w:p>
+            <w:pPr>
+              <w:rPr>
+                <w:sz w:val="26"/>
+                <w:szCs w:val="26"/>
+              </w:rPr>
+            </w:pPr>
+            <w:r>
+              <w:rPr>
+                <w:sz w:val="26"/>
+                <w:szCs w:val="26"/>
+              </w:rPr>
+              <w:t>diem1tiet</w:t>
+            </w:r>
+          </w:p>
+        </w:tc>
+        <w:tc>
+          <w:tcPr>
+            <w:tcW w:w="2070" w:type="dxa"/>
+            <w:tcBorders>
+              <w:top w:val="single" w:sz="4" w:space="0" w:color="auto"/>
+              <w:left w:val="single" w:sz="4" w:space="0" w:color="auto"/>
+              <w:bottom w:val="single" w:sz="4" w:space="0" w:color="auto"/>
+              <w:right w:val="single" w:sz="4" w:space="0" w:color="auto"/>
+            </w:tcBorders>
+            <w:vAlign w:val="center"/>
+            <w:hideMark/>
+          </w:tcPr>
+          <w:p>
+            <w:pPr>
+              <w:rPr>
+                <w:sz w:val="26"/>
+                <w:szCs w:val="26"/>
+              </w:rPr>
+            </w:pPr>
+            <w:r>
+              <w:rPr>
+                <w:sz w:val="26"/>
+                <w:szCs w:val="26"/>
+              </w:rPr>
+              <w:t>diem1tiet</w:t>
+            </w:r>
+          </w:p>
+        </w:tc>
+        <w:tc>
+          <w:tcPr>
+            <w:tcW w:w="2160" w:type="dxa"/>
+            <w:tcBorders>
+              <w:top w:val="single" w:sz="4" w:space="0" w:color="auto"/>
+              <w:left w:val="single" w:sz="4" w:space="0" w:color="auto"/>
+              <w:bottom w:val="single" w:sz="4" w:space="0" w:color="auto"/>
+              <w:right w:val="single" w:sz="4" w:space="0" w:color="auto"/>
+            </w:tcBorders>
+            <w:vAlign w:val="center"/>
+            <w:hideMark/>
+          </w:tcPr>
+          <w:p>
+            <w:pPr>
+              <w:rPr>
+                <w:sz w:val="26"/>
+                <w:szCs w:val="26"/>
+              </w:rPr>
+            </w:pPr>
+            <w:r>
+              <w:rPr>
+                <w:sz w:val="26"/>
+                <w:szCs w:val="26"/>
+              </w:rPr>
+              <w:t>CERD</w:t>
+            </w:r>
+          </w:p>
+        </w:tc>
+      </w:tr>
+      <w:tr>
+        <w:tc>
+          <w:tcPr>
+            <w:tcW w:w="0" w:type="auto"/>
+            <w:vMerge/>
+            <w:tcBorders>
+              <w:top w:val="single" w:sz="4" w:space="0" w:color="auto"/>
+              <w:left w:val="single" w:sz="4" w:space="0" w:color="auto"/>
+              <w:bottom w:val="single" w:sz="4" w:space="0" w:color="auto"/>
+              <w:right w:val="single" w:sz="4" w:space="0" w:color="auto"/>
+            </w:tcBorders>
+            <w:vAlign w:val="center"/>
+            <w:hideMark/>
+          </w:tcPr>
+          <w:p>
+            <w:pPr>
+              <w:rPr>
+                <w:sz w:val="26"/>
+                <w:szCs w:val="26"/>
+              </w:rPr>
+            </w:pPr>
+          </w:p>
+        </w:tc>
+        <w:tc>
+          <w:tcPr>
+            <w:tcW w:w="2574" w:type="dxa"/>
+            <w:tcBorders>
+              <w:top w:val="single" w:sz="4" w:space="0" w:color="auto"/>
+              <w:left w:val="single" w:sz="4" w:space="0" w:color="auto"/>
+              <w:bottom w:val="single" w:sz="4" w:space="0" w:color="auto"/>
+              <w:right w:val="single" w:sz="4" w:space="0" w:color="auto"/>
+            </w:tcBorders>
+            <w:vAlign w:val="center"/>
+            <w:hideMark/>
+          </w:tcPr>
+          <w:p>
+            <w:pPr>
+              <w:rPr>
+                <w:sz w:val="26"/>
+                <w:szCs w:val="26"/>
+              </w:rPr>
+            </w:pPr>
+            <w:r>
+              <w:rPr>
+                <w:sz w:val="26"/>
+                <w:szCs w:val="26"/>
+              </w:rPr>
+              <w:t>diemthi</w:t>
+            </w:r>
+          </w:p>
+        </w:tc>
+        <w:tc>
+          <w:tcPr>
+            <w:tcW w:w="2070" w:type="dxa"/>
+            <w:tcBorders>
+              <w:top w:val="single" w:sz="4" w:space="0" w:color="auto"/>
+              <w:left w:val="single" w:sz="4" w:space="0" w:color="auto"/>
+              <w:bottom w:val="single" w:sz="4" w:space="0" w:color="auto"/>
+              <w:right w:val="single" w:sz="4" w:space="0" w:color="auto"/>
+            </w:tcBorders>
+            <w:vAlign w:val="center"/>
+            <w:hideMark/>
+          </w:tcPr>
+          <w:p>
+            <w:pPr>
+              <w:rPr>
+                <w:sz w:val="26"/>
+                <w:szCs w:val="26"/>
+              </w:rPr>
+            </w:pPr>
+            <w:r>
+              <w:rPr>
+                <w:sz w:val="26"/>
+                <w:szCs w:val="26"/>
+              </w:rPr>
+              <w:t>diemthi</w:t>
+            </w:r>
+          </w:p>
+        </w:tc>
+        <w:tc>
+          <w:tcPr>
+            <w:tcW w:w="2160" w:type="dxa"/>
+            <w:tcBorders>
+              <w:top w:val="single" w:sz="4" w:space="0" w:color="auto"/>
+              <w:left w:val="single" w:sz="4" w:space="0" w:color="auto"/>
+              <w:bottom w:val="single" w:sz="4" w:space="0" w:color="auto"/>
+              <w:right w:val="single" w:sz="4" w:space="0" w:color="auto"/>
+            </w:tcBorders>
+            <w:vAlign w:val="center"/>
+            <w:hideMark/>
+          </w:tcPr>
+          <w:p>
+            <w:pPr>
+              <w:rPr>
+                <w:sz w:val="26"/>
+                <w:szCs w:val="26"/>
+              </w:rPr>
+            </w:pPr>
+            <w:r>
+              <w:rPr>
+                <w:sz w:val="26"/>
+                <w:szCs w:val="26"/>
+              </w:rPr>
+              <w:t>CERD</w:t>
+            </w:r>
+          </w:p>
+        </w:tc>
+      </w:tr>
+    </w:tbl>
+    <w:p>
+      <w:pPr>
+        <w:rPr>
+          <w:sz w:val="26"/>
+          <w:szCs w:val="26"/>
+        </w:rPr>
+      </w:pPr>
+      <w:r>
+        <w:rPr>
+          <w:sz w:val="26"/>
+          <w:szCs w:val="26"/>
+        </w:rPr>
+        <w:t xml:space="preserve"> </w:t>
+      </w:r>
+    </w:p>
+    <w:p>
+      <w:pPr>
+        <w:rPr>
+          <w:sz w:val="26"/>
+          <w:szCs w:val="26"/>
+        </w:rPr>
+      </w:pPr>
+      <w:r>
+        <w:rPr>
+          <w:sz w:val="26"/>
+          <w:szCs w:val="26"/>
+        </w:rPr>
+        <w:t xml:space="preserve">Ràng buộc toàn vẹn </w:t>
+      </w:r>
+    </w:p>
+    <w:p>
+      <w:pPr>
+        <w:numPr>
+          <w:ilvl w:val="0"/>
+          <w:numId w:val="8"/>
+        </w:numPr>
+        <w:spacing w:after="0" w:line="240" w:lineRule="auto"/>
+        <w:rPr>
+          <w:sz w:val="26"/>
+          <w:szCs w:val="26"/>
+        </w:rPr>
+      </w:pPr>
+      <w:r>
+        <w:rPr>
+          <w:sz w:val="26"/>
+          <w:szCs w:val="26"/>
+        </w:rPr>
+        <w:t xml:space="preserve">Không cho phép các trường </w:t>
+      </w:r>
+      <w:r>
+        <w:rPr>
+          <w:sz w:val="26"/>
+          <w:szCs w:val="26"/>
+        </w:rPr>
+        <w:t xml:space="preserve">mahs,malop,mamon,hocky,manh  </w:t>
+      </w:r>
+      <w:r>
+        <w:rPr>
+          <w:sz w:val="26"/>
+          <w:szCs w:val="26"/>
+        </w:rPr>
+        <w:t>trống</w:t>
+      </w:r>
+    </w:p>
+    <w:p>
+      <w:pPr>
+        <w:numPr>
+          <w:ilvl w:val="0"/>
+          <w:numId w:val="8"/>
+        </w:numPr>
+        <w:spacing w:after="0" w:line="240" w:lineRule="auto"/>
+        <w:rPr>
+          <w:sz w:val="26"/>
+          <w:szCs w:val="26"/>
+        </w:rPr>
+      </w:pPr>
+      <w:r>
+        <w:rPr>
+          <w:sz w:val="26"/>
+          <w:szCs w:val="26"/>
+        </w:rPr>
+        <w:t xml:space="preserve">Các trường </w:t>
+      </w:r>
+      <w:r>
+        <w:rPr>
+          <w:sz w:val="26"/>
+          <w:szCs w:val="26"/>
+        </w:rPr>
+        <w:t>diem15 , diem1tiet , diemthi nằm trong khoang từ  0 - 10</w:t>
+      </w:r>
+      <w:r>
+        <w:rPr>
+          <w:sz w:val="26"/>
+          <w:szCs w:val="26"/>
+        </w:rPr>
+        <w:t xml:space="preserve"> và không cho phép nhập ký tự </w:t>
+      </w:r>
+      <w:r>
+        <w:rPr>
+          <w:sz w:val="26"/>
+          <w:szCs w:val="26"/>
+        </w:rPr>
+        <w:t>.</w:t>
       </w:r>
     </w:p>
     <w:p>
@@ -3346,7 +7661,815 @@
           <w:sz w:val="26"/>
           <w:szCs w:val="26"/>
         </w:rPr>
+        <w:t>Thiết kế</w:t>
+      </w:r>
+      <w:r>
+        <w:rPr>
+          <w:b/>
+          <w:sz w:val="26"/>
+          <w:szCs w:val="26"/>
+        </w:rPr>
+        <w:t xml:space="preserve"> hội thoại</w:t>
+      </w:r>
+    </w:p>
+    <w:p>
+      <w:pPr>
+        <w:spacing w:after="0" w:line="240" w:lineRule="auto"/>
+        <w:ind w:firstLine="360"/>
+        <w:jc w:val="both"/>
+        <w:rPr>
+          <w:sz w:val="26"/>
+          <w:szCs w:val="26"/>
+        </w:rPr>
+      </w:pPr>
+      <w:r>
+        <w:rPr>
+          <w:sz w:val="26"/>
+          <w:szCs w:val="26"/>
+        </w:rPr>
+        <w:t xml:space="preserve">Chức năng dược sử dụng để người dùng xác nhận lại có lưu các thông tin vừa nhập hay không trong trường hợp </w:t>
+      </w:r>
+      <w:r>
+        <w:rPr>
+          <w:sz w:val="26"/>
+          <w:szCs w:val="26"/>
+        </w:rPr>
+        <w:t>người</w:t>
+      </w:r>
+      <w:r>
+        <w:rPr>
+          <w:sz w:val="26"/>
+          <w:szCs w:val="26"/>
+        </w:rPr>
+        <w:t xml:space="preserve"> dùng vô tình bấm nhầm nút.</w:t>
+      </w:r>
+    </w:p>
+    <w:p>
+      <w:pPr>
+        <w:spacing w:after="0" w:line="240" w:lineRule="auto"/>
+        <w:ind w:firstLine="360"/>
+        <w:jc w:val="both"/>
+        <w:rPr>
+          <w:sz w:val="26"/>
+          <w:szCs w:val="26"/>
+        </w:rPr>
+      </w:pPr>
+      <w:r>
+        <w:rPr>
+          <w:sz w:val="26"/>
+          <w:szCs w:val="26"/>
+        </w:rPr>
+        <w:t xml:space="preserve">Người sử dụng : </w:t>
+      </w:r>
+      <w:r>
+        <w:rPr>
+          <w:sz w:val="26"/>
+          <w:szCs w:val="26"/>
+        </w:rPr>
+        <w:t>Ban giám hiệu</w:t>
+      </w:r>
+    </w:p>
+    <w:p>
+      <w:pPr>
+        <w:spacing w:after="0" w:line="240" w:lineRule="auto"/>
+        <w:ind w:firstLine="360"/>
+        <w:jc w:val="both"/>
+        <w:rPr>
+          <w:sz w:val="26"/>
+          <w:szCs w:val="26"/>
+        </w:rPr>
+      </w:pPr>
+      <w:r>
+        <w:rPr>
+          <w:sz w:val="26"/>
+          <w:szCs w:val="26"/>
+        </w:rPr>
+        <w:t xml:space="preserve">Tiền điều kiện : </w:t>
+      </w:r>
+      <w:r>
+        <w:rPr>
+          <w:sz w:val="26"/>
+          <w:szCs w:val="26"/>
+        </w:rPr>
+        <w:t>Đăng nhập bằng quyền của ban giám hiệu.</w:t>
+      </w:r>
+    </w:p>
+    <w:p>
+      <w:pPr>
+        <w:spacing w:after="0" w:line="240" w:lineRule="auto"/>
+        <w:ind w:firstLine="360"/>
+        <w:jc w:val="both"/>
+        <w:rPr>
+          <w:sz w:val="26"/>
+          <w:szCs w:val="26"/>
+        </w:rPr>
+      </w:pPr>
+      <w:r>
+        <w:rPr>
+          <w:sz w:val="26"/>
+          <w:szCs w:val="26"/>
+        </w:rPr>
+        <w:t xml:space="preserve">Hậu điều kiện : </w:t>
+      </w:r>
+      <w:r>
+        <w:rPr>
+          <w:sz w:val="26"/>
+          <w:szCs w:val="26"/>
+        </w:rPr>
+        <w:t xml:space="preserve">Người dùng bấm “Yes” thì thông tin về học sinh sẽ được lưu vào trong CSDL. Nếu người dùng bấm “No”,dữ liệu sẽ không được lưu vào CSDL và trở lại màn hình nhập liệu để </w:t>
+      </w:r>
+      <w:r>
+        <w:rPr>
+          <w:sz w:val="26"/>
+          <w:szCs w:val="26"/>
+        </w:rPr>
+        <w:t>người d</w:t>
+      </w:r>
+      <w:r>
+        <w:rPr>
+          <w:sz w:val="26"/>
+          <w:szCs w:val="26"/>
+        </w:rPr>
+        <w:t>ùng chỉnh sửa các thông tin cho chính xác.</w:t>
+      </w:r>
+      <w:r>
+        <w:rPr>
+          <w:sz w:val="26"/>
+          <w:szCs w:val="26"/>
+        </w:rPr>
+        <w:t xml:space="preserve"> </w:t>
+      </w:r>
+    </w:p>
+    <w:p>
+      <w:pPr>
+        <w:ind w:left="360" w:firstLine="360"/>
+        <w:rPr>
+          <w:sz w:val="26"/>
+          <w:szCs w:val="26"/>
+        </w:rPr>
+      </w:pPr>
+    </w:p>
+    <w:p>
+      <w:pPr>
+        <w:jc w:val="center"/>
+        <w:rPr>
+          <w:sz w:val="26"/>
+          <w:szCs w:val="26"/>
+        </w:rPr>
+      </w:pPr>
+      <w:r>
+        <w:rPr>
+          <w:noProof/>
+        </w:rPr>
+        <w:drawing>
+          <wp:inline distT="0" distB="0" distL="0" distR="0" wp14:anchorId="27476D25" wp14:editId="7A32DEF5">
+            <wp:extent cx="3076191" cy="1523810"/>
+            <wp:effectExtent l="0" t="0" r="0" b="635"/>
+            <wp:docPr id="6" name="Picture 6"/>
+            <wp:cNvGraphicFramePr>
+              <a:graphicFrameLocks xmlns:a="http://schemas.openxmlformats.org/drawingml/2006/main" noChangeAspect="1"/>
+            </wp:cNvGraphicFramePr>
+            <a:graphic xmlns:a="http://schemas.openxmlformats.org/drawingml/2006/main">
+              <a:graphicData uri="http://schemas.openxmlformats.org/drawingml/2006/picture">
+                <pic:pic xmlns:pic="http://schemas.openxmlformats.org/drawingml/2006/picture">
+                  <pic:nvPicPr>
+                    <pic:cNvPr id="0" name=""/>
+                    <pic:cNvPicPr/>
+                  </pic:nvPicPr>
+                  <pic:blipFill>
+                    <a:blip r:embed="rId23"/>
+                    <a:stretch>
+                      <a:fillRect/>
+                    </a:stretch>
+                  </pic:blipFill>
+                  <pic:spPr>
+                    <a:xfrm>
+                      <a:off x="0" y="0"/>
+                      <a:ext cx="3076191" cy="1523810"/>
+                    </a:xfrm>
+                    <a:prstGeom prst="rect">
+                      <a:avLst/>
+                    </a:prstGeom>
+                  </pic:spPr>
+                </pic:pic>
+              </a:graphicData>
+            </a:graphic>
+          </wp:inline>
+        </w:drawing>
+      </w:r>
+    </w:p>
+    <w:p>
+      <w:pPr>
+        <w:ind w:firstLine="720"/>
+        <w:jc w:val="both"/>
+        <w:rPr>
+          <w:sz w:val="26"/>
+          <w:szCs w:val="26"/>
+        </w:rPr>
+      </w:pPr>
+      <w:r>
+        <w:rPr>
+          <w:sz w:val="26"/>
+          <w:szCs w:val="26"/>
+        </w:rPr>
+        <w:t>Điểm của học sinh là số từ 0 – 10. Do đó nếu nhập vào điểm  không phải là số và số có giá trị nằm ngoài khoảng 0-10 thì hệ thống sẽ báo lỗi.</w:t>
+      </w:r>
+    </w:p>
+    <w:p>
+      <w:pPr>
+        <w:jc w:val="center"/>
+        <w:rPr>
+          <w:sz w:val="26"/>
+          <w:szCs w:val="26"/>
+        </w:rPr>
+      </w:pPr>
+      <w:r>
+        <w:rPr>
+          <w:noProof/>
+        </w:rPr>
+        <w:lastRenderedPageBreak/>
+        <w:drawing>
+          <wp:inline distT="0" distB="0" distL="0" distR="0" wp14:anchorId="0CA057E4" wp14:editId="7E58751B">
+            <wp:extent cx="3390476" cy="1504762"/>
+            <wp:effectExtent l="0" t="0" r="635" b="635"/>
+            <wp:docPr id="4" name="Picture 4"/>
+            <wp:cNvGraphicFramePr>
+              <a:graphicFrameLocks xmlns:a="http://schemas.openxmlformats.org/drawingml/2006/main" noChangeAspect="1"/>
+            </wp:cNvGraphicFramePr>
+            <a:graphic xmlns:a="http://schemas.openxmlformats.org/drawingml/2006/main">
+              <a:graphicData uri="http://schemas.openxmlformats.org/drawingml/2006/picture">
+                <pic:pic xmlns:pic="http://schemas.openxmlformats.org/drawingml/2006/picture">
+                  <pic:nvPicPr>
+                    <pic:cNvPr id="0" name=""/>
+                    <pic:cNvPicPr/>
+                  </pic:nvPicPr>
+                  <pic:blipFill>
+                    <a:blip r:embed="rId24"/>
+                    <a:stretch>
+                      <a:fillRect/>
+                    </a:stretch>
+                  </pic:blipFill>
+                  <pic:spPr>
+                    <a:xfrm>
+                      <a:off x="0" y="0"/>
+                      <a:ext cx="3390476" cy="1504762"/>
+                    </a:xfrm>
+                    <a:prstGeom prst="rect">
+                      <a:avLst/>
+                    </a:prstGeom>
+                  </pic:spPr>
+                </pic:pic>
+              </a:graphicData>
+            </a:graphic>
+          </wp:inline>
+        </w:drawing>
+      </w:r>
+    </w:p>
+    <w:p>
+      <w:pPr>
+        <w:pStyle w:val="ListParagraph"/>
+        <w:numPr>
+          <w:ilvl w:val="1"/>
+          <w:numId w:val="3"/>
+        </w:numPr>
+        <w:spacing w:before="120" w:after="120" w:line="26" w:lineRule="atLeast"/>
+        <w:jc w:val="both"/>
+        <w:outlineLvl w:val="2"/>
+        <w:rPr>
+          <w:b/>
+          <w:sz w:val="26"/>
+          <w:szCs w:val="26"/>
+        </w:rPr>
+      </w:pPr>
+      <w:r>
+        <w:rPr>
+          <w:b/>
+          <w:sz w:val="26"/>
+          <w:szCs w:val="26"/>
+        </w:rPr>
         <w:t>Thiết kế form báo cáo</w:t>
+      </w:r>
+    </w:p>
+    <w:p>
+      <w:pPr>
+        <w:pStyle w:val="ListParagraph"/>
+        <w:numPr>
+          <w:ilvl w:val="0"/>
+          <w:numId w:val="13"/>
+        </w:numPr>
+        <w:outlineLvl w:val="3"/>
+        <w:rPr>
+          <w:i/>
+          <w:sz w:val="26"/>
+          <w:szCs w:val="26"/>
+        </w:rPr>
+      </w:pPr>
+      <w:r>
+        <w:rPr>
+          <w:i/>
+          <w:sz w:val="26"/>
+          <w:szCs w:val="26"/>
+        </w:rPr>
+        <w:t>Danh sách học sinh</w:t>
+      </w:r>
+    </w:p>
+    <w:p>
+      <w:pPr>
+        <w:ind w:firstLine="360"/>
+        <w:rPr>
+          <w:sz w:val="26"/>
+          <w:szCs w:val="26"/>
+        </w:rPr>
+      </w:pPr>
+      <w:r>
+        <w:rPr>
+          <w:sz w:val="26"/>
+          <w:szCs w:val="26"/>
+        </w:rPr>
+        <w:t xml:space="preserve">Tên </w:t>
+      </w:r>
+      <w:r>
+        <w:rPr>
+          <w:sz w:val="26"/>
+          <w:szCs w:val="26"/>
+        </w:rPr>
+        <w:t>g</w:t>
+      </w:r>
+      <w:r>
+        <w:rPr>
+          <w:sz w:val="26"/>
+          <w:szCs w:val="26"/>
+        </w:rPr>
+        <w:t xml:space="preserve">iao </w:t>
+      </w:r>
+      <w:r>
+        <w:rPr>
+          <w:sz w:val="26"/>
+          <w:szCs w:val="26"/>
+        </w:rPr>
+        <w:t>d</w:t>
+      </w:r>
+      <w:r>
+        <w:rPr>
+          <w:sz w:val="26"/>
+          <w:szCs w:val="26"/>
+        </w:rPr>
+        <w:t xml:space="preserve">iện : </w:t>
+      </w:r>
+      <w:r>
+        <w:rPr>
+          <w:sz w:val="26"/>
+          <w:szCs w:val="26"/>
+        </w:rPr>
+        <w:t>Báo cáo điểm tổng kết học sinh</w:t>
+      </w:r>
+    </w:p>
+    <w:p>
+      <w:pPr>
+        <w:numPr>
+          <w:ilvl w:val="0"/>
+          <w:numId w:val="14"/>
+        </w:numPr>
+        <w:spacing w:after="0" w:line="240" w:lineRule="auto"/>
+        <w:rPr>
+          <w:sz w:val="26"/>
+          <w:szCs w:val="26"/>
+        </w:rPr>
+      </w:pPr>
+      <w:r>
+        <w:rPr>
+          <w:sz w:val="26"/>
+          <w:szCs w:val="26"/>
+        </w:rPr>
+        <w:t xml:space="preserve">Chức Năng Xem và in </w:t>
+      </w:r>
+      <w:r>
+        <w:rPr>
+          <w:sz w:val="26"/>
+          <w:szCs w:val="26"/>
+        </w:rPr>
+        <w:t>danh sách</w:t>
+      </w:r>
+      <w:r>
+        <w:rPr>
+          <w:sz w:val="26"/>
+          <w:szCs w:val="26"/>
+        </w:rPr>
+        <w:t xml:space="preserve"> học sinh trong 1 lớp.</w:t>
+      </w:r>
+    </w:p>
+    <w:p>
+      <w:pPr>
+        <w:numPr>
+          <w:ilvl w:val="0"/>
+          <w:numId w:val="14"/>
+        </w:numPr>
+        <w:spacing w:after="0" w:line="240" w:lineRule="auto"/>
+        <w:rPr>
+          <w:sz w:val="26"/>
+          <w:szCs w:val="26"/>
+        </w:rPr>
+      </w:pPr>
+      <w:r>
+        <w:rPr>
+          <w:sz w:val="26"/>
+          <w:szCs w:val="26"/>
+        </w:rPr>
+        <w:t xml:space="preserve">Người sử dụng : </w:t>
+      </w:r>
+      <w:r>
+        <w:rPr>
+          <w:sz w:val="26"/>
+          <w:szCs w:val="26"/>
+        </w:rPr>
+        <w:t>Giáo viên, Ban giám hiệu</w:t>
+      </w:r>
+    </w:p>
+    <w:p>
+      <w:pPr>
+        <w:numPr>
+          <w:ilvl w:val="0"/>
+          <w:numId w:val="14"/>
+        </w:numPr>
+        <w:spacing w:after="0" w:line="240" w:lineRule="auto"/>
+        <w:rPr>
+          <w:sz w:val="26"/>
+          <w:szCs w:val="26"/>
+        </w:rPr>
+      </w:pPr>
+      <w:r>
+        <w:rPr>
+          <w:sz w:val="26"/>
+          <w:szCs w:val="26"/>
+        </w:rPr>
+        <w:t xml:space="preserve">Tiền điều kiện </w:t>
+      </w:r>
+      <w:r>
+        <w:rPr>
+          <w:sz w:val="26"/>
+          <w:szCs w:val="26"/>
+        </w:rPr>
+        <w:t>Đăng nhập với quyền bang giám hiệu hoặc giáo viên</w:t>
+      </w:r>
+    </w:p>
+    <w:p>
+      <w:pPr>
+        <w:numPr>
+          <w:ilvl w:val="0"/>
+          <w:numId w:val="14"/>
+        </w:numPr>
+        <w:spacing w:after="0" w:line="240" w:lineRule="auto"/>
+        <w:rPr>
+          <w:sz w:val="26"/>
+          <w:szCs w:val="26"/>
+        </w:rPr>
+      </w:pPr>
+      <w:r>
+        <w:rPr>
+          <w:sz w:val="26"/>
+          <w:szCs w:val="26"/>
+        </w:rPr>
+        <w:t xml:space="preserve">Hậu điều kiện : </w:t>
+      </w:r>
+      <w:r>
+        <w:rPr>
+          <w:sz w:val="26"/>
+          <w:szCs w:val="26"/>
+        </w:rPr>
+        <w:t xml:space="preserve">Chương trình hiển thị toàn bộ </w:t>
+      </w:r>
+      <w:r>
+        <w:rPr>
+          <w:sz w:val="26"/>
+          <w:szCs w:val="26"/>
+        </w:rPr>
+        <w:t xml:space="preserve">danh sách </w:t>
+      </w:r>
+      <w:bookmarkStart w:id="2" w:name="_GoBack"/>
+      <w:bookmarkEnd w:id="2"/>
+      <w:r>
+        <w:rPr>
+          <w:sz w:val="26"/>
+          <w:szCs w:val="26"/>
+        </w:rPr>
+        <w:t>các học sinh trong lớp.Có nút in để người dùng có thê in báo cáo</w:t>
+      </w:r>
+    </w:p>
+    <w:p>
+      <w:pPr>
+        <w:pStyle w:val="ListParagraph"/>
+        <w:rPr>
+          <w:i/>
+          <w:sz w:val="26"/>
+          <w:szCs w:val="26"/>
+        </w:rPr>
+      </w:pPr>
+    </w:p>
+    <w:p>
+      <w:pPr>
+        <w:rPr>
+          <w:b/>
+          <w:sz w:val="26"/>
+          <w:szCs w:val="26"/>
+        </w:rPr>
+      </w:pPr>
+      <w:r>
+        <w:rPr>
+          <w:noProof/>
+        </w:rPr>
+        <w:lastRenderedPageBreak/>
+        <w:drawing>
+          <wp:inline distT="0" distB="0" distL="0" distR="0" wp14:anchorId="39B2B2EB" wp14:editId="25B4E4B5">
+            <wp:extent cx="5943600" cy="4997450"/>
+            <wp:effectExtent l="0" t="0" r="0" b="0"/>
+            <wp:docPr id="7" name="Picture 7"/>
+            <wp:cNvGraphicFramePr>
+              <a:graphicFrameLocks xmlns:a="http://schemas.openxmlformats.org/drawingml/2006/main" noChangeAspect="1"/>
+            </wp:cNvGraphicFramePr>
+            <a:graphic xmlns:a="http://schemas.openxmlformats.org/drawingml/2006/main">
+              <a:graphicData uri="http://schemas.openxmlformats.org/drawingml/2006/picture">
+                <pic:pic xmlns:pic="http://schemas.openxmlformats.org/drawingml/2006/picture">
+                  <pic:nvPicPr>
+                    <pic:cNvPr id="0" name=""/>
+                    <pic:cNvPicPr/>
+                  </pic:nvPicPr>
+                  <pic:blipFill>
+                    <a:blip r:embed="rId25"/>
+                    <a:stretch>
+                      <a:fillRect/>
+                    </a:stretch>
+                  </pic:blipFill>
+                  <pic:spPr>
+                    <a:xfrm>
+                      <a:off x="0" y="0"/>
+                      <a:ext cx="5943600" cy="4997450"/>
+                    </a:xfrm>
+                    <a:prstGeom prst="rect">
+                      <a:avLst/>
+                    </a:prstGeom>
+                  </pic:spPr>
+                </pic:pic>
+              </a:graphicData>
+            </a:graphic>
+          </wp:inline>
+        </w:drawing>
+      </w:r>
+    </w:p>
+    <w:p>
+      <w:pPr>
+        <w:rPr>
+          <w:b/>
+          <w:sz w:val="26"/>
+          <w:szCs w:val="26"/>
+        </w:rPr>
+      </w:pPr>
+    </w:p>
+    <w:p>
+      <w:pPr>
+        <w:pStyle w:val="ListParagraph"/>
+        <w:numPr>
+          <w:ilvl w:val="0"/>
+          <w:numId w:val="13"/>
+        </w:numPr>
+        <w:outlineLvl w:val="3"/>
+        <w:rPr>
+          <w:i/>
+          <w:sz w:val="26"/>
+          <w:szCs w:val="26"/>
+        </w:rPr>
+      </w:pPr>
+      <w:r>
+        <w:rPr>
+          <w:i/>
+          <w:sz w:val="26"/>
+          <w:szCs w:val="26"/>
+        </w:rPr>
+        <w:t>Điểm học sinh</w:t>
+      </w:r>
+    </w:p>
+    <w:p>
+      <w:pPr>
+        <w:ind w:firstLine="360"/>
+        <w:rPr>
+          <w:sz w:val="26"/>
+          <w:szCs w:val="26"/>
+        </w:rPr>
+      </w:pPr>
+      <w:r>
+        <w:rPr>
+          <w:sz w:val="26"/>
+          <w:szCs w:val="26"/>
+        </w:rPr>
+        <w:t xml:space="preserve">Tên </w:t>
+      </w:r>
+      <w:r>
+        <w:rPr>
+          <w:sz w:val="26"/>
+          <w:szCs w:val="26"/>
+        </w:rPr>
+        <w:t>g</w:t>
+      </w:r>
+      <w:r>
+        <w:rPr>
+          <w:sz w:val="26"/>
+          <w:szCs w:val="26"/>
+        </w:rPr>
+        <w:t xml:space="preserve">iao </w:t>
+      </w:r>
+      <w:r>
+        <w:rPr>
+          <w:sz w:val="26"/>
+          <w:szCs w:val="26"/>
+        </w:rPr>
+        <w:t>d</w:t>
+      </w:r>
+      <w:r>
+        <w:rPr>
+          <w:sz w:val="26"/>
+          <w:szCs w:val="26"/>
+        </w:rPr>
+        <w:t xml:space="preserve">iện : </w:t>
+      </w:r>
+      <w:r>
+        <w:rPr>
+          <w:sz w:val="26"/>
+          <w:szCs w:val="26"/>
+        </w:rPr>
+        <w:t>Báo cáo điểm tổng kết học sinh</w:t>
+      </w:r>
+    </w:p>
+    <w:p>
+      <w:pPr>
+        <w:numPr>
+          <w:ilvl w:val="0"/>
+          <w:numId w:val="14"/>
+        </w:numPr>
+        <w:spacing w:after="0" w:line="240" w:lineRule="auto"/>
+        <w:rPr>
+          <w:sz w:val="26"/>
+          <w:szCs w:val="26"/>
+        </w:rPr>
+      </w:pPr>
+      <w:r>
+        <w:rPr>
+          <w:sz w:val="26"/>
+          <w:szCs w:val="26"/>
+        </w:rPr>
+        <w:t xml:space="preserve">Chức Năng Xem và in báo </w:t>
+      </w:r>
+      <w:r>
+        <w:rPr>
+          <w:sz w:val="26"/>
+          <w:szCs w:val="26"/>
+        </w:rPr>
+        <w:t>cáo điểm một môn hoc của các học sinh trong 1 lớp.</w:t>
+      </w:r>
+    </w:p>
+    <w:p>
+      <w:pPr>
+        <w:numPr>
+          <w:ilvl w:val="0"/>
+          <w:numId w:val="14"/>
+        </w:numPr>
+        <w:spacing w:after="0" w:line="240" w:lineRule="auto"/>
+        <w:rPr>
+          <w:sz w:val="26"/>
+          <w:szCs w:val="26"/>
+        </w:rPr>
+      </w:pPr>
+      <w:r>
+        <w:rPr>
+          <w:sz w:val="26"/>
+          <w:szCs w:val="26"/>
+        </w:rPr>
+        <w:t xml:space="preserve">Người sử dụng : </w:t>
+      </w:r>
+      <w:r>
+        <w:rPr>
+          <w:sz w:val="26"/>
+          <w:szCs w:val="26"/>
+        </w:rPr>
+        <w:t>Giáo viên, Ban giám hiệu</w:t>
+      </w:r>
+    </w:p>
+    <w:p>
+      <w:pPr>
+        <w:numPr>
+          <w:ilvl w:val="0"/>
+          <w:numId w:val="14"/>
+        </w:numPr>
+        <w:spacing w:after="0" w:line="240" w:lineRule="auto"/>
+        <w:rPr>
+          <w:sz w:val="26"/>
+          <w:szCs w:val="26"/>
+        </w:rPr>
+      </w:pPr>
+      <w:r>
+        <w:rPr>
+          <w:sz w:val="26"/>
+          <w:szCs w:val="26"/>
+        </w:rPr>
+        <w:t xml:space="preserve">Tiền điều kiện </w:t>
+      </w:r>
+      <w:r>
+        <w:rPr>
+          <w:sz w:val="26"/>
+          <w:szCs w:val="26"/>
+        </w:rPr>
+        <w:t>Đăng nhập với quyền bang giám hiệu hoặc giáo viên</w:t>
+      </w:r>
+    </w:p>
+    <w:p>
+      <w:pPr>
+        <w:numPr>
+          <w:ilvl w:val="0"/>
+          <w:numId w:val="14"/>
+        </w:numPr>
+        <w:spacing w:after="0" w:line="240" w:lineRule="auto"/>
+        <w:rPr>
+          <w:sz w:val="26"/>
+          <w:szCs w:val="26"/>
+        </w:rPr>
+      </w:pPr>
+      <w:r>
+        <w:rPr>
+          <w:sz w:val="26"/>
+          <w:szCs w:val="26"/>
+        </w:rPr>
+        <w:t xml:space="preserve">Hậu điều kiện : </w:t>
+      </w:r>
+      <w:r>
+        <w:rPr>
+          <w:sz w:val="26"/>
+          <w:szCs w:val="26"/>
+        </w:rPr>
+        <w:t>Chương trình hiển thị toàn bộ điểm thuộc môn học của tất cả các học sinh trong lớp.</w:t>
+      </w:r>
+      <w:r>
+        <w:rPr>
+          <w:sz w:val="26"/>
+          <w:szCs w:val="26"/>
+        </w:rPr>
+        <w:t>Có nút in để người dùng có thê in báo cáo</w:t>
+      </w:r>
+    </w:p>
+    <w:p>
+      <w:pPr>
+        <w:rPr>
+          <w:i/>
+          <w:sz w:val="26"/>
+          <w:szCs w:val="26"/>
+        </w:rPr>
+      </w:pPr>
+    </w:p>
+    <w:p>
+      <w:pPr>
+        <w:rPr>
+          <w:b/>
+          <w:sz w:val="26"/>
+          <w:szCs w:val="26"/>
+        </w:rPr>
+      </w:pPr>
+      <w:r>
+        <w:rPr>
+          <w:noProof/>
+        </w:rPr>
+        <w:lastRenderedPageBreak/>
+        <w:drawing>
+          <wp:inline distT="0" distB="0" distL="0" distR="0" wp14:anchorId="2DA64EA7" wp14:editId="64BF93C3">
+            <wp:extent cx="5943600" cy="2573655"/>
+            <wp:effectExtent l="0" t="0" r="0" b="0"/>
+            <wp:docPr id="8" name="Picture 8"/>
+            <wp:cNvGraphicFramePr>
+              <a:graphicFrameLocks xmlns:a="http://schemas.openxmlformats.org/drawingml/2006/main" noChangeAspect="1"/>
+            </wp:cNvGraphicFramePr>
+            <a:graphic xmlns:a="http://schemas.openxmlformats.org/drawingml/2006/main">
+              <a:graphicData uri="http://schemas.openxmlformats.org/drawingml/2006/picture">
+                <pic:pic xmlns:pic="http://schemas.openxmlformats.org/drawingml/2006/picture">
+                  <pic:nvPicPr>
+                    <pic:cNvPr id="0" name=""/>
+                    <pic:cNvPicPr/>
+                  </pic:nvPicPr>
+                  <pic:blipFill>
+                    <a:blip r:embed="rId26"/>
+                    <a:stretch>
+                      <a:fillRect/>
+                    </a:stretch>
+                  </pic:blipFill>
+                  <pic:spPr>
+                    <a:xfrm>
+                      <a:off x="0" y="0"/>
+                      <a:ext cx="5943600" cy="2573655"/>
+                    </a:xfrm>
+                    <a:prstGeom prst="rect">
+                      <a:avLst/>
+                    </a:prstGeom>
+                  </pic:spPr>
+                </pic:pic>
+              </a:graphicData>
+            </a:graphic>
+          </wp:inline>
+        </w:drawing>
       </w:r>
     </w:p>
     <w:p>
@@ -3405,6 +8528,7 @@
       <w:pPr>
         <w:pStyle w:val="ListParagraph"/>
         <w:ind w:left="360"/>
+        <w:jc w:val="both"/>
         <w:rPr>
           <w:sz w:val="26"/>
           <w:szCs w:val="26"/>
@@ -3442,6 +8566,7 @@
     <w:p>
       <w:pPr>
         <w:ind w:firstLine="360"/>
+        <w:jc w:val="both"/>
         <w:rPr>
           <w:sz w:val="26"/>
           <w:szCs w:val="26"/>
@@ -3465,6 +8590,7 @@
     <w:p>
       <w:pPr>
         <w:ind w:firstLine="360"/>
+        <w:jc w:val="both"/>
         <w:rPr>
           <w:sz w:val="26"/>
           <w:szCs w:val="26"/>
@@ -3495,6 +8621,7 @@
     <w:p>
       <w:pPr>
         <w:ind w:firstLine="360"/>
+        <w:jc w:val="both"/>
         <w:rPr>
           <w:sz w:val="26"/>
           <w:szCs w:val="26"/>
@@ -3518,6 +8645,7 @@
     <w:p>
       <w:pPr>
         <w:ind w:firstLine="360"/>
+        <w:jc w:val="both"/>
         <w:rPr>
           <w:sz w:val="26"/>
           <w:szCs w:val="26"/>
@@ -3541,6 +8669,7 @@
     <w:p>
       <w:pPr>
         <w:ind w:firstLine="360"/>
+        <w:jc w:val="both"/>
         <w:rPr>
           <w:sz w:val="26"/>
           <w:szCs w:val="26"/>
@@ -3562,6 +8691,13 @@
           <w:szCs w:val="26"/>
         </w:rPr>
       </w:pPr>
+      <w:r>
+        <w:rPr>
+          <w:sz w:val="26"/>
+          <w:szCs w:val="26"/>
+        </w:rPr>
+        <w:t>Khi thêm mới hay chỉnh sửa thông tin học sinh. Nếu phân học sinh vào lớp đã đủ (sĩ số) thì phải thông báo lớp đã đủ học sinh và không cho lưu vào lớp đó.</w:t>
+      </w:r>
     </w:p>
     <w:p>
       <w:pPr>
@@ -3589,6 +8725,7 @@
     <w:p>
       <w:pPr>
         <w:ind w:firstLine="360"/>
+        <w:jc w:val="both"/>
         <w:rPr>
           <w:sz w:val="26"/>
           <w:szCs w:val="26"/>
@@ -3659,16 +8796,18 @@
       <w:pPr>
         <w:pStyle w:val="ListParagraph"/>
         <w:ind w:left="360"/>
-        <w:rPr>
-          <w:sz w:val="26"/>
-          <w:szCs w:val="26"/>
-        </w:rPr>
-      </w:pPr>
-      <w:r>
-        <w:rPr>
-          <w:sz w:val="26"/>
-          <w:szCs w:val="26"/>
-        </w:rPr>
+        <w:jc w:val="both"/>
+        <w:rPr>
+          <w:sz w:val="26"/>
+          <w:szCs w:val="26"/>
+        </w:rPr>
+      </w:pPr>
+      <w:r>
+        <w:rPr>
+          <w:sz w:val="26"/>
+          <w:szCs w:val="26"/>
+        </w:rPr>
+        <w:lastRenderedPageBreak/>
         <w:t>Ngườ</w:t>
       </w:r>
       <w:r>
@@ -3724,6 +8863,7 @@
     <w:p>
       <w:pPr>
         <w:ind w:firstLine="360"/>
+        <w:jc w:val="both"/>
         <w:rPr>
           <w:sz w:val="26"/>
           <w:szCs w:val="26"/>
@@ -3778,6 +8918,7 @@
     <w:p>
       <w:pPr>
         <w:ind w:firstLine="360"/>
+        <w:jc w:val="both"/>
         <w:rPr>
           <w:sz w:val="26"/>
           <w:szCs w:val="26"/>
@@ -3838,7 +8979,6 @@
           <w:sz w:val="26"/>
           <w:szCs w:val="26"/>
         </w:rPr>
-        <w:lastRenderedPageBreak/>
         <w:t>Hệ thống gồm 3 nhóm người dùng:</w:t>
       </w:r>
     </w:p>
@@ -3901,6 +9041,54 @@
         </w:rPr>
         <w:t>Nhóm 3: là nhóm người dùng thuộc danh sách các giáo viên trong trường.</w:t>
       </w:r>
+    </w:p>
+    <w:p>
+      <w:pPr>
+        <w:pStyle w:val="ListParagraph"/>
+        <w:numPr>
+          <w:ilvl w:val="0"/>
+          <w:numId w:val="4"/>
+        </w:numPr>
+        <w:rPr>
+          <w:rFonts w:cs="Times New Roman"/>
+          <w:sz w:val="26"/>
+          <w:szCs w:val="26"/>
+        </w:rPr>
+      </w:pPr>
+      <w:r>
+        <w:rPr>
+          <w:rFonts w:cs="Times New Roman"/>
+          <w:sz w:val="26"/>
+          <w:szCs w:val="26"/>
+        </w:rPr>
+        <w:t>DFD hệ thống các tiến trình của nhóm quản trị</w:t>
+      </w:r>
+    </w:p>
+    <w:p>
+      <w:pPr>
+        <w:rPr>
+          <w:rFonts w:cs="Times New Roman"/>
+          <w:sz w:val="26"/>
+          <w:szCs w:val="26"/>
+        </w:rPr>
+      </w:pPr>
+      <w:r>
+        <w:object w:dxaOrig="11078" w:dyaOrig="11186">
+          <v:shape id="_x0000_i1031" type="#_x0000_t75" style="width:467.25pt;height:471.75pt" o:ole="">
+            <v:imagedata r:id="rId27" o:title=""/>
+          </v:shape>
+          <o:OLEObject Type="Embed" ProgID="Visio.Drawing.11" ShapeID="_x0000_i1031" DrawAspect="Content" ObjectID="_1415145107" r:id="rId28"/>
+        </w:object>
+      </w:r>
+    </w:p>
+    <w:p>
+      <w:pPr>
+        <w:ind w:left="720"/>
+        <w:rPr>
+          <w:sz w:val="26"/>
+          <w:szCs w:val="26"/>
+        </w:rPr>
+      </w:pPr>
     </w:p>
     <w:p>
       <w:pPr>
@@ -3928,13 +9116,14 @@
     <w:p>
       <w:pPr>
         <w:pStyle w:val="NoSpacing"/>
-        <w:rPr>
-          <w:sz w:val="26"/>
-          <w:szCs w:val="26"/>
-          <w:lang w:eastAsia="ja-JP"/>
-        </w:rPr>
-      </w:pPr>
-      <w:bookmarkStart w:id="2" w:name="_Toc212683279"/>
+        <w:jc w:val="both"/>
+        <w:rPr>
+          <w:sz w:val="26"/>
+          <w:szCs w:val="26"/>
+          <w:lang w:eastAsia="ja-JP"/>
+        </w:rPr>
+      </w:pPr>
+      <w:bookmarkStart w:id="3" w:name="_Toc212683279"/>
       <w:r>
         <w:rPr>
           <w:rFonts w:hint="eastAsia"/>
@@ -4199,10 +9388,11 @@
         </w:rPr>
         <w:t>)).</w:t>
       </w:r>
-      <w:bookmarkEnd w:id="2"/>
+      <w:bookmarkEnd w:id="3"/>
     </w:p>
     <w:p>
       <w:pPr>
+        <w:jc w:val="both"/>
         <w:rPr>
           <w:sz w:val="26"/>
           <w:szCs w:val="26"/>
@@ -4557,6 +9747,7 @@
           <w:szCs w:val="26"/>
           <w:lang w:eastAsia="ja-JP"/>
         </w:rPr>
+        <w:lastRenderedPageBreak/>
         <w:t>Ta có b</w:t>
       </w:r>
       <w:r>
@@ -6182,6 +11373,7 @@
           <w:ilvl w:val="0"/>
           <w:numId w:val="5"/>
         </w:numPr>
+        <w:jc w:val="both"/>
         <w:rPr>
           <w:sz w:val="26"/>
           <w:szCs w:val="26"/>
@@ -6252,6 +11444,7 @@
           <w:ilvl w:val="0"/>
           <w:numId w:val="5"/>
         </w:numPr>
+        <w:jc w:val="both"/>
         <w:rPr>
           <w:sz w:val="26"/>
           <w:szCs w:val="26"/>
@@ -6322,6 +11515,7 @@
           <w:ilvl w:val="0"/>
           <w:numId w:val="5"/>
         </w:numPr>
+        <w:jc w:val="both"/>
         <w:rPr>
           <w:sz w:val="26"/>
           <w:szCs w:val="26"/>
@@ -6357,6 +11551,7 @@
           <w:ilvl w:val="0"/>
           <w:numId w:val="5"/>
         </w:numPr>
+        <w:jc w:val="both"/>
         <w:rPr>
           <w:sz w:val="26"/>
           <w:szCs w:val="26"/>
@@ -6392,6 +11587,7 @@
           <w:ilvl w:val="0"/>
           <w:numId w:val="5"/>
         </w:numPr>
+        <w:jc w:val="both"/>
         <w:rPr>
           <w:sz w:val="26"/>
           <w:szCs w:val="26"/>
@@ -6441,13 +11637,13 @@
           <w:sz w:val="26"/>
           <w:szCs w:val="26"/>
         </w:rPr>
-        <w:lastRenderedPageBreak/>
         <w:t>Thiết kế mô hình dữ liệu logic của hệ thống</w:t>
       </w:r>
     </w:p>
     <w:p>
       <w:pPr>
         <w:ind w:left="720"/>
+        <w:jc w:val="both"/>
         <w:rPr>
           <w:sz w:val="26"/>
           <w:szCs w:val="26"/>
@@ -6555,6 +11751,7 @@
     <w:p>
       <w:pPr>
         <w:ind w:left="720"/>
+        <w:jc w:val="both"/>
         <w:rPr>
           <w:sz w:val="26"/>
           <w:szCs w:val="26"/>
@@ -6600,6 +11797,7 @@
     <w:p>
       <w:pPr>
         <w:ind w:left="720"/>
+        <w:jc w:val="both"/>
         <w:rPr>
           <w:sz w:val="26"/>
           <w:szCs w:val="26"/>
@@ -6630,6 +11828,7 @@
     <w:p>
       <w:pPr>
         <w:ind w:left="720"/>
+        <w:jc w:val="both"/>
         <w:rPr>
           <w:sz w:val="26"/>
           <w:szCs w:val="26"/>
@@ -6666,6 +11865,7 @@
           <w:numId w:val="6"/>
         </w:numPr>
         <w:ind w:left="1080"/>
+        <w:jc w:val="both"/>
         <w:rPr>
           <w:sz w:val="26"/>
           <w:szCs w:val="26"/>
@@ -6696,6 +11896,7 @@
           <w:numId w:val="6"/>
         </w:numPr>
         <w:ind w:left="1080"/>
+        <w:jc w:val="both"/>
         <w:rPr>
           <w:sz w:val="26"/>
           <w:szCs w:val="26"/>
@@ -6707,6 +11908,7 @@
           <w:szCs w:val="26"/>
           <w:u w:val="single"/>
         </w:rPr>
+        <w:lastRenderedPageBreak/>
         <w:t>Tennhom</w:t>
       </w:r>
       <w:r>
@@ -6725,6 +11927,7 @@
           <w:numId w:val="6"/>
         </w:numPr>
         <w:ind w:left="1080"/>
+        <w:jc w:val="both"/>
         <w:rPr>
           <w:sz w:val="26"/>
           <w:szCs w:val="26"/>
@@ -6749,6 +11952,7 @@
     <w:p>
       <w:pPr>
         <w:ind w:left="720"/>
+        <w:jc w:val="both"/>
         <w:rPr>
           <w:sz w:val="26"/>
           <w:szCs w:val="26"/>
@@ -6770,6 +11974,7 @@
           <w:numId w:val="6"/>
         </w:numPr>
         <w:ind w:left="1080"/>
+        <w:jc w:val="both"/>
         <w:rPr>
           <w:sz w:val="26"/>
           <w:szCs w:val="26"/>
@@ -6799,6 +12004,7 @@
           <w:numId w:val="6"/>
         </w:numPr>
         <w:ind w:left="1080"/>
+        <w:jc w:val="both"/>
         <w:rPr>
           <w:sz w:val="26"/>
           <w:szCs w:val="26"/>
@@ -6828,6 +12034,7 @@
           <w:numId w:val="6"/>
         </w:numPr>
         <w:ind w:left="1080"/>
+        <w:jc w:val="both"/>
         <w:rPr>
           <w:sz w:val="26"/>
           <w:szCs w:val="26"/>
@@ -6857,6 +12064,7 @@
           <w:numId w:val="6"/>
         </w:numPr>
         <w:ind w:left="1080"/>
+        <w:jc w:val="both"/>
         <w:rPr>
           <w:sz w:val="26"/>
           <w:szCs w:val="26"/>
@@ -6886,6 +12094,7 @@
           <w:numId w:val="6"/>
         </w:numPr>
         <w:ind w:left="1080"/>
+        <w:jc w:val="both"/>
         <w:rPr>
           <w:sz w:val="26"/>
           <w:szCs w:val="26"/>
@@ -6915,6 +12124,7 @@
           <w:numId w:val="6"/>
         </w:numPr>
         <w:ind w:left="1080"/>
+        <w:jc w:val="both"/>
         <w:rPr>
           <w:sz w:val="26"/>
           <w:szCs w:val="26"/>
@@ -7746,7 +12956,6 @@
                 <w:sz w:val="26"/>
                 <w:szCs w:val="26"/>
               </w:rPr>
-              <w:lastRenderedPageBreak/>
               <w:t>1</w:t>
             </w:r>
           </w:p>
@@ -8716,16 +13925,18 @@
     <w:p>
       <w:pPr>
         <w:ind w:left="720"/>
-        <w:rPr>
-          <w:sz w:val="26"/>
-          <w:szCs w:val="26"/>
-        </w:rPr>
-      </w:pPr>
-      <w:r>
-        <w:rPr>
-          <w:sz w:val="26"/>
-          <w:szCs w:val="26"/>
-        </w:rPr>
+        <w:jc w:val="both"/>
+        <w:rPr>
+          <w:sz w:val="26"/>
+          <w:szCs w:val="26"/>
+        </w:rPr>
+      </w:pPr>
+      <w:r>
+        <w:rPr>
+          <w:sz w:val="26"/>
+          <w:szCs w:val="26"/>
+        </w:rPr>
+        <w:lastRenderedPageBreak/>
         <w:t>Gắ</w:t>
       </w:r>
       <w:r>
@@ -8739,6 +13950,7 @@
     <w:p>
       <w:pPr>
         <w:ind w:left="720"/>
+        <w:jc w:val="both"/>
         <w:rPr>
           <w:sz w:val="26"/>
           <w:szCs w:val="26"/>
@@ -8837,6 +14049,7 @@
     <w:p>
       <w:pPr>
         <w:ind w:left="720"/>
+        <w:jc w:val="both"/>
         <w:rPr>
           <w:i/>
           <w:sz w:val="26"/>
@@ -8895,6 +14108,7 @@
       <w:pPr>
         <w:spacing w:before="240"/>
         <w:ind w:left="720"/>
+        <w:jc w:val="both"/>
         <w:rPr>
           <w:sz w:val="26"/>
           <w:szCs w:val="26"/>
@@ -8951,6 +14165,7 @@
       <w:pPr>
         <w:spacing w:before="240"/>
         <w:ind w:left="720"/>
+        <w:jc w:val="both"/>
         <w:rPr>
           <w:sz w:val="26"/>
           <w:szCs w:val="26"/>
@@ -9007,6 +14222,7 @@
       <w:pPr>
         <w:spacing w:before="240"/>
         <w:ind w:left="720"/>
+        <w:jc w:val="both"/>
         <w:rPr>
           <w:sz w:val="26"/>
           <w:szCs w:val="26"/>
@@ -9093,6 +14309,73 @@
           <w:szCs w:val="26"/>
         </w:rPr>
         <w:t>Đặc tả cấu trúc csdl logic</w:t>
+      </w:r>
+    </w:p>
+    <w:p>
+      <w:pPr>
+        <w:pStyle w:val="ListParagraph"/>
+        <w:numPr>
+          <w:ilvl w:val="0"/>
+          <w:numId w:val="12"/>
+        </w:numPr>
+        <w:spacing w:before="120" w:after="120" w:line="26" w:lineRule="atLeast"/>
+        <w:jc w:val="both"/>
+        <w:outlineLvl w:val="3"/>
+        <w:rPr>
+          <w:i/>
+          <w:sz w:val="26"/>
+          <w:szCs w:val="26"/>
+          <w:u w:val="single"/>
+        </w:rPr>
+      </w:pPr>
+      <w:r>
+        <w:rPr>
+          <w:i/>
+          <w:sz w:val="26"/>
+          <w:szCs w:val="26"/>
+          <w:u w:val="single"/>
+        </w:rPr>
+        <w:t>Mô hình dữ liệu hệ thống</w:t>
+      </w:r>
+    </w:p>
+    <w:p>
+      <w:pPr>
+        <w:rPr>
+          <w:sz w:val="26"/>
+          <w:szCs w:val="26"/>
+        </w:rPr>
+      </w:pPr>
+      <w:r>
+        <w:object w:dxaOrig="8947" w:dyaOrig="10553">
+          <v:shape id="_x0000_i1032" type="#_x0000_t75" style="width:447pt;height:528pt" o:ole="">
+            <v:imagedata r:id="rId29" o:title=""/>
+          </v:shape>
+          <o:OLEObject Type="Embed" ProgID="Visio.Drawing.11" ShapeID="_x0000_i1032" DrawAspect="Content" ObjectID="_1415145108" r:id="rId30"/>
+        </w:object>
+      </w:r>
+    </w:p>
+    <w:p>
+      <w:pPr>
+        <w:pStyle w:val="Heading4"/>
+        <w:rPr>
+          <w:rFonts w:ascii="Times New Roman" w:hAnsi="Times New Roman" w:cs="Times New Roman"/>
+          <w:b w:val="0"/>
+          <w:color w:val="auto"/>
+          <w:sz w:val="26"/>
+          <w:szCs w:val="26"/>
+          <w:u w:val="single"/>
+        </w:rPr>
+      </w:pPr>
+      <w:r>
+        <w:rPr>
+          <w:rFonts w:ascii="Times New Roman" w:hAnsi="Times New Roman" w:cs="Times New Roman"/>
+          <w:b w:val="0"/>
+          <w:color w:val="auto"/>
+          <w:sz w:val="26"/>
+          <w:szCs w:val="26"/>
+          <w:u w:val="single"/>
+        </w:rPr>
+        <w:t>b. Đặc tả các bảng</w:t>
       </w:r>
     </w:p>
     <w:tbl>
@@ -9234,6 +14517,7 @@
                 <w:color w:val="FFFFFF" w:themeColor="background1"/>
                 <w:szCs w:val="26"/>
               </w:rPr>
+              <w:lastRenderedPageBreak/>
               <w:t>STT</w:t>
             </w:r>
           </w:p>
@@ -9391,7 +14675,14 @@
                 <w:sz w:val="26"/>
                 <w:szCs w:val="26"/>
               </w:rPr>
-              <w:t>Mahocsinh</w:t>
+              <w:t>Mah</w:t>
+            </w:r>
+            <w:r>
+              <w:rPr>
+                <w:sz w:val="26"/>
+                <w:szCs w:val="26"/>
+              </w:rPr>
+              <w:t>s</w:t>
             </w:r>
           </w:p>
         </w:tc>
@@ -10237,7 +15528,6 @@
                 <w:sz w:val="26"/>
                 <w:szCs w:val="26"/>
               </w:rPr>
-              <w:lastRenderedPageBreak/>
               <w:t>8</w:t>
             </w:r>
           </w:p>
@@ -12093,8 +17383,6 @@
               </w:rPr>
               <w:t>nte</w:t>
             </w:r>
-            <w:bookmarkStart w:id="3" w:name="_GoBack"/>
-            <w:bookmarkEnd w:id="3"/>
             <w:r>
               <w:rPr>
                 <w:sz w:val="26"/>
@@ -13639,16 +18927,7 @@
                 <w:color w:val="FFFFFF" w:themeColor="background1"/>
                 <w:szCs w:val="26"/>
               </w:rPr>
-              <w:t xml:space="preserve">Quan hệ với </w:t>
-            </w:r>
-            <w:r>
-              <w:rPr>
-                <w:b/>
-                <w:color w:val="FFFFFF" w:themeColor="background1"/>
-                <w:szCs w:val="26"/>
-              </w:rPr>
-              <w:lastRenderedPageBreak/>
-              <w:t>bảng</w:t>
+              <w:t>Quan hệ với bảng</w:t>
             </w:r>
           </w:p>
         </w:tc>
@@ -13672,7 +18951,6 @@
               <w:rPr>
                 <w:szCs w:val="26"/>
               </w:rPr>
-              <w:lastRenderedPageBreak/>
               <w:t>1</w:t>
             </w:r>
           </w:p>
@@ -15731,7 +21009,15 @@
                 <w:sz w:val="26"/>
                 <w:szCs w:val="26"/>
               </w:rPr>
-              <w:t>Số thập phân trong khoảng 0-10</w:t>
+              <w:t xml:space="preserve">Số thập phân trong khoảng </w:t>
+            </w:r>
+            <w:r>
+              <w:rPr>
+                <w:sz w:val="26"/>
+                <w:szCs w:val="26"/>
+              </w:rPr>
+              <w:lastRenderedPageBreak/>
+              <w:t>0-10</w:t>
             </w:r>
           </w:p>
         </w:tc>
@@ -15755,6 +21041,7 @@
                 <w:sz w:val="26"/>
                 <w:szCs w:val="26"/>
               </w:rPr>
+              <w:lastRenderedPageBreak/>
               <w:t>6</w:t>
             </w:r>
           </w:p>
@@ -16257,7 +21544,6 @@
               <w:rPr>
                 <w:szCs w:val="26"/>
               </w:rPr>
-              <w:lastRenderedPageBreak/>
               <w:t>1</w:t>
             </w:r>
           </w:p>
@@ -16652,16 +21938,87 @@
     </w:p>
     <w:p>
       <w:pPr>
+        <w:pStyle w:val="ListParagraph"/>
+        <w:numPr>
+          <w:ilvl w:val="1"/>
+          <w:numId w:val="3"/>
+        </w:numPr>
+        <w:outlineLvl w:val="2"/>
         <w:rPr>
           <w:b/>
           <w:sz w:val="26"/>
           <w:szCs w:val="26"/>
         </w:rPr>
       </w:pPr>
+      <w:r>
+        <w:rPr>
+          <w:b/>
+          <w:sz w:val="26"/>
+          <w:szCs w:val="26"/>
+        </w:rPr>
+        <w:t>Thiết kế hệ thống mức cao</w:t>
+      </w:r>
+    </w:p>
+    <w:p>
+      <w:pPr>
+        <w:rPr>
+          <w:b/>
+          <w:sz w:val="26"/>
+          <w:szCs w:val="26"/>
+        </w:rPr>
+      </w:pPr>
+      <w:r>
+        <w:object w:dxaOrig="15532" w:dyaOrig="8814">
+          <v:shape id="_x0000_i1033" type="#_x0000_t75" style="width:467.25pt;height:265.5pt" o:ole="">
+            <v:imagedata r:id="rId31" o:title=""/>
+          </v:shape>
+          <o:OLEObject Type="Embed" ProgID="Visio.Drawing.11" ShapeID="_x0000_i1033" DrawAspect="Content" ObjectID="_1415145109" r:id="rId32"/>
+        </w:object>
+      </w:r>
+    </w:p>
+    <w:p>
+      <w:pPr>
+        <w:pStyle w:val="ListParagraph"/>
+        <w:numPr>
+          <w:ilvl w:val="1"/>
+          <w:numId w:val="3"/>
+        </w:numPr>
+        <w:outlineLvl w:val="2"/>
+        <w:rPr>
+          <w:b/>
+          <w:sz w:val="26"/>
+          <w:szCs w:val="26"/>
+        </w:rPr>
+      </w:pPr>
+      <w:r>
+        <w:rPr>
+          <w:b/>
+          <w:sz w:val="26"/>
+          <w:szCs w:val="26"/>
+        </w:rPr>
+        <w:t>Xây dựng hệ thống đơn chọn</w:t>
+      </w:r>
+    </w:p>
+    <w:p>
+      <w:pPr>
+        <w:rPr>
+          <w:b/>
+          <w:sz w:val="26"/>
+          <w:szCs w:val="26"/>
+        </w:rPr>
+      </w:pPr>
+      <w:r>
+        <w:object w:dxaOrig="13631" w:dyaOrig="5894">
+          <v:shape id="_x0000_i1034" type="#_x0000_t75" style="width:467.25pt;height:202.5pt" o:ole="">
+            <v:imagedata r:id="rId33" o:title=""/>
+          </v:shape>
+          <o:OLEObject Type="Embed" ProgID="Visio.Drawing.11" ShapeID="_x0000_i1034" DrawAspect="Content" ObjectID="_1415145110" r:id="rId34"/>
+        </w:object>
+      </w:r>
     </w:p>
     <w:sectPr>
-      <w:headerReference w:type="default" r:id="rId17"/>
-      <w:footerReference w:type="default" r:id="rId18"/>
+      <w:headerReference w:type="default" r:id="rId35"/>
+      <w:footerReference w:type="default" r:id="rId36"/>
       <w:pgSz w:w="12240" w:h="15840"/>
       <w:pgMar w:top="1440" w:right="1440" w:bottom="1440" w:left="1440" w:header="720" w:footer="720" w:gutter="0"/>
       <w:cols w:space="720"/>
@@ -16761,6 +22118,184 @@
 <file path=word/numbering.xml><?xml version="1.0" encoding="utf-8"?>
 <w:numbering xmlns:wpc="http://schemas.microsoft.com/office/word/2010/wordprocessingCanvas" xmlns:mc="http://schemas.openxmlformats.org/markup-compatibility/2006" xmlns:o="urn:schemas-microsoft-com:office:office" xmlns:r="http://schemas.openxmlformats.org/officeDocument/2006/relationships" xmlns:m="http://schemas.openxmlformats.org/officeDocument/2006/math" xmlns:v="urn:schemas-microsoft-com:vml" xmlns:wp14="http://schemas.microsoft.com/office/word/2010/wordprocessingDrawing" xmlns:wp="http://schemas.openxmlformats.org/drawingml/2006/wordprocessingDrawing" xmlns:w10="urn:schemas-microsoft-com:office:word" xmlns:w="http://schemas.openxmlformats.org/wordprocessingml/2006/main" xmlns:w14="http://schemas.microsoft.com/office/word/2010/wordml" xmlns:wpg="http://schemas.microsoft.com/office/word/2010/wordprocessingGroup" xmlns:wpi="http://schemas.microsoft.com/office/word/2010/wordprocessingInk" xmlns:wne="http://schemas.microsoft.com/office/word/2006/wordml" xmlns:wps="http://schemas.microsoft.com/office/word/2010/wordprocessingShape" mc:Ignorable="w14 wp14">
   <w:abstractNum w:abstractNumId="0">
+    <w:nsid w:val="0B7067A2"/>
+    <w:multiLevelType w:val="hybridMultilevel"/>
+    <w:tmpl w:val="EDD8FD20"/>
+    <w:lvl w:ilvl="0" w:tplc="BA0838F8">
+      <w:start w:val="1"/>
+      <w:numFmt w:val="lowerLetter"/>
+      <w:lvlText w:val="%1."/>
+      <w:lvlJc w:val="left"/>
+      <w:pPr>
+        <w:ind w:left="1080" w:hanging="360"/>
+      </w:pPr>
+      <w:rPr>
+        <w:rFonts w:hint="default"/>
+      </w:rPr>
+    </w:lvl>
+    <w:lvl w:ilvl="1" w:tplc="04090019" w:tentative="1">
+      <w:start w:val="1"/>
+      <w:numFmt w:val="lowerLetter"/>
+      <w:lvlText w:val="%2."/>
+      <w:lvlJc w:val="left"/>
+      <w:pPr>
+        <w:ind w:left="1800" w:hanging="360"/>
+      </w:pPr>
+    </w:lvl>
+    <w:lvl w:ilvl="2" w:tplc="0409001B" w:tentative="1">
+      <w:start w:val="1"/>
+      <w:numFmt w:val="lowerRoman"/>
+      <w:lvlText w:val="%3."/>
+      <w:lvlJc w:val="right"/>
+      <w:pPr>
+        <w:ind w:left="2520" w:hanging="180"/>
+      </w:pPr>
+    </w:lvl>
+    <w:lvl w:ilvl="3" w:tplc="0409000F" w:tentative="1">
+      <w:start w:val="1"/>
+      <w:numFmt w:val="decimal"/>
+      <w:lvlText w:val="%4."/>
+      <w:lvlJc w:val="left"/>
+      <w:pPr>
+        <w:ind w:left="3240" w:hanging="360"/>
+      </w:pPr>
+    </w:lvl>
+    <w:lvl w:ilvl="4" w:tplc="04090019" w:tentative="1">
+      <w:start w:val="1"/>
+      <w:numFmt w:val="lowerLetter"/>
+      <w:lvlText w:val="%5."/>
+      <w:lvlJc w:val="left"/>
+      <w:pPr>
+        <w:ind w:left="3960" w:hanging="360"/>
+      </w:pPr>
+    </w:lvl>
+    <w:lvl w:ilvl="5" w:tplc="0409001B" w:tentative="1">
+      <w:start w:val="1"/>
+      <w:numFmt w:val="lowerRoman"/>
+      <w:lvlText w:val="%6."/>
+      <w:lvlJc w:val="right"/>
+      <w:pPr>
+        <w:ind w:left="4680" w:hanging="180"/>
+      </w:pPr>
+    </w:lvl>
+    <w:lvl w:ilvl="6" w:tplc="0409000F" w:tentative="1">
+      <w:start w:val="1"/>
+      <w:numFmt w:val="decimal"/>
+      <w:lvlText w:val="%7."/>
+      <w:lvlJc w:val="left"/>
+      <w:pPr>
+        <w:ind w:left="5400" w:hanging="360"/>
+      </w:pPr>
+    </w:lvl>
+    <w:lvl w:ilvl="7" w:tplc="04090019" w:tentative="1">
+      <w:start w:val="1"/>
+      <w:numFmt w:val="lowerLetter"/>
+      <w:lvlText w:val="%8."/>
+      <w:lvlJc w:val="left"/>
+      <w:pPr>
+        <w:ind w:left="6120" w:hanging="360"/>
+      </w:pPr>
+    </w:lvl>
+    <w:lvl w:ilvl="8" w:tplc="0409001B" w:tentative="1">
+      <w:start w:val="1"/>
+      <w:numFmt w:val="lowerRoman"/>
+      <w:lvlText w:val="%9."/>
+      <w:lvlJc w:val="right"/>
+      <w:pPr>
+        <w:ind w:left="6840" w:hanging="180"/>
+      </w:pPr>
+    </w:lvl>
+  </w:abstractNum>
+  <w:abstractNum w:abstractNumId="1">
+    <w:nsid w:val="0FA139BA"/>
+    <w:multiLevelType w:val="hybridMultilevel"/>
+    <w:tmpl w:val="2C727316"/>
+    <w:lvl w:ilvl="0" w:tplc="04090019">
+      <w:start w:val="1"/>
+      <w:numFmt w:val="lowerLetter"/>
+      <w:lvlText w:val="%1."/>
+      <w:lvlJc w:val="left"/>
+      <w:pPr>
+        <w:ind w:left="720" w:hanging="360"/>
+      </w:pPr>
+      <w:rPr>
+        <w:rFonts w:hint="default"/>
+      </w:rPr>
+    </w:lvl>
+    <w:lvl w:ilvl="1" w:tplc="04090019" w:tentative="1">
+      <w:start w:val="1"/>
+      <w:numFmt w:val="lowerLetter"/>
+      <w:lvlText w:val="%2."/>
+      <w:lvlJc w:val="left"/>
+      <w:pPr>
+        <w:ind w:left="1440" w:hanging="360"/>
+      </w:pPr>
+    </w:lvl>
+    <w:lvl w:ilvl="2" w:tplc="0409001B" w:tentative="1">
+      <w:start w:val="1"/>
+      <w:numFmt w:val="lowerRoman"/>
+      <w:lvlText w:val="%3."/>
+      <w:lvlJc w:val="right"/>
+      <w:pPr>
+        <w:ind w:left="2160" w:hanging="180"/>
+      </w:pPr>
+    </w:lvl>
+    <w:lvl w:ilvl="3" w:tplc="0409000F" w:tentative="1">
+      <w:start w:val="1"/>
+      <w:numFmt w:val="decimal"/>
+      <w:lvlText w:val="%4."/>
+      <w:lvlJc w:val="left"/>
+      <w:pPr>
+        <w:ind w:left="2880" w:hanging="360"/>
+      </w:pPr>
+    </w:lvl>
+    <w:lvl w:ilvl="4" w:tplc="04090019" w:tentative="1">
+      <w:start w:val="1"/>
+      <w:numFmt w:val="lowerLetter"/>
+      <w:lvlText w:val="%5."/>
+      <w:lvlJc w:val="left"/>
+      <w:pPr>
+        <w:ind w:left="3600" w:hanging="360"/>
+      </w:pPr>
+    </w:lvl>
+    <w:lvl w:ilvl="5" w:tplc="0409001B" w:tentative="1">
+      <w:start w:val="1"/>
+      <w:numFmt w:val="lowerRoman"/>
+      <w:lvlText w:val="%6."/>
+      <w:lvlJc w:val="right"/>
+      <w:pPr>
+        <w:ind w:left="4320" w:hanging="180"/>
+      </w:pPr>
+    </w:lvl>
+    <w:lvl w:ilvl="6" w:tplc="0409000F" w:tentative="1">
+      <w:start w:val="1"/>
+      <w:numFmt w:val="decimal"/>
+      <w:lvlText w:val="%7."/>
+      <w:lvlJc w:val="left"/>
+      <w:pPr>
+        <w:ind w:left="5040" w:hanging="360"/>
+      </w:pPr>
+    </w:lvl>
+    <w:lvl w:ilvl="7" w:tplc="04090019" w:tentative="1">
+      <w:start w:val="1"/>
+      <w:numFmt w:val="lowerLetter"/>
+      <w:lvlText w:val="%8."/>
+      <w:lvlJc w:val="left"/>
+      <w:pPr>
+        <w:ind w:left="5760" w:hanging="360"/>
+      </w:pPr>
+    </w:lvl>
+    <w:lvl w:ilvl="8" w:tplc="0409001B" w:tentative="1">
+      <w:start w:val="1"/>
+      <w:numFmt w:val="lowerRoman"/>
+      <w:lvlText w:val="%9."/>
+      <w:lvlJc w:val="right"/>
+      <w:pPr>
+        <w:ind w:left="6480" w:hanging="180"/>
+      </w:pPr>
+    </w:lvl>
+  </w:abstractNum>
+  <w:abstractNum w:abstractNumId="2">
     <w:nsid w:val="12C006E2"/>
     <w:multiLevelType w:val="hybridMultilevel"/>
     <w:tmpl w:val="8A3492FE"/>
@@ -16873,7 +22408,7 @@
       </w:rPr>
     </w:lvl>
   </w:abstractNum>
-  <w:abstractNum w:abstractNumId="1">
+  <w:abstractNum w:abstractNumId="3">
     <w:nsid w:val="194E0287"/>
     <w:multiLevelType w:val="hybridMultilevel"/>
     <w:tmpl w:val="482C13F4"/>
@@ -16986,7 +22521,120 @@
       </w:rPr>
     </w:lvl>
   </w:abstractNum>
-  <w:abstractNum w:abstractNumId="2">
+  <w:abstractNum w:abstractNumId="4">
+    <w:nsid w:val="38B40356"/>
+    <w:multiLevelType w:val="hybridMultilevel"/>
+    <w:tmpl w:val="3FB442E2"/>
+    <w:lvl w:ilvl="0" w:tplc="0409000B">
+      <w:start w:val="1"/>
+      <w:numFmt w:val="bullet"/>
+      <w:lvlText w:val=""/>
+      <w:lvlJc w:val="left"/>
+      <w:pPr>
+        <w:ind w:left="2130" w:hanging="360"/>
+      </w:pPr>
+      <w:rPr>
+        <w:rFonts w:ascii="Wingdings" w:hAnsi="Wingdings" w:hint="default"/>
+      </w:rPr>
+    </w:lvl>
+    <w:lvl w:ilvl="1" w:tplc="04090003" w:tentative="1">
+      <w:start w:val="1"/>
+      <w:numFmt w:val="bullet"/>
+      <w:lvlText w:val="o"/>
+      <w:lvlJc w:val="left"/>
+      <w:pPr>
+        <w:ind w:left="2850" w:hanging="360"/>
+      </w:pPr>
+      <w:rPr>
+        <w:rFonts w:ascii="Courier New" w:hAnsi="Courier New" w:cs="Courier New" w:hint="default"/>
+      </w:rPr>
+    </w:lvl>
+    <w:lvl w:ilvl="2" w:tplc="04090005" w:tentative="1">
+      <w:start w:val="1"/>
+      <w:numFmt w:val="bullet"/>
+      <w:lvlText w:val=""/>
+      <w:lvlJc w:val="left"/>
+      <w:pPr>
+        <w:ind w:left="3570" w:hanging="360"/>
+      </w:pPr>
+      <w:rPr>
+        <w:rFonts w:ascii="Wingdings" w:hAnsi="Wingdings" w:hint="default"/>
+      </w:rPr>
+    </w:lvl>
+    <w:lvl w:ilvl="3" w:tplc="04090001" w:tentative="1">
+      <w:start w:val="1"/>
+      <w:numFmt w:val="bullet"/>
+      <w:lvlText w:val=""/>
+      <w:lvlJc w:val="left"/>
+      <w:pPr>
+        <w:ind w:left="4290" w:hanging="360"/>
+      </w:pPr>
+      <w:rPr>
+        <w:rFonts w:ascii="Symbol" w:hAnsi="Symbol" w:hint="default"/>
+      </w:rPr>
+    </w:lvl>
+    <w:lvl w:ilvl="4" w:tplc="04090003" w:tentative="1">
+      <w:start w:val="1"/>
+      <w:numFmt w:val="bullet"/>
+      <w:lvlText w:val="o"/>
+      <w:lvlJc w:val="left"/>
+      <w:pPr>
+        <w:ind w:left="5010" w:hanging="360"/>
+      </w:pPr>
+      <w:rPr>
+        <w:rFonts w:ascii="Courier New" w:hAnsi="Courier New" w:cs="Courier New" w:hint="default"/>
+      </w:rPr>
+    </w:lvl>
+    <w:lvl w:ilvl="5" w:tplc="04090005" w:tentative="1">
+      <w:start w:val="1"/>
+      <w:numFmt w:val="bullet"/>
+      <w:lvlText w:val=""/>
+      <w:lvlJc w:val="left"/>
+      <w:pPr>
+        <w:ind w:left="5730" w:hanging="360"/>
+      </w:pPr>
+      <w:rPr>
+        <w:rFonts w:ascii="Wingdings" w:hAnsi="Wingdings" w:hint="default"/>
+      </w:rPr>
+    </w:lvl>
+    <w:lvl w:ilvl="6" w:tplc="04090001" w:tentative="1">
+      <w:start w:val="1"/>
+      <w:numFmt w:val="bullet"/>
+      <w:lvlText w:val=""/>
+      <w:lvlJc w:val="left"/>
+      <w:pPr>
+        <w:ind w:left="6450" w:hanging="360"/>
+      </w:pPr>
+      <w:rPr>
+        <w:rFonts w:ascii="Symbol" w:hAnsi="Symbol" w:hint="default"/>
+      </w:rPr>
+    </w:lvl>
+    <w:lvl w:ilvl="7" w:tplc="04090003" w:tentative="1">
+      <w:start w:val="1"/>
+      <w:numFmt w:val="bullet"/>
+      <w:lvlText w:val="o"/>
+      <w:lvlJc w:val="left"/>
+      <w:pPr>
+        <w:ind w:left="7170" w:hanging="360"/>
+      </w:pPr>
+      <w:rPr>
+        <w:rFonts w:ascii="Courier New" w:hAnsi="Courier New" w:cs="Courier New" w:hint="default"/>
+      </w:rPr>
+    </w:lvl>
+    <w:lvl w:ilvl="8" w:tplc="04090005" w:tentative="1">
+      <w:start w:val="1"/>
+      <w:numFmt w:val="bullet"/>
+      <w:lvlText w:val=""/>
+      <w:lvlJc w:val="left"/>
+      <w:pPr>
+        <w:ind w:left="7890" w:hanging="360"/>
+      </w:pPr>
+      <w:rPr>
+        <w:rFonts w:ascii="Wingdings" w:hAnsi="Wingdings" w:hint="default"/>
+      </w:rPr>
+    </w:lvl>
+  </w:abstractNum>
+  <w:abstractNum w:abstractNumId="5">
     <w:nsid w:val="3DA94316"/>
     <w:multiLevelType w:val="hybridMultilevel"/>
     <w:tmpl w:val="ED72C5C2"/>
@@ -17075,10 +22723,96 @@
       </w:pPr>
     </w:lvl>
   </w:abstractNum>
-  <w:abstractNum w:abstractNumId="3">
+  <w:abstractNum w:abstractNumId="6">
+    <w:nsid w:val="3F4E4A47"/>
+    <w:multiLevelType w:val="hybridMultilevel"/>
+    <w:tmpl w:val="78527048"/>
+    <w:lvl w:ilvl="0" w:tplc="04090019">
+      <w:start w:val="1"/>
+      <w:numFmt w:val="lowerLetter"/>
+      <w:lvlText w:val="%1."/>
+      <w:lvlJc w:val="left"/>
+      <w:pPr>
+        <w:ind w:left="720" w:hanging="360"/>
+      </w:pPr>
+    </w:lvl>
+    <w:lvl w:ilvl="1" w:tplc="04090019" w:tentative="1">
+      <w:start w:val="1"/>
+      <w:numFmt w:val="lowerLetter"/>
+      <w:lvlText w:val="%2."/>
+      <w:lvlJc w:val="left"/>
+      <w:pPr>
+        <w:ind w:left="1440" w:hanging="360"/>
+      </w:pPr>
+    </w:lvl>
+    <w:lvl w:ilvl="2" w:tplc="0409001B" w:tentative="1">
+      <w:start w:val="1"/>
+      <w:numFmt w:val="lowerRoman"/>
+      <w:lvlText w:val="%3."/>
+      <w:lvlJc w:val="right"/>
+      <w:pPr>
+        <w:ind w:left="2160" w:hanging="180"/>
+      </w:pPr>
+    </w:lvl>
+    <w:lvl w:ilvl="3" w:tplc="0409000F" w:tentative="1">
+      <w:start w:val="1"/>
+      <w:numFmt w:val="decimal"/>
+      <w:lvlText w:val="%4."/>
+      <w:lvlJc w:val="left"/>
+      <w:pPr>
+        <w:ind w:left="2880" w:hanging="360"/>
+      </w:pPr>
+    </w:lvl>
+    <w:lvl w:ilvl="4" w:tplc="04090019" w:tentative="1">
+      <w:start w:val="1"/>
+      <w:numFmt w:val="lowerLetter"/>
+      <w:lvlText w:val="%5."/>
+      <w:lvlJc w:val="left"/>
+      <w:pPr>
+        <w:ind w:left="3600" w:hanging="360"/>
+      </w:pPr>
+    </w:lvl>
+    <w:lvl w:ilvl="5" w:tplc="0409001B" w:tentative="1">
+      <w:start w:val="1"/>
+      <w:numFmt w:val="lowerRoman"/>
+      <w:lvlText w:val="%6."/>
+      <w:lvlJc w:val="right"/>
+      <w:pPr>
+        <w:ind w:left="4320" w:hanging="180"/>
+      </w:pPr>
+    </w:lvl>
+    <w:lvl w:ilvl="6" w:tplc="0409000F" w:tentative="1">
+      <w:start w:val="1"/>
+      <w:numFmt w:val="decimal"/>
+      <w:lvlText w:val="%7."/>
+      <w:lvlJc w:val="left"/>
+      <w:pPr>
+        <w:ind w:left="5040" w:hanging="360"/>
+      </w:pPr>
+    </w:lvl>
+    <w:lvl w:ilvl="7" w:tplc="04090019" w:tentative="1">
+      <w:start w:val="1"/>
+      <w:numFmt w:val="lowerLetter"/>
+      <w:lvlText w:val="%8."/>
+      <w:lvlJc w:val="left"/>
+      <w:pPr>
+        <w:ind w:left="5760" w:hanging="360"/>
+      </w:pPr>
+    </w:lvl>
+    <w:lvl w:ilvl="8" w:tplc="0409001B" w:tentative="1">
+      <w:start w:val="1"/>
+      <w:numFmt w:val="lowerRoman"/>
+      <w:lvlText w:val="%9."/>
+      <w:lvlJc w:val="right"/>
+      <w:pPr>
+        <w:ind w:left="6480" w:hanging="180"/>
+      </w:pPr>
+    </w:lvl>
+  </w:abstractNum>
+  <w:abstractNum w:abstractNumId="7">
     <w:nsid w:val="40E603E4"/>
     <w:multiLevelType w:val="hybridMultilevel"/>
-    <w:tmpl w:val="DCB6C532"/>
+    <w:tmpl w:val="A85C5D22"/>
     <w:lvl w:ilvl="0" w:tplc="22DEFCD0">
       <w:start w:val="1"/>
       <w:numFmt w:val="upperRoman"/>
@@ -17197,7 +22931,7 @@
       </w:pPr>
     </w:lvl>
   </w:abstractNum>
-  <w:abstractNum w:abstractNumId="4">
+  <w:abstractNum w:abstractNumId="8">
     <w:nsid w:val="412B4F4B"/>
     <w:multiLevelType w:val="hybridMultilevel"/>
     <w:tmpl w:val="16F4DC1C"/>
@@ -17286,7 +23020,7 @@
       </w:pPr>
     </w:lvl>
   </w:abstractNum>
-  <w:abstractNum w:abstractNumId="5">
+  <w:abstractNum w:abstractNumId="9">
     <w:nsid w:val="56CC0690"/>
     <w:multiLevelType w:val="hybridMultilevel"/>
     <w:tmpl w:val="BD447216"/>
@@ -17399,7 +23133,7 @@
       </w:rPr>
     </w:lvl>
   </w:abstractNum>
-  <w:abstractNum w:abstractNumId="6">
+  <w:abstractNum w:abstractNumId="10">
     <w:nsid w:val="62C274D9"/>
     <w:multiLevelType w:val="hybridMultilevel"/>
     <w:tmpl w:val="DA04808A"/>
@@ -17488,26 +23222,284 @@
       </w:pPr>
     </w:lvl>
   </w:abstractNum>
+  <w:abstractNum w:abstractNumId="11">
+    <w:nsid w:val="6DDB2918"/>
+    <w:multiLevelType w:val="hybridMultilevel"/>
+    <w:tmpl w:val="884073B6"/>
+    <w:lvl w:ilvl="0" w:tplc="50FC34F8">
+      <w:numFmt w:val="bullet"/>
+      <w:lvlText w:val="-"/>
+      <w:lvlJc w:val="left"/>
+      <w:pPr>
+        <w:tabs>
+          <w:tab w:val="num" w:pos="720"/>
+        </w:tabs>
+        <w:ind w:left="720" w:hanging="360"/>
+      </w:pPr>
+      <w:rPr>
+        <w:rFonts w:ascii="Times New Roman" w:eastAsia="Times New Roman" w:hAnsi="Times New Roman" w:cs="Times New Roman" w:hint="default"/>
+      </w:rPr>
+    </w:lvl>
+    <w:lvl w:ilvl="1" w:tplc="04090003">
+      <w:start w:val="1"/>
+      <w:numFmt w:val="bullet"/>
+      <w:lvlText w:val="o"/>
+      <w:lvlJc w:val="left"/>
+      <w:pPr>
+        <w:tabs>
+          <w:tab w:val="num" w:pos="1440"/>
+        </w:tabs>
+        <w:ind w:left="1440" w:hanging="360"/>
+      </w:pPr>
+      <w:rPr>
+        <w:rFonts w:ascii="Courier New" w:hAnsi="Courier New" w:cs="Courier New" w:hint="default"/>
+      </w:rPr>
+    </w:lvl>
+    <w:lvl w:ilvl="2" w:tplc="04090005">
+      <w:start w:val="1"/>
+      <w:numFmt w:val="bullet"/>
+      <w:lvlText w:val=""/>
+      <w:lvlJc w:val="left"/>
+      <w:pPr>
+        <w:tabs>
+          <w:tab w:val="num" w:pos="2160"/>
+        </w:tabs>
+        <w:ind w:left="2160" w:hanging="360"/>
+      </w:pPr>
+      <w:rPr>
+        <w:rFonts w:ascii="Wingdings" w:hAnsi="Wingdings" w:hint="default"/>
+      </w:rPr>
+    </w:lvl>
+    <w:lvl w:ilvl="3" w:tplc="04090001">
+      <w:start w:val="1"/>
+      <w:numFmt w:val="bullet"/>
+      <w:lvlText w:val=""/>
+      <w:lvlJc w:val="left"/>
+      <w:pPr>
+        <w:tabs>
+          <w:tab w:val="num" w:pos="2880"/>
+        </w:tabs>
+        <w:ind w:left="2880" w:hanging="360"/>
+      </w:pPr>
+      <w:rPr>
+        <w:rFonts w:ascii="Symbol" w:hAnsi="Symbol" w:hint="default"/>
+      </w:rPr>
+    </w:lvl>
+    <w:lvl w:ilvl="4" w:tplc="04090003">
+      <w:start w:val="1"/>
+      <w:numFmt w:val="bullet"/>
+      <w:lvlText w:val="o"/>
+      <w:lvlJc w:val="left"/>
+      <w:pPr>
+        <w:tabs>
+          <w:tab w:val="num" w:pos="3600"/>
+        </w:tabs>
+        <w:ind w:left="3600" w:hanging="360"/>
+      </w:pPr>
+      <w:rPr>
+        <w:rFonts w:ascii="Courier New" w:hAnsi="Courier New" w:cs="Courier New" w:hint="default"/>
+      </w:rPr>
+    </w:lvl>
+    <w:lvl w:ilvl="5" w:tplc="04090005">
+      <w:start w:val="1"/>
+      <w:numFmt w:val="bullet"/>
+      <w:lvlText w:val=""/>
+      <w:lvlJc w:val="left"/>
+      <w:pPr>
+        <w:tabs>
+          <w:tab w:val="num" w:pos="4320"/>
+        </w:tabs>
+        <w:ind w:left="4320" w:hanging="360"/>
+      </w:pPr>
+      <w:rPr>
+        <w:rFonts w:ascii="Wingdings" w:hAnsi="Wingdings" w:hint="default"/>
+      </w:rPr>
+    </w:lvl>
+    <w:lvl w:ilvl="6" w:tplc="04090001">
+      <w:start w:val="1"/>
+      <w:numFmt w:val="bullet"/>
+      <w:lvlText w:val=""/>
+      <w:lvlJc w:val="left"/>
+      <w:pPr>
+        <w:tabs>
+          <w:tab w:val="num" w:pos="5040"/>
+        </w:tabs>
+        <w:ind w:left="5040" w:hanging="360"/>
+      </w:pPr>
+      <w:rPr>
+        <w:rFonts w:ascii="Symbol" w:hAnsi="Symbol" w:hint="default"/>
+      </w:rPr>
+    </w:lvl>
+    <w:lvl w:ilvl="7" w:tplc="04090003">
+      <w:start w:val="1"/>
+      <w:numFmt w:val="bullet"/>
+      <w:lvlText w:val="o"/>
+      <w:lvlJc w:val="left"/>
+      <w:pPr>
+        <w:tabs>
+          <w:tab w:val="num" w:pos="5760"/>
+        </w:tabs>
+        <w:ind w:left="5760" w:hanging="360"/>
+      </w:pPr>
+      <w:rPr>
+        <w:rFonts w:ascii="Courier New" w:hAnsi="Courier New" w:cs="Courier New" w:hint="default"/>
+      </w:rPr>
+    </w:lvl>
+    <w:lvl w:ilvl="8" w:tplc="04090005">
+      <w:start w:val="1"/>
+      <w:numFmt w:val="bullet"/>
+      <w:lvlText w:val=""/>
+      <w:lvlJc w:val="left"/>
+      <w:pPr>
+        <w:tabs>
+          <w:tab w:val="num" w:pos="6480"/>
+        </w:tabs>
+        <w:ind w:left="6480" w:hanging="360"/>
+      </w:pPr>
+      <w:rPr>
+        <w:rFonts w:ascii="Wingdings" w:hAnsi="Wingdings" w:hint="default"/>
+      </w:rPr>
+    </w:lvl>
+  </w:abstractNum>
+  <w:abstractNum w:abstractNumId="12">
+    <w:nsid w:val="71911A65"/>
+    <w:multiLevelType w:val="hybridMultilevel"/>
+    <w:tmpl w:val="68A88AD6"/>
+    <w:lvl w:ilvl="0" w:tplc="04090019">
+      <w:start w:val="1"/>
+      <w:numFmt w:val="lowerLetter"/>
+      <w:lvlText w:val="%1."/>
+      <w:lvlJc w:val="left"/>
+      <w:pPr>
+        <w:ind w:left="720" w:hanging="360"/>
+      </w:pPr>
+      <w:rPr>
+        <w:rFonts w:hint="default"/>
+      </w:rPr>
+    </w:lvl>
+    <w:lvl w:ilvl="1" w:tplc="04090019" w:tentative="1">
+      <w:start w:val="1"/>
+      <w:numFmt w:val="lowerLetter"/>
+      <w:lvlText w:val="%2."/>
+      <w:lvlJc w:val="left"/>
+      <w:pPr>
+        <w:ind w:left="1440" w:hanging="360"/>
+      </w:pPr>
+    </w:lvl>
+    <w:lvl w:ilvl="2" w:tplc="0409001B" w:tentative="1">
+      <w:start w:val="1"/>
+      <w:numFmt w:val="lowerRoman"/>
+      <w:lvlText w:val="%3."/>
+      <w:lvlJc w:val="right"/>
+      <w:pPr>
+        <w:ind w:left="2160" w:hanging="180"/>
+      </w:pPr>
+    </w:lvl>
+    <w:lvl w:ilvl="3" w:tplc="0409000F" w:tentative="1">
+      <w:start w:val="1"/>
+      <w:numFmt w:val="decimal"/>
+      <w:lvlText w:val="%4."/>
+      <w:lvlJc w:val="left"/>
+      <w:pPr>
+        <w:ind w:left="2880" w:hanging="360"/>
+      </w:pPr>
+    </w:lvl>
+    <w:lvl w:ilvl="4" w:tplc="04090019" w:tentative="1">
+      <w:start w:val="1"/>
+      <w:numFmt w:val="lowerLetter"/>
+      <w:lvlText w:val="%5."/>
+      <w:lvlJc w:val="left"/>
+      <w:pPr>
+        <w:ind w:left="3600" w:hanging="360"/>
+      </w:pPr>
+    </w:lvl>
+    <w:lvl w:ilvl="5" w:tplc="0409001B" w:tentative="1">
+      <w:start w:val="1"/>
+      <w:numFmt w:val="lowerRoman"/>
+      <w:lvlText w:val="%6."/>
+      <w:lvlJc w:val="right"/>
+      <w:pPr>
+        <w:ind w:left="4320" w:hanging="180"/>
+      </w:pPr>
+    </w:lvl>
+    <w:lvl w:ilvl="6" w:tplc="0409000F" w:tentative="1">
+      <w:start w:val="1"/>
+      <w:numFmt w:val="decimal"/>
+      <w:lvlText w:val="%7."/>
+      <w:lvlJc w:val="left"/>
+      <w:pPr>
+        <w:ind w:left="5040" w:hanging="360"/>
+      </w:pPr>
+    </w:lvl>
+    <w:lvl w:ilvl="7" w:tplc="04090019" w:tentative="1">
+      <w:start w:val="1"/>
+      <w:numFmt w:val="lowerLetter"/>
+      <w:lvlText w:val="%8."/>
+      <w:lvlJc w:val="left"/>
+      <w:pPr>
+        <w:ind w:left="5760" w:hanging="360"/>
+      </w:pPr>
+    </w:lvl>
+    <w:lvl w:ilvl="8" w:tplc="0409001B" w:tentative="1">
+      <w:start w:val="1"/>
+      <w:numFmt w:val="lowerRoman"/>
+      <w:lvlText w:val="%9."/>
+      <w:lvlJc w:val="right"/>
+      <w:pPr>
+        <w:ind w:left="6480" w:hanging="180"/>
+      </w:pPr>
+    </w:lvl>
+  </w:abstractNum>
   <w:num w:numId="1">
+    <w:abstractNumId w:val="8"/>
+  </w:num>
+  <w:num w:numId="2">
+    <w:abstractNumId w:val="10"/>
+  </w:num>
+  <w:num w:numId="3">
+    <w:abstractNumId w:val="7"/>
+  </w:num>
+  <w:num w:numId="4">
+    <w:abstractNumId w:val="3"/>
+  </w:num>
+  <w:num w:numId="5">
+    <w:abstractNumId w:val="9"/>
+  </w:num>
+  <w:num w:numId="6">
+    <w:abstractNumId w:val="2"/>
+  </w:num>
+  <w:num w:numId="7">
+    <w:abstractNumId w:val="5"/>
+  </w:num>
+  <w:num w:numId="8">
+    <w:abstractNumId w:val="11"/>
+    <w:lvlOverride w:ilvl="0"/>
+    <w:lvlOverride w:ilvl="1"/>
+    <w:lvlOverride w:ilvl="2"/>
+    <w:lvlOverride w:ilvl="3"/>
+    <w:lvlOverride w:ilvl="4"/>
+    <w:lvlOverride w:ilvl="5"/>
+    <w:lvlOverride w:ilvl="6"/>
+    <w:lvlOverride w:ilvl="7"/>
+    <w:lvlOverride w:ilvl="8"/>
+  </w:num>
+  <w:num w:numId="9">
     <w:abstractNumId w:val="4"/>
   </w:num>
-  <w:num w:numId="2">
+  <w:num w:numId="10">
     <w:abstractNumId w:val="6"/>
   </w:num>
-  <w:num w:numId="3">
-    <w:abstractNumId w:val="3"/>
-  </w:num>
-  <w:num w:numId="4">
+  <w:num w:numId="11">
     <w:abstractNumId w:val="1"/>
   </w:num>
-  <w:num w:numId="5">
-    <w:abstractNumId w:val="5"/>
-  </w:num>
-  <w:num w:numId="6">
+  <w:num w:numId="12">
     <w:abstractNumId w:val="0"/>
   </w:num>
-  <w:num w:numId="7">
-    <w:abstractNumId w:val="2"/>
+  <w:num w:numId="13">
+    <w:abstractNumId w:val="12"/>
+  </w:num>
+  <w:num w:numId="14">
+    <w:abstractNumId w:val="11"/>
   </w:num>
 </w:numbering>
 </file>
@@ -17555,7 +23547,7 @@
     <w:lsdException w:name="Subtitle" w:semiHidden="0" w:uiPriority="11" w:unhideWhenUsed="0" w:qFormat="1"/>
     <w:lsdException w:name="Strong" w:semiHidden="0" w:uiPriority="22" w:unhideWhenUsed="0" w:qFormat="1"/>
     <w:lsdException w:name="Emphasis" w:semiHidden="0" w:uiPriority="20" w:unhideWhenUsed="0" w:qFormat="1"/>
-    <w:lsdException w:name="Table Grid" w:semiHidden="0" w:uiPriority="59" w:unhideWhenUsed="0"/>
+    <w:lsdException w:name="Table Grid" w:semiHidden="0" w:uiPriority="0" w:unhideWhenUsed="0"/>
     <w:lsdException w:name="Placeholder Text" w:unhideWhenUsed="0"/>
     <w:lsdException w:name="No Spacing" w:semiHidden="0" w:uiPriority="1" w:unhideWhenUsed="0" w:qFormat="1"/>
     <w:lsdException w:name="Light Shading" w:semiHidden="0" w:uiPriority="60" w:unhideWhenUsed="0"/>
@@ -17913,6 +23905,7 @@
   <w:style w:type="paragraph" w:styleId="ListParagraph">
     <w:name w:val="List Paragraph"/>
     <w:basedOn w:val="Normal"/>
+    <w:link w:val="ListParagraphChar"/>
     <w:uiPriority w:val="34"/>
     <w:qFormat/>
     <w:rsid w:val="007F380F"/>
@@ -17966,7 +23959,6 @@
   <w:style w:type="table" w:styleId="TableGrid">
     <w:name w:val="Table Grid"/>
     <w:basedOn w:val="TableNormal"/>
-    <w:uiPriority w:val="59"/>
     <w:rsid w:val="00163FEB"/>
     <w:pPr>
       <w:spacing w:after="0" w:line="240" w:lineRule="auto"/>
@@ -17988,6 +23980,92 @@
         <w:right w:w="108" w:type="dxa"/>
       </w:tblCellMar>
     </w:tblPr>
+  </w:style>
+  <w:style w:type="paragraph" w:styleId="BalloonText">
+    <w:name w:val="Balloon Text"/>
+    <w:basedOn w:val="Normal"/>
+    <w:link w:val="BalloonTextChar"/>
+    <w:uiPriority w:val="99"/>
+    <w:semiHidden/>
+    <w:unhideWhenUsed/>
+    <w:rsid w:val="00782290"/>
+    <w:pPr>
+      <w:spacing w:after="0" w:line="240" w:lineRule="auto"/>
+    </w:pPr>
+    <w:rPr>
+      <w:rFonts w:ascii="Tahoma" w:hAnsi="Tahoma" w:cs="Tahoma"/>
+      <w:sz w:val="16"/>
+      <w:szCs w:val="16"/>
+    </w:rPr>
+  </w:style>
+  <w:style w:type="character" w:customStyle="1" w:styleId="BalloonTextChar">
+    <w:name w:val="Balloon Text Char"/>
+    <w:basedOn w:val="DefaultParagraphFont"/>
+    <w:link w:val="BalloonText"/>
+    <w:uiPriority w:val="99"/>
+    <w:semiHidden/>
+    <w:rsid w:val="00782290"/>
+    <w:rPr>
+      <w:rFonts w:ascii="Tahoma" w:hAnsi="Tahoma" w:cs="Tahoma"/>
+      <w:sz w:val="16"/>
+      <w:szCs w:val="16"/>
+    </w:rPr>
+  </w:style>
+  <w:style w:type="character" w:customStyle="1" w:styleId="ListParagraphChar">
+    <w:name w:val="List Paragraph Char"/>
+    <w:basedOn w:val="DefaultParagraphFont"/>
+    <w:link w:val="ListParagraph"/>
+    <w:uiPriority w:val="34"/>
+    <w:rsid w:val="008D35B2"/>
+  </w:style>
+  <w:style w:type="paragraph" w:styleId="TOC1">
+    <w:name w:val="toc 1"/>
+    <w:basedOn w:val="Normal"/>
+    <w:next w:val="Normal"/>
+    <w:autoRedefine/>
+    <w:uiPriority w:val="39"/>
+    <w:unhideWhenUsed/>
+    <w:rsid w:val="00784F95"/>
+    <w:pPr>
+      <w:spacing w:after="100"/>
+    </w:pPr>
+  </w:style>
+  <w:style w:type="paragraph" w:styleId="TOC2">
+    <w:name w:val="toc 2"/>
+    <w:basedOn w:val="Normal"/>
+    <w:next w:val="Normal"/>
+    <w:autoRedefine/>
+    <w:uiPriority w:val="39"/>
+    <w:unhideWhenUsed/>
+    <w:rsid w:val="00784F95"/>
+    <w:pPr>
+      <w:spacing w:after="100"/>
+      <w:ind w:left="240"/>
+    </w:pPr>
+  </w:style>
+  <w:style w:type="paragraph" w:styleId="TOC3">
+    <w:name w:val="toc 3"/>
+    <w:basedOn w:val="Normal"/>
+    <w:next w:val="Normal"/>
+    <w:autoRedefine/>
+    <w:uiPriority w:val="39"/>
+    <w:unhideWhenUsed/>
+    <w:rsid w:val="00784F95"/>
+    <w:pPr>
+      <w:spacing w:after="100"/>
+      <w:ind w:left="480"/>
+    </w:pPr>
+  </w:style>
+  <w:style w:type="character" w:styleId="Hyperlink">
+    <w:name w:val="Hyperlink"/>
+    <w:basedOn w:val="DefaultParagraphFont"/>
+    <w:uiPriority w:val="99"/>
+    <w:unhideWhenUsed/>
+    <w:rsid w:val="00784F95"/>
+    <w:rPr>
+      <w:color w:val="0000FF" w:themeColor="hyperlink"/>
+      <w:u w:val="single"/>
+    </w:rPr>
   </w:style>
 </w:styles>
 </file>
@@ -18035,7 +24113,7 @@
     <w:lsdException w:name="Subtitle" w:semiHidden="0" w:uiPriority="11" w:unhideWhenUsed="0" w:qFormat="1"/>
     <w:lsdException w:name="Strong" w:semiHidden="0" w:uiPriority="22" w:unhideWhenUsed="0" w:qFormat="1"/>
     <w:lsdException w:name="Emphasis" w:semiHidden="0" w:uiPriority="20" w:unhideWhenUsed="0" w:qFormat="1"/>
-    <w:lsdException w:name="Table Grid" w:semiHidden="0" w:uiPriority="59" w:unhideWhenUsed="0"/>
+    <w:lsdException w:name="Table Grid" w:semiHidden="0" w:uiPriority="0" w:unhideWhenUsed="0"/>
     <w:lsdException w:name="Placeholder Text" w:unhideWhenUsed="0"/>
     <w:lsdException w:name="No Spacing" w:semiHidden="0" w:uiPriority="1" w:unhideWhenUsed="0" w:qFormat="1"/>
     <w:lsdException w:name="Light Shading" w:semiHidden="0" w:uiPriority="60" w:unhideWhenUsed="0"/>
@@ -18393,6 +24471,7 @@
   <w:style w:type="paragraph" w:styleId="ListParagraph">
     <w:name w:val="List Paragraph"/>
     <w:basedOn w:val="Normal"/>
+    <w:link w:val="ListParagraphChar"/>
     <w:uiPriority w:val="34"/>
     <w:qFormat/>
     <w:rsid w:val="007F380F"/>
@@ -18446,7 +24525,6 @@
   <w:style w:type="table" w:styleId="TableGrid">
     <w:name w:val="Table Grid"/>
     <w:basedOn w:val="TableNormal"/>
-    <w:uiPriority w:val="59"/>
     <w:rsid w:val="00163FEB"/>
     <w:pPr>
       <w:spacing w:after="0" w:line="240" w:lineRule="auto"/>
@@ -18468,6 +24546,92 @@
         <w:right w:w="108" w:type="dxa"/>
       </w:tblCellMar>
     </w:tblPr>
+  </w:style>
+  <w:style w:type="paragraph" w:styleId="BalloonText">
+    <w:name w:val="Balloon Text"/>
+    <w:basedOn w:val="Normal"/>
+    <w:link w:val="BalloonTextChar"/>
+    <w:uiPriority w:val="99"/>
+    <w:semiHidden/>
+    <w:unhideWhenUsed/>
+    <w:rsid w:val="00782290"/>
+    <w:pPr>
+      <w:spacing w:after="0" w:line="240" w:lineRule="auto"/>
+    </w:pPr>
+    <w:rPr>
+      <w:rFonts w:ascii="Tahoma" w:hAnsi="Tahoma" w:cs="Tahoma"/>
+      <w:sz w:val="16"/>
+      <w:szCs w:val="16"/>
+    </w:rPr>
+  </w:style>
+  <w:style w:type="character" w:customStyle="1" w:styleId="BalloonTextChar">
+    <w:name w:val="Balloon Text Char"/>
+    <w:basedOn w:val="DefaultParagraphFont"/>
+    <w:link w:val="BalloonText"/>
+    <w:uiPriority w:val="99"/>
+    <w:semiHidden/>
+    <w:rsid w:val="00782290"/>
+    <w:rPr>
+      <w:rFonts w:ascii="Tahoma" w:hAnsi="Tahoma" w:cs="Tahoma"/>
+      <w:sz w:val="16"/>
+      <w:szCs w:val="16"/>
+    </w:rPr>
+  </w:style>
+  <w:style w:type="character" w:customStyle="1" w:styleId="ListParagraphChar">
+    <w:name w:val="List Paragraph Char"/>
+    <w:basedOn w:val="DefaultParagraphFont"/>
+    <w:link w:val="ListParagraph"/>
+    <w:uiPriority w:val="34"/>
+    <w:rsid w:val="008D35B2"/>
+  </w:style>
+  <w:style w:type="paragraph" w:styleId="TOC1">
+    <w:name w:val="toc 1"/>
+    <w:basedOn w:val="Normal"/>
+    <w:next w:val="Normal"/>
+    <w:autoRedefine/>
+    <w:uiPriority w:val="39"/>
+    <w:unhideWhenUsed/>
+    <w:rsid w:val="00784F95"/>
+    <w:pPr>
+      <w:spacing w:after="100"/>
+    </w:pPr>
+  </w:style>
+  <w:style w:type="paragraph" w:styleId="TOC2">
+    <w:name w:val="toc 2"/>
+    <w:basedOn w:val="Normal"/>
+    <w:next w:val="Normal"/>
+    <w:autoRedefine/>
+    <w:uiPriority w:val="39"/>
+    <w:unhideWhenUsed/>
+    <w:rsid w:val="00784F95"/>
+    <w:pPr>
+      <w:spacing w:after="100"/>
+      <w:ind w:left="240"/>
+    </w:pPr>
+  </w:style>
+  <w:style w:type="paragraph" w:styleId="TOC3">
+    <w:name w:val="toc 3"/>
+    <w:basedOn w:val="Normal"/>
+    <w:next w:val="Normal"/>
+    <w:autoRedefine/>
+    <w:uiPriority w:val="39"/>
+    <w:unhideWhenUsed/>
+    <w:rsid w:val="00784F95"/>
+    <w:pPr>
+      <w:spacing w:after="100"/>
+      <w:ind w:left="480"/>
+    </w:pPr>
+  </w:style>
+  <w:style w:type="character" w:styleId="Hyperlink">
+    <w:name w:val="Hyperlink"/>
+    <w:basedOn w:val="DefaultParagraphFont"/>
+    <w:uiPriority w:val="99"/>
+    <w:unhideWhenUsed/>
+    <w:rsid w:val="00784F95"/>
+    <w:rPr>
+      <w:color w:val="0000FF" w:themeColor="hyperlink"/>
+      <w:u w:val="single"/>
+    </w:rPr>
   </w:style>
 </w:styles>
 </file>
@@ -18762,7 +24926,7 @@
 </file>
 
 <file path=customXml/itemProps1.xml><?xml version="1.0" encoding="utf-8"?>
-<ds:datastoreItem xmlns:ds="http://schemas.openxmlformats.org/officeDocument/2006/customXml" ds:itemID="{767D2530-3407-4928-9BE1-F22F3B32646F}">
+<ds:datastoreItem xmlns:ds="http://schemas.openxmlformats.org/officeDocument/2006/customXml" ds:itemID="{BC288FB6-4C4D-4298-8B30-6A9B6B996F88}">
   <ds:schemaRefs>
     <ds:schemaRef ds:uri="http://schemas.openxmlformats.org/officeDocument/2006/bibliography"/>
   </ds:schemaRefs>
